--- a/Javaassignment5.docx
+++ b/Javaassignment5.docx
@@ -4,38 +4,101 @@
   <w:body>
     <w:p>
       <w:pPr>
-        <w:autoSpaceDE w:val="0"/>
-        <w:autoSpaceDN w:val="0"/>
-        <w:adjustRightInd w:val="0"/>
-        <w:spacing w:after="0" w:line="240" w:lineRule="auto"/>
-        <w:rPr>
-          <w:rFonts w:ascii="Consolas" w:hAnsi="Consolas" w:cs="Consolas"/>
-          <w:sz w:val="20"/>
-          <w:szCs w:val="20"/>
-        </w:rPr>
-      </w:pPr>
-      <w:r>
+        <w:pBdr>
+          <w:bottom w:val="dotted" w:sz="24" w:space="1" w:color="auto"/>
+        </w:pBdr>
+        <w:autoSpaceDE w:val="0"/>
+        <w:autoSpaceDN w:val="0"/>
+        <w:adjustRightInd w:val="0"/>
+        <w:spacing w:after="0" w:line="240" w:lineRule="auto"/>
         <w:rPr>
           <w:rFonts w:ascii="Consolas" w:hAnsi="Consolas" w:cs="Consolas"/>
           <w:color w:val="3F7F5F"/>
           <w:sz w:val="20"/>
           <w:szCs w:val="20"/>
         </w:rPr>
-        <w:t>//program to check whether character is an alphabet,digit or special characters</w:t>
-      </w:r>
-    </w:p>
-    <w:p>
-      <w:pPr>
-        <w:autoSpaceDE w:val="0"/>
-        <w:autoSpaceDN w:val="0"/>
-        <w:adjustRightInd w:val="0"/>
-        <w:spacing w:after="0" w:line="240" w:lineRule="auto"/>
-        <w:rPr>
-          <w:rFonts w:ascii="Consolas" w:hAnsi="Consolas" w:cs="Consolas"/>
-          <w:sz w:val="20"/>
-          <w:szCs w:val="20"/>
-        </w:rPr>
-      </w:pPr>
+      </w:pPr>
+    </w:p>
+    <w:p>
+      <w:pPr>
+        <w:autoSpaceDE w:val="0"/>
+        <w:autoSpaceDN w:val="0"/>
+        <w:adjustRightInd w:val="0"/>
+        <w:spacing w:after="0" w:line="240" w:lineRule="auto"/>
+        <w:rPr>
+          <w:rFonts w:ascii="Consolas" w:hAnsi="Consolas" w:cs="Consolas"/>
+          <w:color w:val="3F7F5F"/>
+          <w:sz w:val="20"/>
+          <w:szCs w:val="20"/>
+        </w:rPr>
+      </w:pPr>
+    </w:p>
+    <w:p>
+      <w:pPr>
+        <w:autoSpaceDE w:val="0"/>
+        <w:autoSpaceDN w:val="0"/>
+        <w:adjustRightInd w:val="0"/>
+        <w:spacing w:after="0" w:line="240" w:lineRule="auto"/>
+        <w:rPr>
+          <w:rFonts w:ascii="Consolas" w:hAnsi="Consolas" w:cs="Consolas"/>
+          <w:sz w:val="20"/>
+          <w:szCs w:val="20"/>
+        </w:rPr>
+      </w:pPr>
+      <w:r>
+        <w:rPr>
+          <w:rFonts w:ascii="Consolas" w:hAnsi="Consolas" w:cs="Consolas"/>
+          <w:color w:val="3F7F5F"/>
+          <w:sz w:val="20"/>
+          <w:szCs w:val="20"/>
+        </w:rPr>
+        <w:t xml:space="preserve">//program to check whether character is an </w:t>
+      </w:r>
+      <w:proofErr w:type="spellStart"/>
+      <w:r>
+        <w:rPr>
+          <w:rFonts w:ascii="Consolas" w:hAnsi="Consolas" w:cs="Consolas"/>
+          <w:color w:val="3F7F5F"/>
+          <w:sz w:val="20"/>
+          <w:szCs w:val="20"/>
+        </w:rPr>
+        <w:t>alphabet</w:t>
+      </w:r>
+      <w:proofErr w:type="gramStart"/>
+      <w:r>
+        <w:rPr>
+          <w:rFonts w:ascii="Consolas" w:hAnsi="Consolas" w:cs="Consolas"/>
+          <w:color w:val="3F7F5F"/>
+          <w:sz w:val="20"/>
+          <w:szCs w:val="20"/>
+        </w:rPr>
+        <w:t>,digit</w:t>
+      </w:r>
+      <w:proofErr w:type="spellEnd"/>
+      <w:proofErr w:type="gramEnd"/>
+      <w:r>
+        <w:rPr>
+          <w:rFonts w:ascii="Consolas" w:hAnsi="Consolas" w:cs="Consolas"/>
+          <w:color w:val="3F7F5F"/>
+          <w:sz w:val="20"/>
+          <w:szCs w:val="20"/>
+        </w:rPr>
+        <w:t xml:space="preserve"> or special characters</w:t>
+      </w:r>
+    </w:p>
+    <w:p>
+      <w:pPr>
+        <w:autoSpaceDE w:val="0"/>
+        <w:autoSpaceDN w:val="0"/>
+        <w:adjustRightInd w:val="0"/>
+        <w:spacing w:after="0" w:line="240" w:lineRule="auto"/>
+        <w:rPr>
+          <w:rFonts w:ascii="Consolas" w:hAnsi="Consolas" w:cs="Consolas"/>
+          <w:sz w:val="20"/>
+          <w:szCs w:val="20"/>
+        </w:rPr>
+      </w:pPr>
+      <w:proofErr w:type="gramStart"/>
       <w:r>
         <w:rPr>
           <w:rFonts w:ascii="Consolas" w:hAnsi="Consolas" w:cs="Consolas"/>
@@ -47,6 +110,7 @@
         </w:rPr>
         <w:t>package</w:t>
       </w:r>
+      <w:proofErr w:type="gramEnd"/>
       <w:r>
         <w:rPr>
           <w:rFonts w:ascii="Consolas" w:hAnsi="Consolas" w:cs="Consolas"/>
@@ -69,6 +133,7 @@
           <w:szCs w:val="20"/>
         </w:rPr>
       </w:pPr>
+      <w:proofErr w:type="gramStart"/>
       <w:r>
         <w:rPr>
           <w:rFonts w:ascii="Consolas" w:hAnsi="Consolas" w:cs="Consolas"/>
@@ -80,54 +145,76 @@
         </w:rPr>
         <w:t>import</w:t>
       </w:r>
-      <w:r>
-        <w:rPr>
-          <w:rFonts w:ascii="Consolas" w:hAnsi="Consolas" w:cs="Consolas"/>
-          <w:color w:val="000000"/>
-          <w:sz w:val="20"/>
-          <w:szCs w:val="20"/>
-        </w:rPr>
-        <w:t xml:space="preserve"> java.util.Scanner;</w:t>
-      </w:r>
-    </w:p>
-    <w:p>
-      <w:pPr>
-        <w:autoSpaceDE w:val="0"/>
-        <w:autoSpaceDN w:val="0"/>
-        <w:adjustRightInd w:val="0"/>
-        <w:spacing w:after="0" w:line="240" w:lineRule="auto"/>
-        <w:rPr>
-          <w:rFonts w:ascii="Consolas" w:hAnsi="Consolas" w:cs="Consolas"/>
-          <w:sz w:val="20"/>
-          <w:szCs w:val="20"/>
-        </w:rPr>
-      </w:pPr>
-    </w:p>
-    <w:p>
-      <w:pPr>
-        <w:autoSpaceDE w:val="0"/>
-        <w:autoSpaceDN w:val="0"/>
-        <w:adjustRightInd w:val="0"/>
-        <w:spacing w:after="0" w:line="240" w:lineRule="auto"/>
-        <w:rPr>
-          <w:rFonts w:ascii="Consolas" w:hAnsi="Consolas" w:cs="Consolas"/>
-          <w:sz w:val="20"/>
-          <w:szCs w:val="20"/>
-        </w:rPr>
-      </w:pPr>
-    </w:p>
-    <w:p>
-      <w:pPr>
-        <w:autoSpaceDE w:val="0"/>
-        <w:autoSpaceDN w:val="0"/>
-        <w:adjustRightInd w:val="0"/>
-        <w:spacing w:after="0" w:line="240" w:lineRule="auto"/>
-        <w:rPr>
-          <w:rFonts w:ascii="Consolas" w:hAnsi="Consolas" w:cs="Consolas"/>
-          <w:sz w:val="20"/>
-          <w:szCs w:val="20"/>
-        </w:rPr>
-      </w:pPr>
+      <w:proofErr w:type="gramEnd"/>
+      <w:r>
+        <w:rPr>
+          <w:rFonts w:ascii="Consolas" w:hAnsi="Consolas" w:cs="Consolas"/>
+          <w:color w:val="000000"/>
+          <w:sz w:val="20"/>
+          <w:szCs w:val="20"/>
+        </w:rPr>
+        <w:t xml:space="preserve"> </w:t>
+      </w:r>
+      <w:proofErr w:type="spellStart"/>
+      <w:r>
+        <w:rPr>
+          <w:rFonts w:ascii="Consolas" w:hAnsi="Consolas" w:cs="Consolas"/>
+          <w:color w:val="000000"/>
+          <w:sz w:val="20"/>
+          <w:szCs w:val="20"/>
+        </w:rPr>
+        <w:t>java.util.Scanner</w:t>
+      </w:r>
+      <w:proofErr w:type="spellEnd"/>
+      <w:r>
+        <w:rPr>
+          <w:rFonts w:ascii="Consolas" w:hAnsi="Consolas" w:cs="Consolas"/>
+          <w:color w:val="000000"/>
+          <w:sz w:val="20"/>
+          <w:szCs w:val="20"/>
+        </w:rPr>
+        <w:t>;</w:t>
+      </w:r>
+    </w:p>
+    <w:p>
+      <w:pPr>
+        <w:autoSpaceDE w:val="0"/>
+        <w:autoSpaceDN w:val="0"/>
+        <w:adjustRightInd w:val="0"/>
+        <w:spacing w:after="0" w:line="240" w:lineRule="auto"/>
+        <w:rPr>
+          <w:rFonts w:ascii="Consolas" w:hAnsi="Consolas" w:cs="Consolas"/>
+          <w:sz w:val="20"/>
+          <w:szCs w:val="20"/>
+        </w:rPr>
+      </w:pPr>
+    </w:p>
+    <w:p>
+      <w:pPr>
+        <w:autoSpaceDE w:val="0"/>
+        <w:autoSpaceDN w:val="0"/>
+        <w:adjustRightInd w:val="0"/>
+        <w:spacing w:after="0" w:line="240" w:lineRule="auto"/>
+        <w:rPr>
+          <w:rFonts w:ascii="Consolas" w:hAnsi="Consolas" w:cs="Consolas"/>
+          <w:sz w:val="20"/>
+          <w:szCs w:val="20"/>
+        </w:rPr>
+      </w:pPr>
+    </w:p>
+    <w:p>
+      <w:pPr>
+        <w:autoSpaceDE w:val="0"/>
+        <w:autoSpaceDN w:val="0"/>
+        <w:adjustRightInd w:val="0"/>
+        <w:spacing w:after="0" w:line="240" w:lineRule="auto"/>
+        <w:rPr>
+          <w:rFonts w:ascii="Consolas" w:hAnsi="Consolas" w:cs="Consolas"/>
+          <w:sz w:val="20"/>
+          <w:szCs w:val="20"/>
+        </w:rPr>
+      </w:pPr>
+      <w:proofErr w:type="gramStart"/>
       <w:r>
         <w:rPr>
           <w:rFonts w:ascii="Consolas" w:hAnsi="Consolas" w:cs="Consolas"/>
@@ -139,6 +226,7 @@
         </w:rPr>
         <w:t>public</w:t>
       </w:r>
+      <w:proofErr w:type="gramEnd"/>
       <w:r>
         <w:rPr>
           <w:rFonts w:ascii="Consolas" w:hAnsi="Consolas" w:cs="Consolas"/>
@@ -203,6 +291,7 @@
         </w:rPr>
         <w:tab/>
       </w:r>
+      <w:proofErr w:type="gramStart"/>
       <w:r>
         <w:rPr>
           <w:rFonts w:ascii="Consolas" w:hAnsi="Consolas" w:cs="Consolas"/>
@@ -214,6 +303,7 @@
         </w:rPr>
         <w:t>public</w:t>
       </w:r>
+      <w:proofErr w:type="gramEnd"/>
       <w:r>
         <w:rPr>
           <w:rFonts w:ascii="Consolas" w:hAnsi="Consolas" w:cs="Consolas"/>
@@ -263,6 +353,7 @@
         </w:rPr>
         <w:t xml:space="preserve"> main(String[] </w:t>
       </w:r>
+      <w:proofErr w:type="spellStart"/>
       <w:r>
         <w:rPr>
           <w:rFonts w:ascii="Consolas" w:hAnsi="Consolas" w:cs="Consolas"/>
@@ -272,6 +363,7 @@
         </w:rPr>
         <w:t>args</w:t>
       </w:r>
+      <w:proofErr w:type="spellEnd"/>
       <w:r>
         <w:rPr>
           <w:rFonts w:ascii="Consolas" w:hAnsi="Consolas" w:cs="Consolas"/>
@@ -312,6 +404,7 @@
         </w:rPr>
         <w:tab/>
       </w:r>
+      <w:proofErr w:type="gramStart"/>
       <w:r>
         <w:rPr>
           <w:rFonts w:ascii="Consolas" w:hAnsi="Consolas" w:cs="Consolas"/>
@@ -323,6 +416,7 @@
         </w:rPr>
         <w:t>char</w:t>
       </w:r>
+      <w:proofErr w:type="gramEnd"/>
       <w:r>
         <w:rPr>
           <w:rFonts w:ascii="Consolas" w:hAnsi="Consolas" w:cs="Consolas"/>
@@ -332,6 +426,7 @@
         </w:rPr>
         <w:t xml:space="preserve"> </w:t>
       </w:r>
+      <w:proofErr w:type="spellStart"/>
       <w:r>
         <w:rPr>
           <w:rFonts w:ascii="Consolas" w:hAnsi="Consolas" w:cs="Consolas"/>
@@ -341,6 +436,7 @@
         </w:rPr>
         <w:t>ch</w:t>
       </w:r>
+      <w:proofErr w:type="spellEnd"/>
       <w:r>
         <w:rPr>
           <w:rFonts w:ascii="Consolas" w:hAnsi="Consolas" w:cs="Consolas"/>
@@ -380,6 +476,16 @@
           <w:szCs w:val="20"/>
         </w:rPr>
         <w:tab/>
+      </w:r>
+      <w:proofErr w:type="spellStart"/>
+      <w:proofErr w:type="gramStart"/>
+      <w:r>
+        <w:rPr>
+          <w:rFonts w:ascii="Consolas" w:hAnsi="Consolas" w:cs="Consolas"/>
+          <w:color w:val="000000"/>
+          <w:sz w:val="20"/>
+          <w:szCs w:val="20"/>
+        </w:rPr>
         <w:t>System.</w:t>
       </w:r>
       <w:r>
@@ -402,8 +508,19 @@
           <w:sz w:val="20"/>
           <w:szCs w:val="20"/>
         </w:rPr>
-        <w:t>.println(</w:t>
-      </w:r>
+        <w:t>.println</w:t>
+      </w:r>
+      <w:proofErr w:type="spellEnd"/>
+      <w:r>
+        <w:rPr>
+          <w:rFonts w:ascii="Consolas" w:hAnsi="Consolas" w:cs="Consolas"/>
+          <w:color w:val="000000"/>
+          <w:sz w:val="20"/>
+          <w:szCs w:val="20"/>
+        </w:rPr>
+        <w:t>(</w:t>
+      </w:r>
+      <w:proofErr w:type="gramEnd"/>
       <w:r>
         <w:rPr>
           <w:rFonts w:ascii="Consolas" w:hAnsi="Consolas" w:cs="Consolas"/>
@@ -491,7 +608,28 @@
           <w:sz w:val="20"/>
           <w:szCs w:val="20"/>
         </w:rPr>
-        <w:t xml:space="preserve"> Scanner(System.</w:t>
+        <w:t xml:space="preserve"> </w:t>
+      </w:r>
+      <w:proofErr w:type="gramStart"/>
+      <w:r>
+        <w:rPr>
+          <w:rFonts w:ascii="Consolas" w:hAnsi="Consolas" w:cs="Consolas"/>
+          <w:color w:val="000000"/>
+          <w:sz w:val="20"/>
+          <w:szCs w:val="20"/>
+        </w:rPr>
+        <w:t>Scanner(</w:t>
+      </w:r>
+      <w:proofErr w:type="spellStart"/>
+      <w:proofErr w:type="gramEnd"/>
+      <w:r>
+        <w:rPr>
+          <w:rFonts w:ascii="Consolas" w:hAnsi="Consolas" w:cs="Consolas"/>
+          <w:color w:val="000000"/>
+          <w:sz w:val="20"/>
+          <w:szCs w:val="20"/>
+        </w:rPr>
+        <w:t>System.</w:t>
       </w:r>
       <w:r>
         <w:rPr>
@@ -506,6 +644,7 @@
         </w:rPr>
         <w:t>in</w:t>
       </w:r>
+      <w:proofErr w:type="spellEnd"/>
       <w:r>
         <w:rPr>
           <w:rFonts w:ascii="Consolas" w:hAnsi="Consolas" w:cs="Consolas"/>
@@ -546,6 +685,8 @@
         </w:rPr>
         <w:tab/>
       </w:r>
+      <w:proofErr w:type="spellStart"/>
+      <w:proofErr w:type="gramStart"/>
       <w:r>
         <w:rPr>
           <w:rFonts w:ascii="Consolas" w:hAnsi="Consolas" w:cs="Consolas"/>
@@ -555,6 +696,7 @@
         </w:rPr>
         <w:t>ch</w:t>
       </w:r>
+      <w:proofErr w:type="spellEnd"/>
       <w:r>
         <w:rPr>
           <w:rFonts w:ascii="Consolas" w:hAnsi="Consolas" w:cs="Consolas"/>
@@ -564,6 +706,8 @@
         </w:rPr>
         <w:t>=</w:t>
       </w:r>
+      <w:proofErr w:type="spellStart"/>
+      <w:proofErr w:type="gramEnd"/>
       <w:r>
         <w:rPr>
           <w:rFonts w:ascii="Consolas" w:hAnsi="Consolas" w:cs="Consolas"/>
@@ -580,39 +724,70 @@
           <w:sz w:val="20"/>
           <w:szCs w:val="20"/>
         </w:rPr>
-        <w:t>.next().charAt(0);</w:t>
-      </w:r>
-    </w:p>
-    <w:p>
-      <w:pPr>
-        <w:autoSpaceDE w:val="0"/>
-        <w:autoSpaceDN w:val="0"/>
-        <w:adjustRightInd w:val="0"/>
-        <w:spacing w:after="0" w:line="240" w:lineRule="auto"/>
-        <w:rPr>
-          <w:rFonts w:ascii="Consolas" w:hAnsi="Consolas" w:cs="Consolas"/>
-          <w:sz w:val="20"/>
-          <w:szCs w:val="20"/>
-        </w:rPr>
-      </w:pPr>
-      <w:r>
-        <w:rPr>
-          <w:rFonts w:ascii="Consolas" w:hAnsi="Consolas" w:cs="Consolas"/>
-          <w:color w:val="000000"/>
-          <w:sz w:val="20"/>
-          <w:szCs w:val="20"/>
-        </w:rPr>
-        <w:tab/>
-      </w:r>
-      <w:r>
-        <w:rPr>
-          <w:rFonts w:ascii="Consolas" w:hAnsi="Consolas" w:cs="Consolas"/>
-          <w:color w:val="000000"/>
-          <w:sz w:val="20"/>
-          <w:szCs w:val="20"/>
-        </w:rPr>
-        <w:tab/>
-      </w:r>
+        <w:t>.next</w:t>
+      </w:r>
+      <w:proofErr w:type="spellEnd"/>
+      <w:r>
+        <w:rPr>
+          <w:rFonts w:ascii="Consolas" w:hAnsi="Consolas" w:cs="Consolas"/>
+          <w:color w:val="000000"/>
+          <w:sz w:val="20"/>
+          <w:szCs w:val="20"/>
+        </w:rPr>
+        <w:t>().</w:t>
+      </w:r>
+      <w:proofErr w:type="spellStart"/>
+      <w:r>
+        <w:rPr>
+          <w:rFonts w:ascii="Consolas" w:hAnsi="Consolas" w:cs="Consolas"/>
+          <w:color w:val="000000"/>
+          <w:sz w:val="20"/>
+          <w:szCs w:val="20"/>
+        </w:rPr>
+        <w:t>charAt</w:t>
+      </w:r>
+      <w:proofErr w:type="spellEnd"/>
+      <w:r>
+        <w:rPr>
+          <w:rFonts w:ascii="Consolas" w:hAnsi="Consolas" w:cs="Consolas"/>
+          <w:color w:val="000000"/>
+          <w:sz w:val="20"/>
+          <w:szCs w:val="20"/>
+        </w:rPr>
+        <w:t>(0);</w:t>
+      </w:r>
+    </w:p>
+    <w:p>
+      <w:pPr>
+        <w:autoSpaceDE w:val="0"/>
+        <w:autoSpaceDN w:val="0"/>
+        <w:adjustRightInd w:val="0"/>
+        <w:spacing w:after="0" w:line="240" w:lineRule="auto"/>
+        <w:rPr>
+          <w:rFonts w:ascii="Consolas" w:hAnsi="Consolas" w:cs="Consolas"/>
+          <w:sz w:val="20"/>
+          <w:szCs w:val="20"/>
+        </w:rPr>
+      </w:pPr>
+      <w:r>
+        <w:rPr>
+          <w:rFonts w:ascii="Consolas" w:hAnsi="Consolas" w:cs="Consolas"/>
+          <w:color w:val="000000"/>
+          <w:sz w:val="20"/>
+          <w:szCs w:val="20"/>
+        </w:rPr>
+        <w:tab/>
+      </w:r>
+      <w:r>
+        <w:rPr>
+          <w:rFonts w:ascii="Consolas" w:hAnsi="Consolas" w:cs="Consolas"/>
+          <w:color w:val="000000"/>
+          <w:sz w:val="20"/>
+          <w:szCs w:val="20"/>
+        </w:rPr>
+        <w:tab/>
+      </w:r>
+      <w:proofErr w:type="gramStart"/>
       <w:r>
         <w:rPr>
           <w:rFonts w:ascii="Consolas" w:hAnsi="Consolas" w:cs="Consolas"/>
@@ -633,6 +808,8 @@
         </w:rPr>
         <w:t>(</w:t>
       </w:r>
+      <w:proofErr w:type="spellStart"/>
+      <w:proofErr w:type="gramEnd"/>
       <w:r>
         <w:rPr>
           <w:rFonts w:ascii="Consolas" w:hAnsi="Consolas" w:cs="Consolas"/>
@@ -642,6 +819,7 @@
         </w:rPr>
         <w:t>ch</w:t>
       </w:r>
+      <w:proofErr w:type="spellEnd"/>
       <w:r>
         <w:rPr>
           <w:rFonts w:ascii="Consolas" w:hAnsi="Consolas" w:cs="Consolas"/>
@@ -658,7 +836,17 @@
           <w:sz w:val="20"/>
           <w:szCs w:val="20"/>
         </w:rPr>
-        <w:t>'A'</w:t>
+        <w:t>'</w:t>
+      </w:r>
+      <w:proofErr w:type="spellStart"/>
+      <w:r>
+        <w:rPr>
+          <w:rFonts w:ascii="Consolas" w:hAnsi="Consolas" w:cs="Consolas"/>
+          <w:color w:val="2A00FF"/>
+          <w:sz w:val="20"/>
+          <w:szCs w:val="20"/>
+        </w:rPr>
+        <w:t>A'</w:t>
       </w:r>
       <w:r>
         <w:rPr>
@@ -678,6 +866,7 @@
         </w:rPr>
         <w:t>ch</w:t>
       </w:r>
+      <w:proofErr w:type="spellEnd"/>
       <w:r>
         <w:rPr>
           <w:rFonts w:ascii="Consolas" w:hAnsi="Consolas" w:cs="Consolas"/>
@@ -705,6 +894,7 @@
         </w:rPr>
         <w:t>||</w:t>
       </w:r>
+      <w:proofErr w:type="spellStart"/>
       <w:r>
         <w:rPr>
           <w:rFonts w:ascii="Consolas" w:hAnsi="Consolas" w:cs="Consolas"/>
@@ -714,6 +904,7 @@
         </w:rPr>
         <w:t>ch</w:t>
       </w:r>
+      <w:proofErr w:type="spellEnd"/>
       <w:r>
         <w:rPr>
           <w:rFonts w:ascii="Consolas" w:hAnsi="Consolas" w:cs="Consolas"/>
@@ -730,7 +921,17 @@
           <w:sz w:val="20"/>
           <w:szCs w:val="20"/>
         </w:rPr>
-        <w:t>'a'</w:t>
+        <w:t>'</w:t>
+      </w:r>
+      <w:proofErr w:type="spellStart"/>
+      <w:r>
+        <w:rPr>
+          <w:rFonts w:ascii="Consolas" w:hAnsi="Consolas" w:cs="Consolas"/>
+          <w:color w:val="2A00FF"/>
+          <w:sz w:val="20"/>
+          <w:szCs w:val="20"/>
+        </w:rPr>
+        <w:t>a'</w:t>
       </w:r>
       <w:r>
         <w:rPr>
@@ -750,6 +951,7 @@
         </w:rPr>
         <w:t>ch</w:t>
       </w:r>
+      <w:proofErr w:type="spellEnd"/>
       <w:r>
         <w:rPr>
           <w:rFonts w:ascii="Consolas" w:hAnsi="Consolas" w:cs="Consolas"/>
@@ -848,6 +1050,16 @@
           <w:szCs w:val="20"/>
         </w:rPr>
         <w:tab/>
+      </w:r>
+      <w:proofErr w:type="spellStart"/>
+      <w:proofErr w:type="gramStart"/>
+      <w:r>
+        <w:rPr>
+          <w:rFonts w:ascii="Consolas" w:hAnsi="Consolas" w:cs="Consolas"/>
+          <w:color w:val="000000"/>
+          <w:sz w:val="20"/>
+          <w:szCs w:val="20"/>
+        </w:rPr>
         <w:t>System.</w:t>
       </w:r>
       <w:r>
@@ -870,8 +1082,19 @@
           <w:sz w:val="20"/>
           <w:szCs w:val="20"/>
         </w:rPr>
-        <w:t>.println(</w:t>
-      </w:r>
+        <w:t>.println</w:t>
+      </w:r>
+      <w:proofErr w:type="spellEnd"/>
+      <w:r>
+        <w:rPr>
+          <w:rFonts w:ascii="Consolas" w:hAnsi="Consolas" w:cs="Consolas"/>
+          <w:color w:val="000000"/>
+          <w:sz w:val="20"/>
+          <w:szCs w:val="20"/>
+        </w:rPr>
+        <w:t>(</w:t>
+      </w:r>
+      <w:proofErr w:type="gramEnd"/>
       <w:r>
         <w:rPr>
           <w:rFonts w:ascii="Consolas" w:hAnsi="Consolas" w:cs="Consolas"/>
@@ -1024,6 +1247,7 @@
         </w:rPr>
         <w:tab/>
       </w:r>
+      <w:proofErr w:type="gramStart"/>
       <w:r>
         <w:rPr>
           <w:rFonts w:ascii="Consolas" w:hAnsi="Consolas" w:cs="Consolas"/>
@@ -1035,6 +1259,7 @@
         </w:rPr>
         <w:t>else</w:t>
       </w:r>
+      <w:proofErr w:type="gramEnd"/>
       <w:r>
         <w:rPr>
           <w:rFonts w:ascii="Consolas" w:hAnsi="Consolas" w:cs="Consolas"/>
@@ -1064,6 +1289,7 @@
         </w:rPr>
         <w:t>(</w:t>
       </w:r>
+      <w:proofErr w:type="spellStart"/>
       <w:r>
         <w:rPr>
           <w:rFonts w:ascii="Consolas" w:hAnsi="Consolas" w:cs="Consolas"/>
@@ -1073,6 +1299,7 @@
         </w:rPr>
         <w:t>ch</w:t>
       </w:r>
+      <w:proofErr w:type="spellEnd"/>
       <w:r>
         <w:rPr>
           <w:rFonts w:ascii="Consolas" w:hAnsi="Consolas" w:cs="Consolas"/>
@@ -1207,6 +1434,16 @@
           <w:szCs w:val="20"/>
         </w:rPr>
         <w:tab/>
+      </w:r>
+      <w:proofErr w:type="spellStart"/>
+      <w:proofErr w:type="gramStart"/>
+      <w:r>
+        <w:rPr>
+          <w:rFonts w:ascii="Consolas" w:hAnsi="Consolas" w:cs="Consolas"/>
+          <w:color w:val="000000"/>
+          <w:sz w:val="20"/>
+          <w:szCs w:val="20"/>
+        </w:rPr>
         <w:t>System.</w:t>
       </w:r>
       <w:r>
@@ -1229,8 +1466,19 @@
           <w:sz w:val="20"/>
           <w:szCs w:val="20"/>
         </w:rPr>
-        <w:t>.println(</w:t>
-      </w:r>
+        <w:t>.println</w:t>
+      </w:r>
+      <w:proofErr w:type="spellEnd"/>
+      <w:r>
+        <w:rPr>
+          <w:rFonts w:ascii="Consolas" w:hAnsi="Consolas" w:cs="Consolas"/>
+          <w:color w:val="000000"/>
+          <w:sz w:val="20"/>
+          <w:szCs w:val="20"/>
+        </w:rPr>
+        <w:t>(</w:t>
+      </w:r>
+      <w:proofErr w:type="gramEnd"/>
       <w:r>
         <w:rPr>
           <w:rFonts w:ascii="Consolas" w:hAnsi="Consolas" w:cs="Consolas"/>
@@ -1352,6 +1600,7 @@
         </w:rPr>
         <w:tab/>
       </w:r>
+      <w:proofErr w:type="gramStart"/>
       <w:r>
         <w:rPr>
           <w:rFonts w:ascii="Consolas" w:hAnsi="Consolas" w:cs="Consolas"/>
@@ -1363,6 +1612,7 @@
         </w:rPr>
         <w:t>else</w:t>
       </w:r>
+      <w:proofErr w:type="gramEnd"/>
       <w:r>
         <w:rPr>
           <w:rFonts w:ascii="Consolas" w:hAnsi="Consolas" w:cs="Consolas"/>
@@ -1751,6 +2001,16 @@
           <w:szCs w:val="20"/>
         </w:rPr>
         <w:tab/>
+      </w:r>
+      <w:proofErr w:type="spellStart"/>
+      <w:proofErr w:type="gramStart"/>
+      <w:r>
+        <w:rPr>
+          <w:rFonts w:ascii="Consolas" w:hAnsi="Consolas" w:cs="Consolas"/>
+          <w:color w:val="000000"/>
+          <w:sz w:val="20"/>
+          <w:szCs w:val="20"/>
+        </w:rPr>
         <w:t>System.</w:t>
       </w:r>
       <w:r>
@@ -1773,8 +2033,19 @@
           <w:sz w:val="20"/>
           <w:szCs w:val="20"/>
         </w:rPr>
-        <w:t>.println(</w:t>
-      </w:r>
+        <w:t>.println</w:t>
+      </w:r>
+      <w:proofErr w:type="spellEnd"/>
+      <w:r>
+        <w:rPr>
+          <w:rFonts w:ascii="Consolas" w:hAnsi="Consolas" w:cs="Consolas"/>
+          <w:color w:val="000000"/>
+          <w:sz w:val="20"/>
+          <w:szCs w:val="20"/>
+        </w:rPr>
+        <w:t>(</w:t>
+      </w:r>
+      <w:proofErr w:type="gramEnd"/>
       <w:r>
         <w:rPr>
           <w:rFonts w:ascii="Consolas" w:hAnsi="Consolas" w:cs="Consolas"/>
@@ -1936,6 +2207,7 @@
         </w:rPr>
         <w:tab/>
       </w:r>
+      <w:proofErr w:type="gramStart"/>
       <w:r>
         <w:rPr>
           <w:rFonts w:ascii="Consolas" w:hAnsi="Consolas" w:cs="Consolas"/>
@@ -1947,6 +2219,7 @@
         </w:rPr>
         <w:t>else</w:t>
       </w:r>
+      <w:proofErr w:type="gramEnd"/>
     </w:p>
     <w:p>
       <w:pPr>
@@ -2018,6 +2291,16 @@
           <w:szCs w:val="20"/>
         </w:rPr>
         <w:tab/>
+      </w:r>
+      <w:proofErr w:type="spellStart"/>
+      <w:proofErr w:type="gramStart"/>
+      <w:r>
+        <w:rPr>
+          <w:rFonts w:ascii="Consolas" w:hAnsi="Consolas" w:cs="Consolas"/>
+          <w:color w:val="000000"/>
+          <w:sz w:val="20"/>
+          <w:szCs w:val="20"/>
+        </w:rPr>
         <w:t>System.</w:t>
       </w:r>
       <w:r>
@@ -2040,8 +2323,19 @@
           <w:sz w:val="20"/>
           <w:szCs w:val="20"/>
         </w:rPr>
-        <w:t>.println(</w:t>
-      </w:r>
+        <w:t>.println</w:t>
+      </w:r>
+      <w:proofErr w:type="spellEnd"/>
+      <w:r>
+        <w:rPr>
+          <w:rFonts w:ascii="Consolas" w:hAnsi="Consolas" w:cs="Consolas"/>
+          <w:color w:val="000000"/>
+          <w:sz w:val="20"/>
+          <w:szCs w:val="20"/>
+        </w:rPr>
+        <w:t>(</w:t>
+      </w:r>
+      <w:proofErr w:type="gramEnd"/>
       <w:r>
         <w:rPr>
           <w:rFonts w:ascii="Consolas" w:hAnsi="Consolas" w:cs="Consolas"/>
@@ -2230,41 +2524,53 @@
           <w:szCs w:val="20"/>
         </w:rPr>
       </w:pPr>
-      <w:r>
-        <w:rPr>
-          <w:rFonts w:ascii="Consolas" w:hAnsi="Consolas" w:cs="Consolas"/>
-          <w:color w:val="000000"/>
-          <w:sz w:val="20"/>
-          <w:szCs w:val="20"/>
-        </w:rPr>
-        <w:t>enter choice</w:t>
-      </w:r>
-    </w:p>
-    <w:p>
-      <w:pPr>
-        <w:autoSpaceDE w:val="0"/>
-        <w:autoSpaceDN w:val="0"/>
-        <w:adjustRightInd w:val="0"/>
-        <w:spacing w:after="0" w:line="240" w:lineRule="auto"/>
-        <w:rPr>
-          <w:rFonts w:ascii="Consolas" w:hAnsi="Consolas" w:cs="Consolas"/>
-          <w:sz w:val="20"/>
-          <w:szCs w:val="20"/>
-        </w:rPr>
-      </w:pPr>
-    </w:p>
-    <w:p>
-      <w:pPr>
-        <w:autoSpaceDE w:val="0"/>
-        <w:autoSpaceDN w:val="0"/>
-        <w:adjustRightInd w:val="0"/>
-        <w:spacing w:after="0" w:line="240" w:lineRule="auto"/>
-        <w:rPr>
-          <w:rFonts w:ascii="Consolas" w:hAnsi="Consolas" w:cs="Consolas"/>
-          <w:sz w:val="20"/>
-          <w:szCs w:val="20"/>
-        </w:rPr>
-      </w:pPr>
+      <w:proofErr w:type="gramStart"/>
+      <w:r>
+        <w:rPr>
+          <w:rFonts w:ascii="Consolas" w:hAnsi="Consolas" w:cs="Consolas"/>
+          <w:color w:val="000000"/>
+          <w:sz w:val="20"/>
+          <w:szCs w:val="20"/>
+        </w:rPr>
+        <w:t>enter</w:t>
+      </w:r>
+      <w:proofErr w:type="gramEnd"/>
+      <w:r>
+        <w:rPr>
+          <w:rFonts w:ascii="Consolas" w:hAnsi="Consolas" w:cs="Consolas"/>
+          <w:color w:val="000000"/>
+          <w:sz w:val="20"/>
+          <w:szCs w:val="20"/>
+        </w:rPr>
+        <w:t xml:space="preserve"> choice</w:t>
+      </w:r>
+    </w:p>
+    <w:p>
+      <w:pPr>
+        <w:autoSpaceDE w:val="0"/>
+        <w:autoSpaceDN w:val="0"/>
+        <w:adjustRightInd w:val="0"/>
+        <w:spacing w:after="0" w:line="240" w:lineRule="auto"/>
+        <w:rPr>
+          <w:rFonts w:ascii="Consolas" w:hAnsi="Consolas" w:cs="Consolas"/>
+          <w:sz w:val="20"/>
+          <w:szCs w:val="20"/>
+        </w:rPr>
+      </w:pPr>
+    </w:p>
+    <w:p>
+      <w:pPr>
+        <w:autoSpaceDE w:val="0"/>
+        <w:autoSpaceDN w:val="0"/>
+        <w:adjustRightInd w:val="0"/>
+        <w:spacing w:after="0" w:line="240" w:lineRule="auto"/>
+        <w:rPr>
+          <w:rFonts w:ascii="Consolas" w:hAnsi="Consolas" w:cs="Consolas"/>
+          <w:sz w:val="20"/>
+          <w:szCs w:val="20"/>
+        </w:rPr>
+      </w:pPr>
+      <w:proofErr w:type="gramStart"/>
       <w:r>
         <w:rPr>
           <w:rFonts w:ascii="Consolas" w:hAnsi="Consolas" w:cs="Consolas"/>
@@ -2274,6 +2580,7 @@
         </w:rPr>
         <w:t>a</w:t>
       </w:r>
+      <w:proofErr w:type="gramEnd"/>
     </w:p>
     <w:p>
       <w:pPr>
@@ -2347,14 +2654,25 @@
           <w:szCs w:val="20"/>
         </w:rPr>
       </w:pPr>
-      <w:r>
-        <w:rPr>
-          <w:rFonts w:ascii="Consolas" w:hAnsi="Consolas" w:cs="Consolas"/>
-          <w:color w:val="000000"/>
-          <w:sz w:val="20"/>
-          <w:szCs w:val="20"/>
-        </w:rPr>
-        <w:t>enter choice</w:t>
+      <w:proofErr w:type="gramStart"/>
+      <w:r>
+        <w:rPr>
+          <w:rFonts w:ascii="Consolas" w:hAnsi="Consolas" w:cs="Consolas"/>
+          <w:color w:val="000000"/>
+          <w:sz w:val="20"/>
+          <w:szCs w:val="20"/>
+        </w:rPr>
+        <w:t>enter</w:t>
+      </w:r>
+      <w:proofErr w:type="gramEnd"/>
+      <w:r>
+        <w:rPr>
+          <w:rFonts w:ascii="Consolas" w:hAnsi="Consolas" w:cs="Consolas"/>
+          <w:color w:val="000000"/>
+          <w:sz w:val="20"/>
+          <w:szCs w:val="20"/>
+        </w:rPr>
+        <w:t xml:space="preserve"> choice</w:t>
       </w:r>
     </w:p>
     <w:p>
@@ -2461,14 +2779,25 @@
           <w:szCs w:val="20"/>
         </w:rPr>
       </w:pPr>
-      <w:r>
-        <w:rPr>
-          <w:rFonts w:ascii="Consolas" w:hAnsi="Consolas" w:cs="Consolas"/>
-          <w:color w:val="000000"/>
-          <w:sz w:val="20"/>
-          <w:szCs w:val="20"/>
-        </w:rPr>
-        <w:t>enter choice</w:t>
+      <w:proofErr w:type="gramStart"/>
+      <w:r>
+        <w:rPr>
+          <w:rFonts w:ascii="Consolas" w:hAnsi="Consolas" w:cs="Consolas"/>
+          <w:color w:val="000000"/>
+          <w:sz w:val="20"/>
+          <w:szCs w:val="20"/>
+        </w:rPr>
+        <w:t>enter</w:t>
+      </w:r>
+      <w:proofErr w:type="gramEnd"/>
+      <w:r>
+        <w:rPr>
+          <w:rFonts w:ascii="Consolas" w:hAnsi="Consolas" w:cs="Consolas"/>
+          <w:color w:val="000000"/>
+          <w:sz w:val="20"/>
+          <w:szCs w:val="20"/>
+        </w:rPr>
+        <w:t xml:space="preserve"> choice</w:t>
       </w:r>
     </w:p>
     <w:p>
@@ -2508,25 +2837,27 @@
     </w:p>
     <w:p>
       <w:pPr>
-        <w:autoSpaceDE w:val="0"/>
-        <w:autoSpaceDN w:val="0"/>
-        <w:adjustRightInd w:val="0"/>
-        <w:spacing w:after="0" w:line="240" w:lineRule="auto"/>
-        <w:rPr>
-          <w:rFonts w:ascii="Consolas" w:hAnsi="Consolas" w:cs="Consolas"/>
-          <w:color w:val="000000"/>
-          <w:sz w:val="20"/>
-          <w:szCs w:val="20"/>
-        </w:rPr>
-      </w:pPr>
-      <w:r>
-        <w:rPr>
-          <w:rFonts w:ascii="Consolas" w:hAnsi="Consolas" w:cs="Consolas"/>
-          <w:color w:val="000000"/>
-          <w:sz w:val="20"/>
-          <w:szCs w:val="20"/>
-        </w:rPr>
-        <w:lastRenderedPageBreak/>
+        <w:pBdr>
+          <w:bottom w:val="dotted" w:sz="24" w:space="1" w:color="auto"/>
+        </w:pBdr>
+        <w:autoSpaceDE w:val="0"/>
+        <w:autoSpaceDN w:val="0"/>
+        <w:adjustRightInd w:val="0"/>
+        <w:spacing w:after="0" w:line="240" w:lineRule="auto"/>
+        <w:rPr>
+          <w:rFonts w:ascii="Consolas" w:hAnsi="Consolas" w:cs="Consolas"/>
+          <w:color w:val="000000"/>
+          <w:sz w:val="20"/>
+          <w:szCs w:val="20"/>
+        </w:rPr>
+      </w:pPr>
+      <w:r>
+        <w:rPr>
+          <w:rFonts w:ascii="Consolas" w:hAnsi="Consolas" w:cs="Consolas"/>
+          <w:color w:val="000000"/>
+          <w:sz w:val="20"/>
+          <w:szCs w:val="20"/>
+        </w:rPr>
         <w:t>Symbol</w:t>
       </w:r>
     </w:p>
@@ -2538,19 +2869,35 @@
         <w:spacing w:after="0" w:line="240" w:lineRule="auto"/>
         <w:rPr>
           <w:rFonts w:ascii="Consolas" w:hAnsi="Consolas" w:cs="Consolas"/>
-          <w:sz w:val="20"/>
-          <w:szCs w:val="20"/>
-        </w:rPr>
-      </w:pPr>
-      <w:r>
+          <w:color w:val="000000"/>
+          <w:sz w:val="20"/>
+          <w:szCs w:val="20"/>
+        </w:rPr>
+      </w:pPr>
+    </w:p>
+    <w:p>
+      <w:pPr>
+        <w:autoSpaceDE w:val="0"/>
+        <w:autoSpaceDN w:val="0"/>
+        <w:adjustRightInd w:val="0"/>
+        <w:spacing w:after="0" w:line="240" w:lineRule="auto"/>
         <w:rPr>
           <w:rFonts w:ascii="Consolas" w:hAnsi="Consolas" w:cs="Consolas"/>
           <w:color w:val="3F7F5F"/>
           <w:sz w:val="20"/>
           <w:szCs w:val="20"/>
         </w:rPr>
+      </w:pPr>
+      <w:r>
+        <w:rPr>
+          <w:rFonts w:ascii="Consolas" w:hAnsi="Consolas" w:cs="Consolas"/>
+          <w:color w:val="3F7F5F"/>
+          <w:sz w:val="20"/>
+          <w:szCs w:val="20"/>
+        </w:rPr>
         <w:t>//</w:t>
       </w:r>
+      <w:proofErr w:type="spellStart"/>
       <w:r>
         <w:rPr>
           <w:rFonts w:ascii="Consolas" w:hAnsi="Consolas" w:cs="Consolas"/>
@@ -2561,6 +2908,7 @@
         </w:rPr>
         <w:t>prgram</w:t>
       </w:r>
+      <w:proofErr w:type="spellEnd"/>
       <w:r>
         <w:rPr>
           <w:rFonts w:ascii="Consolas" w:hAnsi="Consolas" w:cs="Consolas"/>
@@ -2583,6 +2931,20 @@
           <w:szCs w:val="20"/>
         </w:rPr>
       </w:pPr>
+    </w:p>
+    <w:p>
+      <w:pPr>
+        <w:autoSpaceDE w:val="0"/>
+        <w:autoSpaceDN w:val="0"/>
+        <w:adjustRightInd w:val="0"/>
+        <w:spacing w:after="0" w:line="240" w:lineRule="auto"/>
+        <w:rPr>
+          <w:rFonts w:ascii="Consolas" w:hAnsi="Consolas" w:cs="Consolas"/>
+          <w:sz w:val="20"/>
+          <w:szCs w:val="20"/>
+        </w:rPr>
+      </w:pPr>
+      <w:proofErr w:type="gramStart"/>
       <w:r>
         <w:rPr>
           <w:rFonts w:ascii="Consolas" w:hAnsi="Consolas" w:cs="Consolas"/>
@@ -2594,6 +2956,7 @@
         </w:rPr>
         <w:t>package</w:t>
       </w:r>
+      <w:proofErr w:type="gramEnd"/>
       <w:r>
         <w:rPr>
           <w:rFonts w:ascii="Consolas" w:hAnsi="Consolas" w:cs="Consolas"/>
@@ -2616,6 +2979,7 @@
           <w:szCs w:val="20"/>
         </w:rPr>
       </w:pPr>
+      <w:proofErr w:type="gramStart"/>
       <w:r>
         <w:rPr>
           <w:rFonts w:ascii="Consolas" w:hAnsi="Consolas" w:cs="Consolas"/>
@@ -2627,54 +2991,76 @@
         </w:rPr>
         <w:t>import</w:t>
       </w:r>
-      <w:r>
-        <w:rPr>
-          <w:rFonts w:ascii="Consolas" w:hAnsi="Consolas" w:cs="Consolas"/>
-          <w:color w:val="000000"/>
-          <w:sz w:val="20"/>
-          <w:szCs w:val="20"/>
-        </w:rPr>
-        <w:t xml:space="preserve"> java.util.Scanner;</w:t>
-      </w:r>
-    </w:p>
-    <w:p>
-      <w:pPr>
-        <w:autoSpaceDE w:val="0"/>
-        <w:autoSpaceDN w:val="0"/>
-        <w:adjustRightInd w:val="0"/>
-        <w:spacing w:after="0" w:line="240" w:lineRule="auto"/>
-        <w:rPr>
-          <w:rFonts w:ascii="Consolas" w:hAnsi="Consolas" w:cs="Consolas"/>
-          <w:sz w:val="20"/>
-          <w:szCs w:val="20"/>
-        </w:rPr>
-      </w:pPr>
-    </w:p>
-    <w:p>
-      <w:pPr>
-        <w:autoSpaceDE w:val="0"/>
-        <w:autoSpaceDN w:val="0"/>
-        <w:adjustRightInd w:val="0"/>
-        <w:spacing w:after="0" w:line="240" w:lineRule="auto"/>
-        <w:rPr>
-          <w:rFonts w:ascii="Consolas" w:hAnsi="Consolas" w:cs="Consolas"/>
-          <w:sz w:val="20"/>
-          <w:szCs w:val="20"/>
-        </w:rPr>
-      </w:pPr>
-    </w:p>
-    <w:p>
-      <w:pPr>
-        <w:autoSpaceDE w:val="0"/>
-        <w:autoSpaceDN w:val="0"/>
-        <w:adjustRightInd w:val="0"/>
-        <w:spacing w:after="0" w:line="240" w:lineRule="auto"/>
-        <w:rPr>
-          <w:rFonts w:ascii="Consolas" w:hAnsi="Consolas" w:cs="Consolas"/>
-          <w:sz w:val="20"/>
-          <w:szCs w:val="20"/>
-        </w:rPr>
-      </w:pPr>
+      <w:proofErr w:type="gramEnd"/>
+      <w:r>
+        <w:rPr>
+          <w:rFonts w:ascii="Consolas" w:hAnsi="Consolas" w:cs="Consolas"/>
+          <w:color w:val="000000"/>
+          <w:sz w:val="20"/>
+          <w:szCs w:val="20"/>
+        </w:rPr>
+        <w:t xml:space="preserve"> </w:t>
+      </w:r>
+      <w:proofErr w:type="spellStart"/>
+      <w:r>
+        <w:rPr>
+          <w:rFonts w:ascii="Consolas" w:hAnsi="Consolas" w:cs="Consolas"/>
+          <w:color w:val="000000"/>
+          <w:sz w:val="20"/>
+          <w:szCs w:val="20"/>
+        </w:rPr>
+        <w:t>java.util.Scanner</w:t>
+      </w:r>
+      <w:proofErr w:type="spellEnd"/>
+      <w:r>
+        <w:rPr>
+          <w:rFonts w:ascii="Consolas" w:hAnsi="Consolas" w:cs="Consolas"/>
+          <w:color w:val="000000"/>
+          <w:sz w:val="20"/>
+          <w:szCs w:val="20"/>
+        </w:rPr>
+        <w:t>;</w:t>
+      </w:r>
+    </w:p>
+    <w:p>
+      <w:pPr>
+        <w:autoSpaceDE w:val="0"/>
+        <w:autoSpaceDN w:val="0"/>
+        <w:adjustRightInd w:val="0"/>
+        <w:spacing w:after="0" w:line="240" w:lineRule="auto"/>
+        <w:rPr>
+          <w:rFonts w:ascii="Consolas" w:hAnsi="Consolas" w:cs="Consolas"/>
+          <w:sz w:val="20"/>
+          <w:szCs w:val="20"/>
+        </w:rPr>
+      </w:pPr>
+    </w:p>
+    <w:p>
+      <w:pPr>
+        <w:autoSpaceDE w:val="0"/>
+        <w:autoSpaceDN w:val="0"/>
+        <w:adjustRightInd w:val="0"/>
+        <w:spacing w:after="0" w:line="240" w:lineRule="auto"/>
+        <w:rPr>
+          <w:rFonts w:ascii="Consolas" w:hAnsi="Consolas" w:cs="Consolas"/>
+          <w:sz w:val="20"/>
+          <w:szCs w:val="20"/>
+        </w:rPr>
+      </w:pPr>
+    </w:p>
+    <w:p>
+      <w:pPr>
+        <w:autoSpaceDE w:val="0"/>
+        <w:autoSpaceDN w:val="0"/>
+        <w:adjustRightInd w:val="0"/>
+        <w:spacing w:after="0" w:line="240" w:lineRule="auto"/>
+        <w:rPr>
+          <w:rFonts w:ascii="Consolas" w:hAnsi="Consolas" w:cs="Consolas"/>
+          <w:sz w:val="20"/>
+          <w:szCs w:val="20"/>
+        </w:rPr>
+      </w:pPr>
+      <w:proofErr w:type="gramStart"/>
       <w:r>
         <w:rPr>
           <w:rFonts w:ascii="Consolas" w:hAnsi="Consolas" w:cs="Consolas"/>
@@ -2686,6 +3072,7 @@
         </w:rPr>
         <w:t>public</w:t>
       </w:r>
+      <w:proofErr w:type="gramEnd"/>
       <w:r>
         <w:rPr>
           <w:rFonts w:ascii="Consolas" w:hAnsi="Consolas" w:cs="Consolas"/>
@@ -2750,6 +3137,7 @@
         </w:rPr>
         <w:tab/>
       </w:r>
+      <w:proofErr w:type="gramStart"/>
       <w:r>
         <w:rPr>
           <w:rFonts w:ascii="Consolas" w:hAnsi="Consolas" w:cs="Consolas"/>
@@ -2761,6 +3149,7 @@
         </w:rPr>
         <w:t>public</w:t>
       </w:r>
+      <w:proofErr w:type="gramEnd"/>
       <w:r>
         <w:rPr>
           <w:rFonts w:ascii="Consolas" w:hAnsi="Consolas" w:cs="Consolas"/>
@@ -2810,6 +3199,7 @@
         </w:rPr>
         <w:t xml:space="preserve"> main(String[] </w:t>
       </w:r>
+      <w:proofErr w:type="spellStart"/>
       <w:r>
         <w:rPr>
           <w:rFonts w:ascii="Consolas" w:hAnsi="Consolas" w:cs="Consolas"/>
@@ -2819,6 +3209,7 @@
         </w:rPr>
         <w:t>args</w:t>
       </w:r>
+      <w:proofErr w:type="spellEnd"/>
       <w:r>
         <w:rPr>
           <w:rFonts w:ascii="Consolas" w:hAnsi="Consolas" w:cs="Consolas"/>
@@ -2859,6 +3250,8 @@
         </w:rPr>
         <w:tab/>
       </w:r>
+      <w:proofErr w:type="spellStart"/>
+      <w:proofErr w:type="gramStart"/>
       <w:r>
         <w:rPr>
           <w:rFonts w:ascii="Consolas" w:hAnsi="Consolas" w:cs="Consolas"/>
@@ -2870,6 +3263,8 @@
         </w:rPr>
         <w:t>int</w:t>
       </w:r>
+      <w:proofErr w:type="spellEnd"/>
+      <w:proofErr w:type="gramEnd"/>
       <w:r>
         <w:rPr>
           <w:rFonts w:ascii="Consolas" w:hAnsi="Consolas" w:cs="Consolas"/>
@@ -2927,6 +3322,16 @@
           <w:szCs w:val="20"/>
         </w:rPr>
         <w:tab/>
+      </w:r>
+      <w:proofErr w:type="spellStart"/>
+      <w:proofErr w:type="gramStart"/>
+      <w:r>
+        <w:rPr>
+          <w:rFonts w:ascii="Consolas" w:hAnsi="Consolas" w:cs="Consolas"/>
+          <w:color w:val="000000"/>
+          <w:sz w:val="20"/>
+          <w:szCs w:val="20"/>
+        </w:rPr>
         <w:t>System.</w:t>
       </w:r>
       <w:r>
@@ -2949,8 +3354,19 @@
           <w:sz w:val="20"/>
           <w:szCs w:val="20"/>
         </w:rPr>
-        <w:t>.println(</w:t>
-      </w:r>
+        <w:t>.println</w:t>
+      </w:r>
+      <w:proofErr w:type="spellEnd"/>
+      <w:r>
+        <w:rPr>
+          <w:rFonts w:ascii="Consolas" w:hAnsi="Consolas" w:cs="Consolas"/>
+          <w:color w:val="000000"/>
+          <w:sz w:val="20"/>
+          <w:szCs w:val="20"/>
+        </w:rPr>
+        <w:t>(</w:t>
+      </w:r>
+      <w:proofErr w:type="gramEnd"/>
       <w:r>
         <w:rPr>
           <w:rFonts w:ascii="Consolas" w:hAnsi="Consolas" w:cs="Consolas"/>
@@ -3038,7 +3454,28 @@
           <w:sz w:val="20"/>
           <w:szCs w:val="20"/>
         </w:rPr>
-        <w:t xml:space="preserve"> Scanner(System.</w:t>
+        <w:t xml:space="preserve"> </w:t>
+      </w:r>
+      <w:proofErr w:type="gramStart"/>
+      <w:r>
+        <w:rPr>
+          <w:rFonts w:ascii="Consolas" w:hAnsi="Consolas" w:cs="Consolas"/>
+          <w:color w:val="000000"/>
+          <w:sz w:val="20"/>
+          <w:szCs w:val="20"/>
+        </w:rPr>
+        <w:t>Scanner(</w:t>
+      </w:r>
+      <w:proofErr w:type="spellStart"/>
+      <w:proofErr w:type="gramEnd"/>
+      <w:r>
+        <w:rPr>
+          <w:rFonts w:ascii="Consolas" w:hAnsi="Consolas" w:cs="Consolas"/>
+          <w:color w:val="000000"/>
+          <w:sz w:val="20"/>
+          <w:szCs w:val="20"/>
+        </w:rPr>
+        <w:t>System.</w:t>
       </w:r>
       <w:r>
         <w:rPr>
@@ -3053,6 +3490,7 @@
         </w:rPr>
         <w:t>in</w:t>
       </w:r>
+      <w:proofErr w:type="spellEnd"/>
       <w:r>
         <w:rPr>
           <w:rFonts w:ascii="Consolas" w:hAnsi="Consolas" w:cs="Consolas"/>
@@ -3093,6 +3531,7 @@
         </w:rPr>
         <w:tab/>
       </w:r>
+      <w:proofErr w:type="gramStart"/>
       <w:r>
         <w:rPr>
           <w:rFonts w:ascii="Consolas" w:hAnsi="Consolas" w:cs="Consolas"/>
@@ -3111,6 +3550,8 @@
         </w:rPr>
         <w:t>=</w:t>
       </w:r>
+      <w:proofErr w:type="spellStart"/>
+      <w:proofErr w:type="gramEnd"/>
       <w:r>
         <w:rPr>
           <w:rFonts w:ascii="Consolas" w:hAnsi="Consolas" w:cs="Consolas"/>
@@ -3127,39 +3568,50 @@
           <w:sz w:val="20"/>
           <w:szCs w:val="20"/>
         </w:rPr>
-        <w:t>.nextInt();</w:t>
-      </w:r>
-    </w:p>
-    <w:p>
-      <w:pPr>
-        <w:autoSpaceDE w:val="0"/>
-        <w:autoSpaceDN w:val="0"/>
-        <w:adjustRightInd w:val="0"/>
-        <w:spacing w:after="0" w:line="240" w:lineRule="auto"/>
-        <w:rPr>
-          <w:rFonts w:ascii="Consolas" w:hAnsi="Consolas" w:cs="Consolas"/>
-          <w:sz w:val="20"/>
-          <w:szCs w:val="20"/>
-        </w:rPr>
-      </w:pPr>
-      <w:r>
-        <w:rPr>
-          <w:rFonts w:ascii="Consolas" w:hAnsi="Consolas" w:cs="Consolas"/>
-          <w:color w:val="000000"/>
-          <w:sz w:val="20"/>
-          <w:szCs w:val="20"/>
-        </w:rPr>
-        <w:tab/>
-      </w:r>
-      <w:r>
-        <w:rPr>
-          <w:rFonts w:ascii="Consolas" w:hAnsi="Consolas" w:cs="Consolas"/>
-          <w:color w:val="000000"/>
-          <w:sz w:val="20"/>
-          <w:szCs w:val="20"/>
-        </w:rPr>
-        <w:tab/>
-      </w:r>
+        <w:t>.nextInt</w:t>
+      </w:r>
+      <w:proofErr w:type="spellEnd"/>
+      <w:r>
+        <w:rPr>
+          <w:rFonts w:ascii="Consolas" w:hAnsi="Consolas" w:cs="Consolas"/>
+          <w:color w:val="000000"/>
+          <w:sz w:val="20"/>
+          <w:szCs w:val="20"/>
+        </w:rPr>
+        <w:t>();</w:t>
+      </w:r>
+    </w:p>
+    <w:p>
+      <w:pPr>
+        <w:autoSpaceDE w:val="0"/>
+        <w:autoSpaceDN w:val="0"/>
+        <w:adjustRightInd w:val="0"/>
+        <w:spacing w:after="0" w:line="240" w:lineRule="auto"/>
+        <w:rPr>
+          <w:rFonts w:ascii="Consolas" w:hAnsi="Consolas" w:cs="Consolas"/>
+          <w:sz w:val="20"/>
+          <w:szCs w:val="20"/>
+        </w:rPr>
+      </w:pPr>
+      <w:r>
+        <w:rPr>
+          <w:rFonts w:ascii="Consolas" w:hAnsi="Consolas" w:cs="Consolas"/>
+          <w:color w:val="000000"/>
+          <w:sz w:val="20"/>
+          <w:szCs w:val="20"/>
+        </w:rPr>
+        <w:tab/>
+      </w:r>
+      <w:r>
+        <w:rPr>
+          <w:rFonts w:ascii="Consolas" w:hAnsi="Consolas" w:cs="Consolas"/>
+          <w:color w:val="000000"/>
+          <w:sz w:val="20"/>
+          <w:szCs w:val="20"/>
+        </w:rPr>
+        <w:tab/>
+      </w:r>
+      <w:proofErr w:type="gramStart"/>
       <w:r>
         <w:rPr>
           <w:rFonts w:ascii="Consolas" w:hAnsi="Consolas" w:cs="Consolas"/>
@@ -3180,6 +3632,7 @@
         </w:rPr>
         <w:t>(</w:t>
       </w:r>
+      <w:proofErr w:type="gramEnd"/>
       <w:r>
         <w:rPr>
           <w:rFonts w:ascii="Consolas" w:hAnsi="Consolas" w:cs="Consolas"/>
@@ -3261,6 +3714,7 @@
         </w:rPr>
         <w:tab/>
       </w:r>
+      <w:proofErr w:type="gramStart"/>
       <w:r>
         <w:rPr>
           <w:rFonts w:ascii="Consolas" w:hAnsi="Consolas" w:cs="Consolas"/>
@@ -3272,6 +3726,7 @@
         </w:rPr>
         <w:t>case</w:t>
       </w:r>
+      <w:proofErr w:type="gramEnd"/>
       <w:r>
         <w:rPr>
           <w:rFonts w:ascii="Consolas" w:hAnsi="Consolas" w:cs="Consolas"/>
@@ -3310,7 +3765,27 @@
           <w:sz w:val="20"/>
           <w:szCs w:val="20"/>
         </w:rPr>
-        <w:t>"sunday"</w:t>
+        <w:t>"</w:t>
+      </w:r>
+      <w:proofErr w:type="spellStart"/>
+      <w:r>
+        <w:rPr>
+          <w:rFonts w:ascii="Consolas" w:hAnsi="Consolas" w:cs="Consolas"/>
+          <w:color w:val="2A00FF"/>
+          <w:sz w:val="20"/>
+          <w:szCs w:val="20"/>
+        </w:rPr>
+        <w:t>sunday</w:t>
+      </w:r>
+      <w:proofErr w:type="spellEnd"/>
+      <w:r>
+        <w:rPr>
+          <w:rFonts w:ascii="Consolas" w:hAnsi="Consolas" w:cs="Consolas"/>
+          <w:color w:val="2A00FF"/>
+          <w:sz w:val="20"/>
+          <w:szCs w:val="20"/>
+        </w:rPr>
+        <w:t>"</w:t>
       </w:r>
       <w:r>
         <w:rPr>
@@ -3352,6 +3827,7 @@
         </w:rPr>
         <w:tab/>
       </w:r>
+      <w:proofErr w:type="gramStart"/>
       <w:r>
         <w:rPr>
           <w:rFonts w:ascii="Consolas" w:hAnsi="Consolas" w:cs="Consolas"/>
@@ -3363,6 +3839,7 @@
         </w:rPr>
         <w:t>break</w:t>
       </w:r>
+      <w:proofErr w:type="gramEnd"/>
       <w:r>
         <w:rPr>
           <w:rFonts w:ascii="Consolas" w:hAnsi="Consolas" w:cs="Consolas"/>
@@ -3403,6 +3880,7 @@
         </w:rPr>
         <w:tab/>
       </w:r>
+      <w:proofErr w:type="gramStart"/>
       <w:r>
         <w:rPr>
           <w:rFonts w:ascii="Consolas" w:hAnsi="Consolas" w:cs="Consolas"/>
@@ -3414,6 +3892,7 @@
         </w:rPr>
         <w:t>case</w:t>
       </w:r>
+      <w:proofErr w:type="gramEnd"/>
       <w:r>
         <w:rPr>
           <w:rFonts w:ascii="Consolas" w:hAnsi="Consolas" w:cs="Consolas"/>
@@ -3452,7 +3931,27 @@
           <w:sz w:val="20"/>
           <w:szCs w:val="20"/>
         </w:rPr>
-        <w:t>"monday"</w:t>
+        <w:t>"</w:t>
+      </w:r>
+      <w:proofErr w:type="spellStart"/>
+      <w:r>
+        <w:rPr>
+          <w:rFonts w:ascii="Consolas" w:hAnsi="Consolas" w:cs="Consolas"/>
+          <w:color w:val="2A00FF"/>
+          <w:sz w:val="20"/>
+          <w:szCs w:val="20"/>
+        </w:rPr>
+        <w:t>monday</w:t>
+      </w:r>
+      <w:proofErr w:type="spellEnd"/>
+      <w:r>
+        <w:rPr>
+          <w:rFonts w:ascii="Consolas" w:hAnsi="Consolas" w:cs="Consolas"/>
+          <w:color w:val="2A00FF"/>
+          <w:sz w:val="20"/>
+          <w:szCs w:val="20"/>
+        </w:rPr>
+        <w:t>"</w:t>
       </w:r>
       <w:r>
         <w:rPr>
@@ -3494,6 +3993,7 @@
         </w:rPr>
         <w:tab/>
       </w:r>
+      <w:proofErr w:type="gramStart"/>
       <w:r>
         <w:rPr>
           <w:rFonts w:ascii="Consolas" w:hAnsi="Consolas" w:cs="Consolas"/>
@@ -3505,6 +4005,7 @@
         </w:rPr>
         <w:t>break</w:t>
       </w:r>
+      <w:proofErr w:type="gramEnd"/>
       <w:r>
         <w:rPr>
           <w:rFonts w:ascii="Consolas" w:hAnsi="Consolas" w:cs="Consolas"/>
@@ -3545,6 +4046,7 @@
         </w:rPr>
         <w:tab/>
       </w:r>
+      <w:proofErr w:type="gramStart"/>
       <w:r>
         <w:rPr>
           <w:rFonts w:ascii="Consolas" w:hAnsi="Consolas" w:cs="Consolas"/>
@@ -3556,6 +4058,7 @@
         </w:rPr>
         <w:t>case</w:t>
       </w:r>
+      <w:proofErr w:type="gramEnd"/>
       <w:r>
         <w:rPr>
           <w:rFonts w:ascii="Consolas" w:hAnsi="Consolas" w:cs="Consolas"/>
@@ -3594,7 +4097,27 @@
           <w:sz w:val="20"/>
           <w:szCs w:val="20"/>
         </w:rPr>
-        <w:t>"tuesday"</w:t>
+        <w:t>"</w:t>
+      </w:r>
+      <w:proofErr w:type="spellStart"/>
+      <w:r>
+        <w:rPr>
+          <w:rFonts w:ascii="Consolas" w:hAnsi="Consolas" w:cs="Consolas"/>
+          <w:color w:val="2A00FF"/>
+          <w:sz w:val="20"/>
+          <w:szCs w:val="20"/>
+        </w:rPr>
+        <w:t>tuesday</w:t>
+      </w:r>
+      <w:proofErr w:type="spellEnd"/>
+      <w:r>
+        <w:rPr>
+          <w:rFonts w:ascii="Consolas" w:hAnsi="Consolas" w:cs="Consolas"/>
+          <w:color w:val="2A00FF"/>
+          <w:sz w:val="20"/>
+          <w:szCs w:val="20"/>
+        </w:rPr>
+        <w:t>"</w:t>
       </w:r>
       <w:r>
         <w:rPr>
@@ -3636,6 +4159,7 @@
         </w:rPr>
         <w:tab/>
       </w:r>
+      <w:proofErr w:type="gramStart"/>
       <w:r>
         <w:rPr>
           <w:rFonts w:ascii="Consolas" w:hAnsi="Consolas" w:cs="Consolas"/>
@@ -3647,6 +4171,7 @@
         </w:rPr>
         <w:t>break</w:t>
       </w:r>
+      <w:proofErr w:type="gramEnd"/>
       <w:r>
         <w:rPr>
           <w:rFonts w:ascii="Consolas" w:hAnsi="Consolas" w:cs="Consolas"/>
@@ -3687,6 +4212,7 @@
         </w:rPr>
         <w:tab/>
       </w:r>
+      <w:proofErr w:type="gramStart"/>
       <w:r>
         <w:rPr>
           <w:rFonts w:ascii="Consolas" w:hAnsi="Consolas" w:cs="Consolas"/>
@@ -3698,6 +4224,7 @@
         </w:rPr>
         <w:t>case</w:t>
       </w:r>
+      <w:proofErr w:type="gramEnd"/>
       <w:r>
         <w:rPr>
           <w:rFonts w:ascii="Consolas" w:hAnsi="Consolas" w:cs="Consolas"/>
@@ -3736,7 +4263,27 @@
           <w:sz w:val="20"/>
           <w:szCs w:val="20"/>
         </w:rPr>
-        <w:t>"wednesday"</w:t>
+        <w:t>"</w:t>
+      </w:r>
+      <w:proofErr w:type="spellStart"/>
+      <w:r>
+        <w:rPr>
+          <w:rFonts w:ascii="Consolas" w:hAnsi="Consolas" w:cs="Consolas"/>
+          <w:color w:val="2A00FF"/>
+          <w:sz w:val="20"/>
+          <w:szCs w:val="20"/>
+        </w:rPr>
+        <w:t>wednesday</w:t>
+      </w:r>
+      <w:proofErr w:type="spellEnd"/>
+      <w:r>
+        <w:rPr>
+          <w:rFonts w:ascii="Consolas" w:hAnsi="Consolas" w:cs="Consolas"/>
+          <w:color w:val="2A00FF"/>
+          <w:sz w:val="20"/>
+          <w:szCs w:val="20"/>
+        </w:rPr>
+        <w:t>"</w:t>
       </w:r>
       <w:r>
         <w:rPr>
@@ -3778,6 +4325,7 @@
         </w:rPr>
         <w:tab/>
       </w:r>
+      <w:proofErr w:type="gramStart"/>
       <w:r>
         <w:rPr>
           <w:rFonts w:ascii="Consolas" w:hAnsi="Consolas" w:cs="Consolas"/>
@@ -3789,6 +4337,7 @@
         </w:rPr>
         <w:t>break</w:t>
       </w:r>
+      <w:proofErr w:type="gramEnd"/>
       <w:r>
         <w:rPr>
           <w:rFonts w:ascii="Consolas" w:hAnsi="Consolas" w:cs="Consolas"/>
@@ -3829,6 +4378,7 @@
         </w:rPr>
         <w:tab/>
       </w:r>
+      <w:proofErr w:type="gramStart"/>
       <w:r>
         <w:rPr>
           <w:rFonts w:ascii="Consolas" w:hAnsi="Consolas" w:cs="Consolas"/>
@@ -3840,6 +4390,7 @@
         </w:rPr>
         <w:t>case</w:t>
       </w:r>
+      <w:proofErr w:type="gramEnd"/>
       <w:r>
         <w:rPr>
           <w:rFonts w:ascii="Consolas" w:hAnsi="Consolas" w:cs="Consolas"/>
@@ -3878,7 +4429,27 @@
           <w:sz w:val="20"/>
           <w:szCs w:val="20"/>
         </w:rPr>
-        <w:t>"thursday"</w:t>
+        <w:t>"</w:t>
+      </w:r>
+      <w:proofErr w:type="spellStart"/>
+      <w:r>
+        <w:rPr>
+          <w:rFonts w:ascii="Consolas" w:hAnsi="Consolas" w:cs="Consolas"/>
+          <w:color w:val="2A00FF"/>
+          <w:sz w:val="20"/>
+          <w:szCs w:val="20"/>
+        </w:rPr>
+        <w:t>thursday</w:t>
+      </w:r>
+      <w:proofErr w:type="spellEnd"/>
+      <w:r>
+        <w:rPr>
+          <w:rFonts w:ascii="Consolas" w:hAnsi="Consolas" w:cs="Consolas"/>
+          <w:color w:val="2A00FF"/>
+          <w:sz w:val="20"/>
+          <w:szCs w:val="20"/>
+        </w:rPr>
+        <w:t>"</w:t>
       </w:r>
       <w:r>
         <w:rPr>
@@ -3920,6 +4491,7 @@
         </w:rPr>
         <w:tab/>
       </w:r>
+      <w:proofErr w:type="gramStart"/>
       <w:r>
         <w:rPr>
           <w:rFonts w:ascii="Consolas" w:hAnsi="Consolas" w:cs="Consolas"/>
@@ -3931,6 +4503,7 @@
         </w:rPr>
         <w:t>break</w:t>
       </w:r>
+      <w:proofErr w:type="gramEnd"/>
       <w:r>
         <w:rPr>
           <w:rFonts w:ascii="Consolas" w:hAnsi="Consolas" w:cs="Consolas"/>
@@ -3971,6 +4544,7 @@
         </w:rPr>
         <w:tab/>
       </w:r>
+      <w:proofErr w:type="gramStart"/>
       <w:r>
         <w:rPr>
           <w:rFonts w:ascii="Consolas" w:hAnsi="Consolas" w:cs="Consolas"/>
@@ -3982,6 +4556,7 @@
         </w:rPr>
         <w:t>case</w:t>
       </w:r>
+      <w:proofErr w:type="gramEnd"/>
       <w:r>
         <w:rPr>
           <w:rFonts w:ascii="Consolas" w:hAnsi="Consolas" w:cs="Consolas"/>
@@ -4020,7 +4595,27 @@
           <w:sz w:val="20"/>
           <w:szCs w:val="20"/>
         </w:rPr>
-        <w:t>"friday"</w:t>
+        <w:t>"</w:t>
+      </w:r>
+      <w:proofErr w:type="spellStart"/>
+      <w:r>
+        <w:rPr>
+          <w:rFonts w:ascii="Consolas" w:hAnsi="Consolas" w:cs="Consolas"/>
+          <w:color w:val="2A00FF"/>
+          <w:sz w:val="20"/>
+          <w:szCs w:val="20"/>
+        </w:rPr>
+        <w:t>friday</w:t>
+      </w:r>
+      <w:proofErr w:type="spellEnd"/>
+      <w:r>
+        <w:rPr>
+          <w:rFonts w:ascii="Consolas" w:hAnsi="Consolas" w:cs="Consolas"/>
+          <w:color w:val="2A00FF"/>
+          <w:sz w:val="20"/>
+          <w:szCs w:val="20"/>
+        </w:rPr>
+        <w:t>"</w:t>
       </w:r>
       <w:r>
         <w:rPr>
@@ -4062,6 +4657,7 @@
         </w:rPr>
         <w:tab/>
       </w:r>
+      <w:proofErr w:type="gramStart"/>
       <w:r>
         <w:rPr>
           <w:rFonts w:ascii="Consolas" w:hAnsi="Consolas" w:cs="Consolas"/>
@@ -4073,6 +4669,7 @@
         </w:rPr>
         <w:t>break</w:t>
       </w:r>
+      <w:proofErr w:type="gramEnd"/>
       <w:r>
         <w:rPr>
           <w:rFonts w:ascii="Consolas" w:hAnsi="Consolas" w:cs="Consolas"/>
@@ -4113,6 +4710,7 @@
         </w:rPr>
         <w:tab/>
       </w:r>
+      <w:proofErr w:type="gramStart"/>
       <w:r>
         <w:rPr>
           <w:rFonts w:ascii="Consolas" w:hAnsi="Consolas" w:cs="Consolas"/>
@@ -4124,6 +4722,7 @@
         </w:rPr>
         <w:t>case</w:t>
       </w:r>
+      <w:proofErr w:type="gramEnd"/>
       <w:r>
         <w:rPr>
           <w:rFonts w:ascii="Consolas" w:hAnsi="Consolas" w:cs="Consolas"/>
@@ -4162,7 +4761,27 @@
           <w:sz w:val="20"/>
           <w:szCs w:val="20"/>
         </w:rPr>
-        <w:t>"saturday"</w:t>
+        <w:t>"</w:t>
+      </w:r>
+      <w:proofErr w:type="spellStart"/>
+      <w:r>
+        <w:rPr>
+          <w:rFonts w:ascii="Consolas" w:hAnsi="Consolas" w:cs="Consolas"/>
+          <w:color w:val="2A00FF"/>
+          <w:sz w:val="20"/>
+          <w:szCs w:val="20"/>
+        </w:rPr>
+        <w:t>saturday</w:t>
+      </w:r>
+      <w:proofErr w:type="spellEnd"/>
+      <w:r>
+        <w:rPr>
+          <w:rFonts w:ascii="Consolas" w:hAnsi="Consolas" w:cs="Consolas"/>
+          <w:color w:val="2A00FF"/>
+          <w:sz w:val="20"/>
+          <w:szCs w:val="20"/>
+        </w:rPr>
+        <w:t>"</w:t>
       </w:r>
       <w:r>
         <w:rPr>
@@ -4204,6 +4823,7 @@
         </w:rPr>
         <w:tab/>
       </w:r>
+      <w:proofErr w:type="gramStart"/>
       <w:r>
         <w:rPr>
           <w:rFonts w:ascii="Consolas" w:hAnsi="Consolas" w:cs="Consolas"/>
@@ -4215,6 +4835,7 @@
         </w:rPr>
         <w:t>break</w:t>
       </w:r>
+      <w:proofErr w:type="gramEnd"/>
       <w:r>
         <w:rPr>
           <w:rFonts w:ascii="Consolas" w:hAnsi="Consolas" w:cs="Consolas"/>
@@ -4255,6 +4876,8 @@
         </w:rPr>
         <w:tab/>
       </w:r>
+      <w:proofErr w:type="spellStart"/>
+      <w:proofErr w:type="gramStart"/>
       <w:r>
         <w:rPr>
           <w:rFonts w:ascii="Consolas" w:hAnsi="Consolas" w:cs="Consolas"/>
@@ -4273,7 +4896,17 @@
           <w:sz w:val="20"/>
           <w:szCs w:val="20"/>
         </w:rPr>
-        <w:t>:System.</w:t>
+        <w:t>:</w:t>
+      </w:r>
+      <w:proofErr w:type="gramEnd"/>
+      <w:r>
+        <w:rPr>
+          <w:rFonts w:ascii="Consolas" w:hAnsi="Consolas" w:cs="Consolas"/>
+          <w:color w:val="000000"/>
+          <w:sz w:val="20"/>
+          <w:szCs w:val="20"/>
+        </w:rPr>
+        <w:t>System.</w:t>
       </w:r>
       <w:r>
         <w:rPr>
@@ -4295,7 +4928,17 @@
           <w:sz w:val="20"/>
           <w:szCs w:val="20"/>
         </w:rPr>
-        <w:t>.println(</w:t>
+        <w:t>.println</w:t>
+      </w:r>
+      <w:proofErr w:type="spellEnd"/>
+      <w:r>
+        <w:rPr>
+          <w:rFonts w:ascii="Consolas" w:hAnsi="Consolas" w:cs="Consolas"/>
+          <w:color w:val="000000"/>
+          <w:sz w:val="20"/>
+          <w:szCs w:val="20"/>
+        </w:rPr>
+        <w:t>(</w:t>
       </w:r>
       <w:r>
         <w:rPr>
@@ -4519,13 +5162,15 @@
         <w:spacing w:after="0" w:line="240" w:lineRule="auto"/>
         <w:rPr>
           <w:rFonts w:ascii="Consolas" w:hAnsi="Consolas" w:cs="Consolas"/>
-          <w:sz w:val="20"/>
-          <w:szCs w:val="20"/>
-        </w:rPr>
-      </w:pPr>
-      <w:r>
-        <w:rPr>
-          <w:rFonts w:ascii="Consolas" w:hAnsi="Consolas" w:cs="Consolas"/>
+          <w:b/>
+          <w:sz w:val="20"/>
+          <w:szCs w:val="20"/>
+        </w:rPr>
+      </w:pPr>
+      <w:r>
+        <w:rPr>
+          <w:rFonts w:ascii="Consolas" w:hAnsi="Consolas" w:cs="Consolas"/>
+          <w:b/>
           <w:color w:val="000000"/>
           <w:sz w:val="20"/>
           <w:szCs w:val="20"/>
@@ -4545,14 +5190,25 @@
           <w:szCs w:val="20"/>
         </w:rPr>
       </w:pPr>
-      <w:r>
-        <w:rPr>
-          <w:rFonts w:ascii="Consolas" w:hAnsi="Consolas" w:cs="Consolas"/>
-          <w:color w:val="000000"/>
-          <w:sz w:val="20"/>
-          <w:szCs w:val="20"/>
-        </w:rPr>
-        <w:t>enter your choice</w:t>
+      <w:proofErr w:type="gramStart"/>
+      <w:r>
+        <w:rPr>
+          <w:rFonts w:ascii="Consolas" w:hAnsi="Consolas" w:cs="Consolas"/>
+          <w:color w:val="000000"/>
+          <w:sz w:val="20"/>
+          <w:szCs w:val="20"/>
+        </w:rPr>
+        <w:t>enter</w:t>
+      </w:r>
+      <w:proofErr w:type="gramEnd"/>
+      <w:r>
+        <w:rPr>
+          <w:rFonts w:ascii="Consolas" w:hAnsi="Consolas" w:cs="Consolas"/>
+          <w:color w:val="000000"/>
+          <w:sz w:val="20"/>
+          <w:szCs w:val="20"/>
+        </w:rPr>
+        <w:t xml:space="preserve"> your choice</w:t>
       </w:r>
     </w:p>
     <w:p>
@@ -4592,49 +5248,47 @@
     </w:p>
     <w:p>
       <w:pPr>
-        <w:autoSpaceDE w:val="0"/>
-        <w:autoSpaceDN w:val="0"/>
-        <w:adjustRightInd w:val="0"/>
-        <w:spacing w:after="0" w:line="240" w:lineRule="auto"/>
-        <w:rPr>
-          <w:rFonts w:ascii="Consolas" w:hAnsi="Consolas" w:cs="Consolas"/>
-          <w:sz w:val="20"/>
-          <w:szCs w:val="20"/>
-        </w:rPr>
-      </w:pPr>
-      <w:r>
-        <w:rPr>
-          <w:rFonts w:ascii="Consolas" w:hAnsi="Consolas" w:cs="Consolas"/>
-          <w:color w:val="000000"/>
-          <w:sz w:val="20"/>
-          <w:szCs w:val="20"/>
-        </w:rPr>
-        <w:t>thursday</w:t>
-      </w:r>
-    </w:p>
-    <w:p>
-      <w:pPr>
-        <w:autoSpaceDE w:val="0"/>
-        <w:autoSpaceDN w:val="0"/>
-        <w:adjustRightInd w:val="0"/>
-        <w:spacing w:after="0" w:line="240" w:lineRule="auto"/>
-        <w:rPr>
-          <w:rFonts w:ascii="Consolas" w:hAnsi="Consolas" w:cs="Consolas"/>
-          <w:color w:val="000000"/>
-          <w:sz w:val="20"/>
-          <w:szCs w:val="20"/>
-        </w:rPr>
-      </w:pPr>
-    </w:p>
-    <w:p>
-      <w:pPr>
-        <w:autoSpaceDE w:val="0"/>
-        <w:autoSpaceDN w:val="0"/>
-        <w:adjustRightInd w:val="0"/>
-        <w:spacing w:after="0" w:line="240" w:lineRule="auto"/>
-        <w:rPr>
-          <w:rFonts w:ascii="Consolas" w:hAnsi="Consolas" w:cs="Consolas"/>
-          <w:color w:val="000000"/>
+        <w:pBdr>
+          <w:bottom w:val="dotted" w:sz="24" w:space="1" w:color="auto"/>
+        </w:pBdr>
+        <w:autoSpaceDE w:val="0"/>
+        <w:autoSpaceDN w:val="0"/>
+        <w:adjustRightInd w:val="0"/>
+        <w:spacing w:after="0" w:line="240" w:lineRule="auto"/>
+        <w:rPr>
+          <w:rFonts w:ascii="Consolas" w:hAnsi="Consolas" w:cs="Consolas"/>
+          <w:color w:val="000000"/>
+          <w:sz w:val="20"/>
+          <w:szCs w:val="20"/>
+        </w:rPr>
+      </w:pPr>
+      <w:r>
+        <w:rPr>
+          <w:rFonts w:ascii="Consolas" w:hAnsi="Consolas" w:cs="Consolas"/>
+          <w:color w:val="000000"/>
+          <w:sz w:val="20"/>
+          <w:szCs w:val="20"/>
+        </w:rPr>
+        <w:t>T</w:t>
+      </w:r>
+      <w:r>
+        <w:rPr>
+          <w:rFonts w:ascii="Consolas" w:hAnsi="Consolas" w:cs="Consolas"/>
+          <w:color w:val="000000"/>
+          <w:sz w:val="20"/>
+          <w:szCs w:val="20"/>
+        </w:rPr>
+        <w:t>hursday</w:t>
+      </w:r>
+    </w:p>
+    <w:p>
+      <w:pPr>
+        <w:autoSpaceDE w:val="0"/>
+        <w:autoSpaceDN w:val="0"/>
+        <w:adjustRightInd w:val="0"/>
+        <w:spacing w:after="0" w:line="240" w:lineRule="auto"/>
+        <w:rPr>
+          <w:rFonts w:ascii="Consolas" w:hAnsi="Consolas" w:cs="Consolas"/>
           <w:sz w:val="20"/>
           <w:szCs w:val="20"/>
         </w:rPr>
@@ -4674,6 +5328,7 @@
           <w:szCs w:val="20"/>
         </w:rPr>
       </w:pPr>
+      <w:proofErr w:type="gramStart"/>
       <w:r>
         <w:rPr>
           <w:rFonts w:ascii="Consolas" w:hAnsi="Consolas" w:cs="Consolas"/>
@@ -4685,6 +5340,7 @@
         </w:rPr>
         <w:t>package</w:t>
       </w:r>
+      <w:proofErr w:type="gramEnd"/>
       <w:r>
         <w:rPr>
           <w:rFonts w:ascii="Consolas" w:hAnsi="Consolas" w:cs="Consolas"/>
@@ -4707,6 +5363,7 @@
           <w:szCs w:val="20"/>
         </w:rPr>
       </w:pPr>
+      <w:proofErr w:type="gramStart"/>
       <w:r>
         <w:rPr>
           <w:rFonts w:ascii="Consolas" w:hAnsi="Consolas" w:cs="Consolas"/>
@@ -4718,41 +5375,63 @@
         </w:rPr>
         <w:t>import</w:t>
       </w:r>
-      <w:r>
-        <w:rPr>
-          <w:rFonts w:ascii="Consolas" w:hAnsi="Consolas" w:cs="Consolas"/>
-          <w:color w:val="000000"/>
-          <w:sz w:val="20"/>
-          <w:szCs w:val="20"/>
-        </w:rPr>
-        <w:t xml:space="preserve"> java.util.Scanner;</w:t>
-      </w:r>
-    </w:p>
-    <w:p>
-      <w:pPr>
-        <w:autoSpaceDE w:val="0"/>
-        <w:autoSpaceDN w:val="0"/>
-        <w:adjustRightInd w:val="0"/>
-        <w:spacing w:after="0" w:line="240" w:lineRule="auto"/>
-        <w:rPr>
-          <w:rFonts w:ascii="Consolas" w:hAnsi="Consolas" w:cs="Consolas"/>
-          <w:sz w:val="20"/>
-          <w:szCs w:val="20"/>
-        </w:rPr>
-      </w:pPr>
-    </w:p>
-    <w:p>
-      <w:pPr>
-        <w:autoSpaceDE w:val="0"/>
-        <w:autoSpaceDN w:val="0"/>
-        <w:adjustRightInd w:val="0"/>
-        <w:spacing w:after="0" w:line="240" w:lineRule="auto"/>
-        <w:rPr>
-          <w:rFonts w:ascii="Consolas" w:hAnsi="Consolas" w:cs="Consolas"/>
-          <w:sz w:val="20"/>
-          <w:szCs w:val="20"/>
-        </w:rPr>
-      </w:pPr>
+      <w:proofErr w:type="gramEnd"/>
+      <w:r>
+        <w:rPr>
+          <w:rFonts w:ascii="Consolas" w:hAnsi="Consolas" w:cs="Consolas"/>
+          <w:color w:val="000000"/>
+          <w:sz w:val="20"/>
+          <w:szCs w:val="20"/>
+        </w:rPr>
+        <w:t xml:space="preserve"> </w:t>
+      </w:r>
+      <w:proofErr w:type="spellStart"/>
+      <w:r>
+        <w:rPr>
+          <w:rFonts w:ascii="Consolas" w:hAnsi="Consolas" w:cs="Consolas"/>
+          <w:color w:val="000000"/>
+          <w:sz w:val="20"/>
+          <w:szCs w:val="20"/>
+        </w:rPr>
+        <w:t>java.util.Scanner</w:t>
+      </w:r>
+      <w:proofErr w:type="spellEnd"/>
+      <w:r>
+        <w:rPr>
+          <w:rFonts w:ascii="Consolas" w:hAnsi="Consolas" w:cs="Consolas"/>
+          <w:color w:val="000000"/>
+          <w:sz w:val="20"/>
+          <w:szCs w:val="20"/>
+        </w:rPr>
+        <w:t>;</w:t>
+      </w:r>
+    </w:p>
+    <w:p>
+      <w:pPr>
+        <w:autoSpaceDE w:val="0"/>
+        <w:autoSpaceDN w:val="0"/>
+        <w:adjustRightInd w:val="0"/>
+        <w:spacing w:after="0" w:line="240" w:lineRule="auto"/>
+        <w:rPr>
+          <w:rFonts w:ascii="Consolas" w:hAnsi="Consolas" w:cs="Consolas"/>
+          <w:sz w:val="20"/>
+          <w:szCs w:val="20"/>
+        </w:rPr>
+      </w:pPr>
+    </w:p>
+    <w:p>
+      <w:pPr>
+        <w:autoSpaceDE w:val="0"/>
+        <w:autoSpaceDN w:val="0"/>
+        <w:adjustRightInd w:val="0"/>
+        <w:spacing w:after="0" w:line="240" w:lineRule="auto"/>
+        <w:rPr>
+          <w:rFonts w:ascii="Consolas" w:hAnsi="Consolas" w:cs="Consolas"/>
+          <w:sz w:val="20"/>
+          <w:szCs w:val="20"/>
+        </w:rPr>
+      </w:pPr>
+      <w:proofErr w:type="gramStart"/>
       <w:r>
         <w:rPr>
           <w:rFonts w:ascii="Consolas" w:hAnsi="Consolas" w:cs="Consolas"/>
@@ -4764,6 +5443,7 @@
         </w:rPr>
         <w:t>public</w:t>
       </w:r>
+      <w:proofErr w:type="gramEnd"/>
       <w:r>
         <w:rPr>
           <w:rFonts w:ascii="Consolas" w:hAnsi="Consolas" w:cs="Consolas"/>
@@ -4828,6 +5508,7 @@
         </w:rPr>
         <w:tab/>
       </w:r>
+      <w:proofErr w:type="gramStart"/>
       <w:r>
         <w:rPr>
           <w:rFonts w:ascii="Consolas" w:hAnsi="Consolas" w:cs="Consolas"/>
@@ -4839,6 +5520,7 @@
         </w:rPr>
         <w:t>public</w:t>
       </w:r>
+      <w:proofErr w:type="gramEnd"/>
       <w:r>
         <w:rPr>
           <w:rFonts w:ascii="Consolas" w:hAnsi="Consolas" w:cs="Consolas"/>
@@ -4888,6 +5570,7 @@
         </w:rPr>
         <w:t xml:space="preserve"> main(String[] </w:t>
       </w:r>
+      <w:proofErr w:type="spellStart"/>
       <w:r>
         <w:rPr>
           <w:rFonts w:ascii="Consolas" w:hAnsi="Consolas" w:cs="Consolas"/>
@@ -4897,6 +5580,7 @@
         </w:rPr>
         <w:t>args</w:t>
       </w:r>
+      <w:proofErr w:type="spellEnd"/>
       <w:r>
         <w:rPr>
           <w:rFonts w:ascii="Consolas" w:hAnsi="Consolas" w:cs="Consolas"/>
@@ -4926,17 +5610,19 @@
           <w:sz w:val="20"/>
           <w:szCs w:val="20"/>
         </w:rPr>
-        <w:tab/>
-      </w:r>
-      <w:r>
-        <w:rPr>
-          <w:rFonts w:ascii="Consolas" w:hAnsi="Consolas" w:cs="Consolas"/>
-          <w:color w:val="000000"/>
-          <w:sz w:val="20"/>
-          <w:szCs w:val="20"/>
-        </w:rPr>
-        <w:tab/>
-      </w:r>
+        <w:lastRenderedPageBreak/>
+        <w:tab/>
+      </w:r>
+      <w:r>
+        <w:rPr>
+          <w:rFonts w:ascii="Consolas" w:hAnsi="Consolas" w:cs="Consolas"/>
+          <w:color w:val="000000"/>
+          <w:sz w:val="20"/>
+          <w:szCs w:val="20"/>
+        </w:rPr>
+        <w:tab/>
+      </w:r>
+      <w:proofErr w:type="gramStart"/>
       <w:r>
         <w:rPr>
           <w:rFonts w:ascii="Consolas" w:hAnsi="Consolas" w:cs="Consolas"/>
@@ -4948,6 +5634,7 @@
         </w:rPr>
         <w:t>char</w:t>
       </w:r>
+      <w:proofErr w:type="gramEnd"/>
       <w:r>
         <w:rPr>
           <w:rFonts w:ascii="Consolas" w:hAnsi="Consolas" w:cs="Consolas"/>
@@ -5005,6 +5692,16 @@
           <w:szCs w:val="20"/>
         </w:rPr>
         <w:tab/>
+      </w:r>
+      <w:proofErr w:type="spellStart"/>
+      <w:proofErr w:type="gramStart"/>
+      <w:r>
+        <w:rPr>
+          <w:rFonts w:ascii="Consolas" w:hAnsi="Consolas" w:cs="Consolas"/>
+          <w:color w:val="000000"/>
+          <w:sz w:val="20"/>
+          <w:szCs w:val="20"/>
+        </w:rPr>
         <w:t>System.</w:t>
       </w:r>
       <w:r>
@@ -5027,8 +5724,19 @@
           <w:sz w:val="20"/>
           <w:szCs w:val="20"/>
         </w:rPr>
-        <w:t>.println(</w:t>
-      </w:r>
+        <w:t>.println</w:t>
+      </w:r>
+      <w:proofErr w:type="spellEnd"/>
+      <w:r>
+        <w:rPr>
+          <w:rFonts w:ascii="Consolas" w:hAnsi="Consolas" w:cs="Consolas"/>
+          <w:color w:val="000000"/>
+          <w:sz w:val="20"/>
+          <w:szCs w:val="20"/>
+        </w:rPr>
+        <w:t>(</w:t>
+      </w:r>
+      <w:proofErr w:type="gramEnd"/>
       <w:r>
         <w:rPr>
           <w:rFonts w:ascii="Consolas" w:hAnsi="Consolas" w:cs="Consolas"/>
@@ -5116,7 +5824,28 @@
           <w:sz w:val="20"/>
           <w:szCs w:val="20"/>
         </w:rPr>
-        <w:t xml:space="preserve"> Scanner(System.</w:t>
+        <w:t xml:space="preserve"> </w:t>
+      </w:r>
+      <w:proofErr w:type="gramStart"/>
+      <w:r>
+        <w:rPr>
+          <w:rFonts w:ascii="Consolas" w:hAnsi="Consolas" w:cs="Consolas"/>
+          <w:color w:val="000000"/>
+          <w:sz w:val="20"/>
+          <w:szCs w:val="20"/>
+        </w:rPr>
+        <w:t>Scanner(</w:t>
+      </w:r>
+      <w:proofErr w:type="spellStart"/>
+      <w:proofErr w:type="gramEnd"/>
+      <w:r>
+        <w:rPr>
+          <w:rFonts w:ascii="Consolas" w:hAnsi="Consolas" w:cs="Consolas"/>
+          <w:color w:val="000000"/>
+          <w:sz w:val="20"/>
+          <w:szCs w:val="20"/>
+        </w:rPr>
+        <w:t>System.</w:t>
       </w:r>
       <w:r>
         <w:rPr>
@@ -5131,6 +5860,7 @@
         </w:rPr>
         <w:t>in</w:t>
       </w:r>
+      <w:proofErr w:type="spellEnd"/>
       <w:r>
         <w:rPr>
           <w:rFonts w:ascii="Consolas" w:hAnsi="Consolas" w:cs="Consolas"/>
@@ -5171,6 +5901,7 @@
         </w:rPr>
         <w:tab/>
       </w:r>
+      <w:proofErr w:type="gramStart"/>
       <w:r>
         <w:rPr>
           <w:rFonts w:ascii="Consolas" w:hAnsi="Consolas" w:cs="Consolas"/>
@@ -5189,6 +5920,8 @@
         </w:rPr>
         <w:t>=</w:t>
       </w:r>
+      <w:proofErr w:type="spellStart"/>
+      <w:proofErr w:type="gramEnd"/>
       <w:r>
         <w:rPr>
           <w:rFonts w:ascii="Consolas" w:hAnsi="Consolas" w:cs="Consolas"/>
@@ -5205,40 +5938,70 @@
           <w:sz w:val="20"/>
           <w:szCs w:val="20"/>
         </w:rPr>
-        <w:t>.next().charAt(0);</w:t>
-      </w:r>
-    </w:p>
-    <w:p>
-      <w:pPr>
-        <w:autoSpaceDE w:val="0"/>
-        <w:autoSpaceDN w:val="0"/>
-        <w:adjustRightInd w:val="0"/>
-        <w:spacing w:after="0" w:line="240" w:lineRule="auto"/>
-        <w:rPr>
-          <w:rFonts w:ascii="Consolas" w:hAnsi="Consolas" w:cs="Consolas"/>
-          <w:sz w:val="20"/>
-          <w:szCs w:val="20"/>
-        </w:rPr>
-      </w:pPr>
-      <w:r>
-        <w:rPr>
-          <w:rFonts w:ascii="Consolas" w:hAnsi="Consolas" w:cs="Consolas"/>
-          <w:color w:val="000000"/>
-          <w:sz w:val="20"/>
-          <w:szCs w:val="20"/>
-        </w:rPr>
-        <w:lastRenderedPageBreak/>
-        <w:tab/>
-      </w:r>
-      <w:r>
-        <w:rPr>
-          <w:rFonts w:ascii="Consolas" w:hAnsi="Consolas" w:cs="Consolas"/>
-          <w:color w:val="000000"/>
-          <w:sz w:val="20"/>
-          <w:szCs w:val="20"/>
-        </w:rPr>
-        <w:tab/>
-      </w:r>
+        <w:t>.next</w:t>
+      </w:r>
+      <w:proofErr w:type="spellEnd"/>
+      <w:r>
+        <w:rPr>
+          <w:rFonts w:ascii="Consolas" w:hAnsi="Consolas" w:cs="Consolas"/>
+          <w:color w:val="000000"/>
+          <w:sz w:val="20"/>
+          <w:szCs w:val="20"/>
+        </w:rPr>
+        <w:t>().</w:t>
+      </w:r>
+      <w:proofErr w:type="spellStart"/>
+      <w:r>
+        <w:rPr>
+          <w:rFonts w:ascii="Consolas" w:hAnsi="Consolas" w:cs="Consolas"/>
+          <w:color w:val="000000"/>
+          <w:sz w:val="20"/>
+          <w:szCs w:val="20"/>
+        </w:rPr>
+        <w:t>charAt</w:t>
+      </w:r>
+      <w:proofErr w:type="spellEnd"/>
+      <w:r>
+        <w:rPr>
+          <w:rFonts w:ascii="Consolas" w:hAnsi="Consolas" w:cs="Consolas"/>
+          <w:color w:val="000000"/>
+          <w:sz w:val="20"/>
+          <w:szCs w:val="20"/>
+        </w:rPr>
+        <w:t>(0);</w:t>
+      </w:r>
+    </w:p>
+    <w:p>
+      <w:pPr>
+        <w:autoSpaceDE w:val="0"/>
+        <w:autoSpaceDN w:val="0"/>
+        <w:adjustRightInd w:val="0"/>
+        <w:spacing w:after="0" w:line="240" w:lineRule="auto"/>
+        <w:rPr>
+          <w:rFonts w:ascii="Consolas" w:hAnsi="Consolas" w:cs="Consolas"/>
+          <w:sz w:val="20"/>
+          <w:szCs w:val="20"/>
+        </w:rPr>
+      </w:pPr>
+      <w:r>
+        <w:rPr>
+          <w:rFonts w:ascii="Consolas" w:hAnsi="Consolas" w:cs="Consolas"/>
+          <w:color w:val="000000"/>
+          <w:sz w:val="20"/>
+          <w:szCs w:val="20"/>
+        </w:rPr>
+        <w:tab/>
+      </w:r>
+      <w:r>
+        <w:rPr>
+          <w:rFonts w:ascii="Consolas" w:hAnsi="Consolas" w:cs="Consolas"/>
+          <w:color w:val="000000"/>
+          <w:sz w:val="20"/>
+          <w:szCs w:val="20"/>
+        </w:rPr>
+        <w:tab/>
+      </w:r>
+      <w:proofErr w:type="gramStart"/>
       <w:r>
         <w:rPr>
           <w:rFonts w:ascii="Consolas" w:hAnsi="Consolas" w:cs="Consolas"/>
@@ -5259,6 +6022,7 @@
         </w:rPr>
         <w:t>(</w:t>
       </w:r>
+      <w:proofErr w:type="gramEnd"/>
       <w:r>
         <w:rPr>
           <w:rFonts w:ascii="Consolas" w:hAnsi="Consolas" w:cs="Consolas"/>
@@ -5340,6 +6104,7 @@
         </w:rPr>
         <w:tab/>
       </w:r>
+      <w:proofErr w:type="gramStart"/>
       <w:r>
         <w:rPr>
           <w:rFonts w:ascii="Consolas" w:hAnsi="Consolas" w:cs="Consolas"/>
@@ -5351,6 +6116,7 @@
         </w:rPr>
         <w:t>case</w:t>
       </w:r>
+      <w:proofErr w:type="gramEnd"/>
       <w:r>
         <w:rPr>
           <w:rFonts w:ascii="Consolas" w:hAnsi="Consolas" w:cs="Consolas"/>
@@ -5367,7 +6133,17 @@
           <w:sz w:val="20"/>
           <w:szCs w:val="20"/>
         </w:rPr>
-        <w:t>'A'</w:t>
+        <w:t>'</w:t>
+      </w:r>
+      <w:proofErr w:type="spellStart"/>
+      <w:r>
+        <w:rPr>
+          <w:rFonts w:ascii="Consolas" w:hAnsi="Consolas" w:cs="Consolas"/>
+          <w:color w:val="2A00FF"/>
+          <w:sz w:val="20"/>
+          <w:szCs w:val="20"/>
+        </w:rPr>
+        <w:t>A'</w:t>
       </w:r>
       <w:r>
         <w:rPr>
@@ -5398,7 +6174,17 @@
           <w:sz w:val="20"/>
           <w:szCs w:val="20"/>
         </w:rPr>
-        <w:t>.println(</w:t>
+        <w:t>.println</w:t>
+      </w:r>
+      <w:proofErr w:type="spellEnd"/>
+      <w:r>
+        <w:rPr>
+          <w:rFonts w:ascii="Consolas" w:hAnsi="Consolas" w:cs="Consolas"/>
+          <w:color w:val="000000"/>
+          <w:sz w:val="20"/>
+          <w:szCs w:val="20"/>
+        </w:rPr>
+        <w:t>(</w:t>
       </w:r>
       <w:r>
         <w:rPr>
@@ -5449,6 +6235,7 @@
         </w:rPr>
         <w:tab/>
       </w:r>
+      <w:proofErr w:type="gramStart"/>
       <w:r>
         <w:rPr>
           <w:rFonts w:ascii="Consolas" w:hAnsi="Consolas" w:cs="Consolas"/>
@@ -5460,6 +6247,7 @@
         </w:rPr>
         <w:t>break</w:t>
       </w:r>
+      <w:proofErr w:type="gramEnd"/>
       <w:r>
         <w:rPr>
           <w:rFonts w:ascii="Consolas" w:hAnsi="Consolas" w:cs="Consolas"/>
@@ -5500,6 +6288,7 @@
         </w:rPr>
         <w:tab/>
       </w:r>
+      <w:proofErr w:type="gramStart"/>
       <w:r>
         <w:rPr>
           <w:rFonts w:ascii="Consolas" w:hAnsi="Consolas" w:cs="Consolas"/>
@@ -5511,6 +6300,7 @@
         </w:rPr>
         <w:t>case</w:t>
       </w:r>
+      <w:proofErr w:type="gramEnd"/>
       <w:r>
         <w:rPr>
           <w:rFonts w:ascii="Consolas" w:hAnsi="Consolas" w:cs="Consolas"/>
@@ -5527,7 +6317,17 @@
           <w:sz w:val="20"/>
           <w:szCs w:val="20"/>
         </w:rPr>
-        <w:t>'E'</w:t>
+        <w:t>'</w:t>
+      </w:r>
+      <w:proofErr w:type="spellStart"/>
+      <w:r>
+        <w:rPr>
+          <w:rFonts w:ascii="Consolas" w:hAnsi="Consolas" w:cs="Consolas"/>
+          <w:color w:val="2A00FF"/>
+          <w:sz w:val="20"/>
+          <w:szCs w:val="20"/>
+        </w:rPr>
+        <w:t>E'</w:t>
       </w:r>
       <w:r>
         <w:rPr>
@@ -5558,7 +6358,17 @@
           <w:sz w:val="20"/>
           <w:szCs w:val="20"/>
         </w:rPr>
-        <w:t>.println(</w:t>
+        <w:t>.println</w:t>
+      </w:r>
+      <w:proofErr w:type="spellEnd"/>
+      <w:r>
+        <w:rPr>
+          <w:rFonts w:ascii="Consolas" w:hAnsi="Consolas" w:cs="Consolas"/>
+          <w:color w:val="000000"/>
+          <w:sz w:val="20"/>
+          <w:szCs w:val="20"/>
+        </w:rPr>
+        <w:t>(</w:t>
       </w:r>
       <w:r>
         <w:rPr>
@@ -5609,6 +6419,7 @@
         </w:rPr>
         <w:tab/>
       </w:r>
+      <w:proofErr w:type="gramStart"/>
       <w:r>
         <w:rPr>
           <w:rFonts w:ascii="Consolas" w:hAnsi="Consolas" w:cs="Consolas"/>
@@ -5620,6 +6431,7 @@
         </w:rPr>
         <w:t>break</w:t>
       </w:r>
+      <w:proofErr w:type="gramEnd"/>
       <w:r>
         <w:rPr>
           <w:rFonts w:ascii="Consolas" w:hAnsi="Consolas" w:cs="Consolas"/>
@@ -5660,6 +6472,7 @@
         </w:rPr>
         <w:tab/>
       </w:r>
+      <w:proofErr w:type="gramStart"/>
       <w:r>
         <w:rPr>
           <w:rFonts w:ascii="Consolas" w:hAnsi="Consolas" w:cs="Consolas"/>
@@ -5671,6 +6484,7 @@
         </w:rPr>
         <w:t>case</w:t>
       </w:r>
+      <w:proofErr w:type="gramEnd"/>
       <w:r>
         <w:rPr>
           <w:rFonts w:ascii="Consolas" w:hAnsi="Consolas" w:cs="Consolas"/>
@@ -5687,7 +6501,17 @@
           <w:sz w:val="20"/>
           <w:szCs w:val="20"/>
         </w:rPr>
-        <w:t>'V'</w:t>
+        <w:t>'</w:t>
+      </w:r>
+      <w:proofErr w:type="spellStart"/>
+      <w:r>
+        <w:rPr>
+          <w:rFonts w:ascii="Consolas" w:hAnsi="Consolas" w:cs="Consolas"/>
+          <w:color w:val="2A00FF"/>
+          <w:sz w:val="20"/>
+          <w:szCs w:val="20"/>
+        </w:rPr>
+        <w:t>V'</w:t>
       </w:r>
       <w:r>
         <w:rPr>
@@ -5718,7 +6542,17 @@
           <w:sz w:val="20"/>
           <w:szCs w:val="20"/>
         </w:rPr>
-        <w:t>.println(</w:t>
+        <w:t>.println</w:t>
+      </w:r>
+      <w:proofErr w:type="spellEnd"/>
+      <w:r>
+        <w:rPr>
+          <w:rFonts w:ascii="Consolas" w:hAnsi="Consolas" w:cs="Consolas"/>
+          <w:color w:val="000000"/>
+          <w:sz w:val="20"/>
+          <w:szCs w:val="20"/>
+        </w:rPr>
+        <w:t>(</w:t>
       </w:r>
       <w:r>
         <w:rPr>
@@ -5769,6 +6603,7 @@
         </w:rPr>
         <w:tab/>
       </w:r>
+      <w:proofErr w:type="gramStart"/>
       <w:r>
         <w:rPr>
           <w:rFonts w:ascii="Consolas" w:hAnsi="Consolas" w:cs="Consolas"/>
@@ -5780,6 +6615,7 @@
         </w:rPr>
         <w:t>break</w:t>
       </w:r>
+      <w:proofErr w:type="gramEnd"/>
       <w:r>
         <w:rPr>
           <w:rFonts w:ascii="Consolas" w:hAnsi="Consolas" w:cs="Consolas"/>
@@ -5820,6 +6656,7 @@
         </w:rPr>
         <w:tab/>
       </w:r>
+      <w:proofErr w:type="gramStart"/>
       <w:r>
         <w:rPr>
           <w:rFonts w:ascii="Consolas" w:hAnsi="Consolas" w:cs="Consolas"/>
@@ -5831,6 +6668,7 @@
         </w:rPr>
         <w:t>case</w:t>
       </w:r>
+      <w:proofErr w:type="gramEnd"/>
       <w:r>
         <w:rPr>
           <w:rFonts w:ascii="Consolas" w:hAnsi="Consolas" w:cs="Consolas"/>
@@ -5847,7 +6685,17 @@
           <w:sz w:val="20"/>
           <w:szCs w:val="20"/>
         </w:rPr>
-        <w:t>'G'</w:t>
+        <w:t>'</w:t>
+      </w:r>
+      <w:proofErr w:type="spellStart"/>
+      <w:r>
+        <w:rPr>
+          <w:rFonts w:ascii="Consolas" w:hAnsi="Consolas" w:cs="Consolas"/>
+          <w:color w:val="2A00FF"/>
+          <w:sz w:val="20"/>
+          <w:szCs w:val="20"/>
+        </w:rPr>
+        <w:t>G'</w:t>
       </w:r>
       <w:r>
         <w:rPr>
@@ -5878,7 +6726,17 @@
           <w:sz w:val="20"/>
           <w:szCs w:val="20"/>
         </w:rPr>
-        <w:t>.println(</w:t>
+        <w:t>.println</w:t>
+      </w:r>
+      <w:proofErr w:type="spellEnd"/>
+      <w:r>
+        <w:rPr>
+          <w:rFonts w:ascii="Consolas" w:hAnsi="Consolas" w:cs="Consolas"/>
+          <w:color w:val="000000"/>
+          <w:sz w:val="20"/>
+          <w:szCs w:val="20"/>
+        </w:rPr>
+        <w:t>(</w:t>
       </w:r>
       <w:r>
         <w:rPr>
@@ -5929,6 +6787,7 @@
         </w:rPr>
         <w:tab/>
       </w:r>
+      <w:proofErr w:type="gramStart"/>
       <w:r>
         <w:rPr>
           <w:rFonts w:ascii="Consolas" w:hAnsi="Consolas" w:cs="Consolas"/>
@@ -5940,6 +6799,7 @@
         </w:rPr>
         <w:t>break</w:t>
       </w:r>
+      <w:proofErr w:type="gramEnd"/>
       <w:r>
         <w:rPr>
           <w:rFonts w:ascii="Consolas" w:hAnsi="Consolas" w:cs="Consolas"/>
@@ -5980,6 +6840,7 @@
         </w:rPr>
         <w:tab/>
       </w:r>
+      <w:proofErr w:type="gramStart"/>
       <w:r>
         <w:rPr>
           <w:rFonts w:ascii="Consolas" w:hAnsi="Consolas" w:cs="Consolas"/>
@@ -5991,6 +6852,7 @@
         </w:rPr>
         <w:t>case</w:t>
       </w:r>
+      <w:proofErr w:type="gramEnd"/>
       <w:r>
         <w:rPr>
           <w:rFonts w:ascii="Consolas" w:hAnsi="Consolas" w:cs="Consolas"/>
@@ -6007,7 +6869,17 @@
           <w:sz w:val="20"/>
           <w:szCs w:val="20"/>
         </w:rPr>
-        <w:t>'F'</w:t>
+        <w:t>'</w:t>
+      </w:r>
+      <w:proofErr w:type="spellStart"/>
+      <w:r>
+        <w:rPr>
+          <w:rFonts w:ascii="Consolas" w:hAnsi="Consolas" w:cs="Consolas"/>
+          <w:color w:val="2A00FF"/>
+          <w:sz w:val="20"/>
+          <w:szCs w:val="20"/>
+        </w:rPr>
+        <w:t>F'</w:t>
       </w:r>
       <w:r>
         <w:rPr>
@@ -6038,7 +6910,17 @@
           <w:sz w:val="20"/>
           <w:szCs w:val="20"/>
         </w:rPr>
-        <w:t>.println(</w:t>
+        <w:t>.println</w:t>
+      </w:r>
+      <w:proofErr w:type="spellEnd"/>
+      <w:r>
+        <w:rPr>
+          <w:rFonts w:ascii="Consolas" w:hAnsi="Consolas" w:cs="Consolas"/>
+          <w:color w:val="000000"/>
+          <w:sz w:val="20"/>
+          <w:szCs w:val="20"/>
+        </w:rPr>
+        <w:t>(</w:t>
       </w:r>
       <w:r>
         <w:rPr>
@@ -6089,6 +6971,7 @@
         </w:rPr>
         <w:tab/>
       </w:r>
+      <w:proofErr w:type="gramStart"/>
       <w:r>
         <w:rPr>
           <w:rFonts w:ascii="Consolas" w:hAnsi="Consolas" w:cs="Consolas"/>
@@ -6100,6 +6983,7 @@
         </w:rPr>
         <w:t>break</w:t>
       </w:r>
+      <w:proofErr w:type="gramEnd"/>
       <w:r>
         <w:rPr>
           <w:rFonts w:ascii="Consolas" w:hAnsi="Consolas" w:cs="Consolas"/>
@@ -6140,6 +7024,8 @@
         </w:rPr>
         <w:tab/>
       </w:r>
+      <w:proofErr w:type="spellStart"/>
+      <w:proofErr w:type="gramStart"/>
       <w:r>
         <w:rPr>
           <w:rFonts w:ascii="Consolas" w:hAnsi="Consolas" w:cs="Consolas"/>
@@ -6158,7 +7044,17 @@
           <w:sz w:val="20"/>
           <w:szCs w:val="20"/>
         </w:rPr>
-        <w:t>:System.</w:t>
+        <w:t>:</w:t>
+      </w:r>
+      <w:proofErr w:type="gramEnd"/>
+      <w:r>
+        <w:rPr>
+          <w:rFonts w:ascii="Consolas" w:hAnsi="Consolas" w:cs="Consolas"/>
+          <w:color w:val="000000"/>
+          <w:sz w:val="20"/>
+          <w:szCs w:val="20"/>
+        </w:rPr>
+        <w:t>System.</w:t>
       </w:r>
       <w:r>
         <w:rPr>
@@ -6180,7 +7076,17 @@
           <w:sz w:val="20"/>
           <w:szCs w:val="20"/>
         </w:rPr>
-        <w:t>.println(</w:t>
+        <w:t>.println</w:t>
+      </w:r>
+      <w:proofErr w:type="spellEnd"/>
+      <w:r>
+        <w:rPr>
+          <w:rFonts w:ascii="Consolas" w:hAnsi="Consolas" w:cs="Consolas"/>
+          <w:color w:val="000000"/>
+          <w:sz w:val="20"/>
+          <w:szCs w:val="20"/>
+        </w:rPr>
+        <w:t>(</w:t>
       </w:r>
       <w:r>
         <w:rPr>
@@ -6424,13 +7330,15 @@
         <w:spacing w:after="0" w:line="240" w:lineRule="auto"/>
         <w:rPr>
           <w:rFonts w:ascii="Consolas" w:hAnsi="Consolas" w:cs="Consolas"/>
-          <w:sz w:val="20"/>
-          <w:szCs w:val="20"/>
-        </w:rPr>
-      </w:pPr>
-      <w:r>
-        <w:rPr>
-          <w:rFonts w:ascii="Consolas" w:hAnsi="Consolas" w:cs="Consolas"/>
+          <w:b/>
+          <w:sz w:val="20"/>
+          <w:szCs w:val="20"/>
+        </w:rPr>
+      </w:pPr>
+      <w:r>
+        <w:rPr>
+          <w:rFonts w:ascii="Consolas" w:hAnsi="Consolas" w:cs="Consolas"/>
+          <w:b/>
           <w:color w:val="000000"/>
           <w:sz w:val="20"/>
           <w:szCs w:val="20"/>
@@ -6464,14 +7372,25 @@
           <w:szCs w:val="20"/>
         </w:rPr>
       </w:pPr>
-      <w:r>
-        <w:rPr>
-          <w:rFonts w:ascii="Consolas" w:hAnsi="Consolas" w:cs="Consolas"/>
-          <w:color w:val="000000"/>
-          <w:sz w:val="20"/>
-          <w:szCs w:val="20"/>
-        </w:rPr>
-        <w:t>enter grade</w:t>
+      <w:proofErr w:type="gramStart"/>
+      <w:r>
+        <w:rPr>
+          <w:rFonts w:ascii="Consolas" w:hAnsi="Consolas" w:cs="Consolas"/>
+          <w:color w:val="000000"/>
+          <w:sz w:val="20"/>
+          <w:szCs w:val="20"/>
+        </w:rPr>
+        <w:t>enter</w:t>
+      </w:r>
+      <w:proofErr w:type="gramEnd"/>
+      <w:r>
+        <w:rPr>
+          <w:rFonts w:ascii="Consolas" w:hAnsi="Consolas" w:cs="Consolas"/>
+          <w:color w:val="000000"/>
+          <w:sz w:val="20"/>
+          <w:szCs w:val="20"/>
+        </w:rPr>
+        <w:t xml:space="preserve"> grade</w:t>
       </w:r>
     </w:p>
     <w:p>
@@ -6533,26 +7452,16 @@
     </w:p>
     <w:p>
       <w:pPr>
-        <w:autoSpaceDE w:val="0"/>
-        <w:autoSpaceDN w:val="0"/>
-        <w:adjustRightInd w:val="0"/>
-        <w:spacing w:after="0" w:line="240" w:lineRule="auto"/>
-        <w:rPr>
-          <w:rFonts w:ascii="Consolas" w:hAnsi="Consolas" w:cs="Consolas"/>
-          <w:color w:val="000000"/>
-          <w:sz w:val="20"/>
-          <w:szCs w:val="20"/>
-        </w:rPr>
-      </w:pPr>
-    </w:p>
-    <w:p>
-      <w:pPr>
-        <w:autoSpaceDE w:val="0"/>
-        <w:autoSpaceDN w:val="0"/>
-        <w:adjustRightInd w:val="0"/>
-        <w:spacing w:after="0" w:line="240" w:lineRule="auto"/>
-        <w:rPr>
-          <w:rFonts w:ascii="Consolas" w:hAnsi="Consolas" w:cs="Consolas"/>
+        <w:pBdr>
+          <w:bottom w:val="dotted" w:sz="24" w:space="1" w:color="auto"/>
+        </w:pBdr>
+        <w:autoSpaceDE w:val="0"/>
+        <w:autoSpaceDN w:val="0"/>
+        <w:adjustRightInd w:val="0"/>
+        <w:spacing w:after="0" w:line="240" w:lineRule="auto"/>
+        <w:rPr>
+          <w:rFonts w:ascii="Consolas" w:hAnsi="Consolas" w:cs="Consolas"/>
+          <w:color w:val="000000"/>
           <w:sz w:val="20"/>
           <w:szCs w:val="20"/>
         </w:rPr>
@@ -6605,6 +7514,7 @@
           <w:szCs w:val="20"/>
         </w:rPr>
       </w:pPr>
+      <w:proofErr w:type="gramStart"/>
       <w:r>
         <w:rPr>
           <w:rFonts w:ascii="Consolas" w:hAnsi="Consolas" w:cs="Consolas"/>
@@ -6616,6 +7526,7 @@
         </w:rPr>
         <w:t>package</w:t>
       </w:r>
+      <w:proofErr w:type="gramEnd"/>
       <w:r>
         <w:rPr>
           <w:rFonts w:ascii="Consolas" w:hAnsi="Consolas" w:cs="Consolas"/>
@@ -6638,6 +7549,7 @@
           <w:szCs w:val="20"/>
         </w:rPr>
       </w:pPr>
+      <w:proofErr w:type="gramStart"/>
       <w:r>
         <w:rPr>
           <w:rFonts w:ascii="Consolas" w:hAnsi="Consolas" w:cs="Consolas"/>
@@ -6649,41 +7561,63 @@
         </w:rPr>
         <w:t>import</w:t>
       </w:r>
-      <w:r>
-        <w:rPr>
-          <w:rFonts w:ascii="Consolas" w:hAnsi="Consolas" w:cs="Consolas"/>
-          <w:color w:val="000000"/>
-          <w:sz w:val="20"/>
-          <w:szCs w:val="20"/>
-        </w:rPr>
-        <w:t xml:space="preserve"> java.util.Scanner;</w:t>
-      </w:r>
-    </w:p>
-    <w:p>
-      <w:pPr>
-        <w:autoSpaceDE w:val="0"/>
-        <w:autoSpaceDN w:val="0"/>
-        <w:adjustRightInd w:val="0"/>
-        <w:spacing w:after="0" w:line="240" w:lineRule="auto"/>
-        <w:rPr>
-          <w:rFonts w:ascii="Consolas" w:hAnsi="Consolas" w:cs="Consolas"/>
-          <w:sz w:val="20"/>
-          <w:szCs w:val="20"/>
-        </w:rPr>
-      </w:pPr>
-    </w:p>
-    <w:p>
-      <w:pPr>
-        <w:autoSpaceDE w:val="0"/>
-        <w:autoSpaceDN w:val="0"/>
-        <w:adjustRightInd w:val="0"/>
-        <w:spacing w:after="0" w:line="240" w:lineRule="auto"/>
-        <w:rPr>
-          <w:rFonts w:ascii="Consolas" w:hAnsi="Consolas" w:cs="Consolas"/>
-          <w:sz w:val="20"/>
-          <w:szCs w:val="20"/>
-        </w:rPr>
-      </w:pPr>
+      <w:proofErr w:type="gramEnd"/>
+      <w:r>
+        <w:rPr>
+          <w:rFonts w:ascii="Consolas" w:hAnsi="Consolas" w:cs="Consolas"/>
+          <w:color w:val="000000"/>
+          <w:sz w:val="20"/>
+          <w:szCs w:val="20"/>
+        </w:rPr>
+        <w:t xml:space="preserve"> </w:t>
+      </w:r>
+      <w:proofErr w:type="spellStart"/>
+      <w:r>
+        <w:rPr>
+          <w:rFonts w:ascii="Consolas" w:hAnsi="Consolas" w:cs="Consolas"/>
+          <w:color w:val="000000"/>
+          <w:sz w:val="20"/>
+          <w:szCs w:val="20"/>
+        </w:rPr>
+        <w:t>java.util.Scanner</w:t>
+      </w:r>
+      <w:proofErr w:type="spellEnd"/>
+      <w:r>
+        <w:rPr>
+          <w:rFonts w:ascii="Consolas" w:hAnsi="Consolas" w:cs="Consolas"/>
+          <w:color w:val="000000"/>
+          <w:sz w:val="20"/>
+          <w:szCs w:val="20"/>
+        </w:rPr>
+        <w:t>;</w:t>
+      </w:r>
+    </w:p>
+    <w:p>
+      <w:pPr>
+        <w:autoSpaceDE w:val="0"/>
+        <w:autoSpaceDN w:val="0"/>
+        <w:adjustRightInd w:val="0"/>
+        <w:spacing w:after="0" w:line="240" w:lineRule="auto"/>
+        <w:rPr>
+          <w:rFonts w:ascii="Consolas" w:hAnsi="Consolas" w:cs="Consolas"/>
+          <w:sz w:val="20"/>
+          <w:szCs w:val="20"/>
+        </w:rPr>
+      </w:pPr>
+    </w:p>
+    <w:p>
+      <w:pPr>
+        <w:autoSpaceDE w:val="0"/>
+        <w:autoSpaceDN w:val="0"/>
+        <w:adjustRightInd w:val="0"/>
+        <w:spacing w:after="0" w:line="240" w:lineRule="auto"/>
+        <w:rPr>
+          <w:rFonts w:ascii="Consolas" w:hAnsi="Consolas" w:cs="Consolas"/>
+          <w:sz w:val="20"/>
+          <w:szCs w:val="20"/>
+        </w:rPr>
+      </w:pPr>
+      <w:proofErr w:type="gramStart"/>
       <w:r>
         <w:rPr>
           <w:rFonts w:ascii="Consolas" w:hAnsi="Consolas" w:cs="Consolas"/>
@@ -6695,6 +7629,7 @@
         </w:rPr>
         <w:t>public</w:t>
       </w:r>
+      <w:proofErr w:type="gramEnd"/>
       <w:r>
         <w:rPr>
           <w:rFonts w:ascii="Consolas" w:hAnsi="Consolas" w:cs="Consolas"/>
@@ -6722,43 +7657,64 @@
           <w:sz w:val="20"/>
           <w:szCs w:val="20"/>
         </w:rPr>
-        <w:t xml:space="preserve"> leapyear {</w:t>
-      </w:r>
-    </w:p>
-    <w:p>
-      <w:pPr>
-        <w:autoSpaceDE w:val="0"/>
-        <w:autoSpaceDN w:val="0"/>
-        <w:adjustRightInd w:val="0"/>
-        <w:spacing w:after="0" w:line="240" w:lineRule="auto"/>
-        <w:rPr>
-          <w:rFonts w:ascii="Consolas" w:hAnsi="Consolas" w:cs="Consolas"/>
-          <w:sz w:val="20"/>
-          <w:szCs w:val="20"/>
-        </w:rPr>
-      </w:pPr>
-    </w:p>
-    <w:p>
-      <w:pPr>
-        <w:autoSpaceDE w:val="0"/>
-        <w:autoSpaceDN w:val="0"/>
-        <w:adjustRightInd w:val="0"/>
-        <w:spacing w:after="0" w:line="240" w:lineRule="auto"/>
-        <w:rPr>
-          <w:rFonts w:ascii="Consolas" w:hAnsi="Consolas" w:cs="Consolas"/>
-          <w:sz w:val="20"/>
-          <w:szCs w:val="20"/>
-        </w:rPr>
-      </w:pPr>
-      <w:r>
-        <w:rPr>
-          <w:rFonts w:ascii="Consolas" w:hAnsi="Consolas" w:cs="Consolas"/>
-          <w:color w:val="000000"/>
-          <w:sz w:val="20"/>
-          <w:szCs w:val="20"/>
-        </w:rPr>
-        <w:tab/>
-      </w:r>
+        <w:t xml:space="preserve"> </w:t>
+      </w:r>
+      <w:proofErr w:type="spellStart"/>
+      <w:r>
+        <w:rPr>
+          <w:rFonts w:ascii="Consolas" w:hAnsi="Consolas" w:cs="Consolas"/>
+          <w:color w:val="000000"/>
+          <w:sz w:val="20"/>
+          <w:szCs w:val="20"/>
+        </w:rPr>
+        <w:t>leapyear</w:t>
+      </w:r>
+      <w:proofErr w:type="spellEnd"/>
+      <w:r>
+        <w:rPr>
+          <w:rFonts w:ascii="Consolas" w:hAnsi="Consolas" w:cs="Consolas"/>
+          <w:color w:val="000000"/>
+          <w:sz w:val="20"/>
+          <w:szCs w:val="20"/>
+        </w:rPr>
+        <w:t xml:space="preserve"> {</w:t>
+      </w:r>
+    </w:p>
+    <w:p>
+      <w:pPr>
+        <w:autoSpaceDE w:val="0"/>
+        <w:autoSpaceDN w:val="0"/>
+        <w:adjustRightInd w:val="0"/>
+        <w:spacing w:after="0" w:line="240" w:lineRule="auto"/>
+        <w:rPr>
+          <w:rFonts w:ascii="Consolas" w:hAnsi="Consolas" w:cs="Consolas"/>
+          <w:sz w:val="20"/>
+          <w:szCs w:val="20"/>
+        </w:rPr>
+      </w:pPr>
+    </w:p>
+    <w:p>
+      <w:pPr>
+        <w:autoSpaceDE w:val="0"/>
+        <w:autoSpaceDN w:val="0"/>
+        <w:adjustRightInd w:val="0"/>
+        <w:spacing w:after="0" w:line="240" w:lineRule="auto"/>
+        <w:rPr>
+          <w:rFonts w:ascii="Consolas" w:hAnsi="Consolas" w:cs="Consolas"/>
+          <w:sz w:val="20"/>
+          <w:szCs w:val="20"/>
+        </w:rPr>
+      </w:pPr>
+      <w:r>
+        <w:rPr>
+          <w:rFonts w:ascii="Consolas" w:hAnsi="Consolas" w:cs="Consolas"/>
+          <w:color w:val="000000"/>
+          <w:sz w:val="20"/>
+          <w:szCs w:val="20"/>
+        </w:rPr>
+        <w:tab/>
+      </w:r>
+      <w:proofErr w:type="gramStart"/>
       <w:r>
         <w:rPr>
           <w:rFonts w:ascii="Consolas" w:hAnsi="Consolas" w:cs="Consolas"/>
@@ -6770,6 +7726,7 @@
         </w:rPr>
         <w:t>public</w:t>
       </w:r>
+      <w:proofErr w:type="gramEnd"/>
       <w:r>
         <w:rPr>
           <w:rFonts w:ascii="Consolas" w:hAnsi="Consolas" w:cs="Consolas"/>
@@ -6819,6 +7776,7 @@
         </w:rPr>
         <w:t xml:space="preserve"> main(String[] </w:t>
       </w:r>
+      <w:proofErr w:type="spellStart"/>
       <w:r>
         <w:rPr>
           <w:rFonts w:ascii="Consolas" w:hAnsi="Consolas" w:cs="Consolas"/>
@@ -6828,6 +7786,7 @@
         </w:rPr>
         <w:t>args</w:t>
       </w:r>
+      <w:proofErr w:type="spellEnd"/>
       <w:r>
         <w:rPr>
           <w:rFonts w:ascii="Consolas" w:hAnsi="Consolas" w:cs="Consolas"/>
@@ -6899,6 +7858,8 @@
         </w:rPr>
         <w:tab/>
       </w:r>
+      <w:proofErr w:type="spellStart"/>
+      <w:proofErr w:type="gramStart"/>
       <w:r>
         <w:rPr>
           <w:rFonts w:ascii="Consolas" w:hAnsi="Consolas" w:cs="Consolas"/>
@@ -6910,6 +7871,8 @@
         </w:rPr>
         <w:t>int</w:t>
       </w:r>
+      <w:proofErr w:type="spellEnd"/>
+      <w:proofErr w:type="gramEnd"/>
       <w:r>
         <w:rPr>
           <w:rFonts w:ascii="Consolas" w:hAnsi="Consolas" w:cs="Consolas"/>
@@ -6967,6 +7930,16 @@
           <w:szCs w:val="20"/>
         </w:rPr>
         <w:tab/>
+      </w:r>
+      <w:proofErr w:type="spellStart"/>
+      <w:proofErr w:type="gramStart"/>
+      <w:r>
+        <w:rPr>
+          <w:rFonts w:ascii="Consolas" w:hAnsi="Consolas" w:cs="Consolas"/>
+          <w:color w:val="000000"/>
+          <w:sz w:val="20"/>
+          <w:szCs w:val="20"/>
+        </w:rPr>
         <w:t>System.</w:t>
       </w:r>
       <w:r>
@@ -6989,8 +7962,19 @@
           <w:sz w:val="20"/>
           <w:szCs w:val="20"/>
         </w:rPr>
-        <w:t>.println(</w:t>
-      </w:r>
+        <w:t>.println</w:t>
+      </w:r>
+      <w:proofErr w:type="spellEnd"/>
+      <w:r>
+        <w:rPr>
+          <w:rFonts w:ascii="Consolas" w:hAnsi="Consolas" w:cs="Consolas"/>
+          <w:color w:val="000000"/>
+          <w:sz w:val="20"/>
+          <w:szCs w:val="20"/>
+        </w:rPr>
+        <w:t>(</w:t>
+      </w:r>
+      <w:proofErr w:type="gramEnd"/>
       <w:r>
         <w:rPr>
           <w:rFonts w:ascii="Consolas" w:hAnsi="Consolas" w:cs="Consolas"/>
@@ -7078,7 +8062,28 @@
           <w:sz w:val="20"/>
           <w:szCs w:val="20"/>
         </w:rPr>
-        <w:t xml:space="preserve"> Scanner(System.</w:t>
+        <w:t xml:space="preserve"> </w:t>
+      </w:r>
+      <w:proofErr w:type="gramStart"/>
+      <w:r>
+        <w:rPr>
+          <w:rFonts w:ascii="Consolas" w:hAnsi="Consolas" w:cs="Consolas"/>
+          <w:color w:val="000000"/>
+          <w:sz w:val="20"/>
+          <w:szCs w:val="20"/>
+        </w:rPr>
+        <w:t>Scanner(</w:t>
+      </w:r>
+      <w:proofErr w:type="spellStart"/>
+      <w:proofErr w:type="gramEnd"/>
+      <w:r>
+        <w:rPr>
+          <w:rFonts w:ascii="Consolas" w:hAnsi="Consolas" w:cs="Consolas"/>
+          <w:color w:val="000000"/>
+          <w:sz w:val="20"/>
+          <w:szCs w:val="20"/>
+        </w:rPr>
+        <w:t>System.</w:t>
       </w:r>
       <w:r>
         <w:rPr>
@@ -7093,6 +8098,7 @@
         </w:rPr>
         <w:t>in</w:t>
       </w:r>
+      <w:proofErr w:type="spellEnd"/>
       <w:r>
         <w:rPr>
           <w:rFonts w:ascii="Consolas" w:hAnsi="Consolas" w:cs="Consolas"/>
@@ -7133,6 +8139,7 @@
         </w:rPr>
         <w:tab/>
       </w:r>
+      <w:proofErr w:type="gramStart"/>
       <w:r>
         <w:rPr>
           <w:rFonts w:ascii="Consolas" w:hAnsi="Consolas" w:cs="Consolas"/>
@@ -7151,6 +8158,8 @@
         </w:rPr>
         <w:t>=</w:t>
       </w:r>
+      <w:proofErr w:type="spellStart"/>
+      <w:proofErr w:type="gramEnd"/>
       <w:r>
         <w:rPr>
           <w:rFonts w:ascii="Consolas" w:hAnsi="Consolas" w:cs="Consolas"/>
@@ -7167,39 +8176,50 @@
           <w:sz w:val="20"/>
           <w:szCs w:val="20"/>
         </w:rPr>
-        <w:t>.nextInt();</w:t>
-      </w:r>
-    </w:p>
-    <w:p>
-      <w:pPr>
-        <w:autoSpaceDE w:val="0"/>
-        <w:autoSpaceDN w:val="0"/>
-        <w:adjustRightInd w:val="0"/>
-        <w:spacing w:after="0" w:line="240" w:lineRule="auto"/>
-        <w:rPr>
-          <w:rFonts w:ascii="Consolas" w:hAnsi="Consolas" w:cs="Consolas"/>
-          <w:sz w:val="20"/>
-          <w:szCs w:val="20"/>
-        </w:rPr>
-      </w:pPr>
-      <w:r>
-        <w:rPr>
-          <w:rFonts w:ascii="Consolas" w:hAnsi="Consolas" w:cs="Consolas"/>
-          <w:color w:val="000000"/>
-          <w:sz w:val="20"/>
-          <w:szCs w:val="20"/>
-        </w:rPr>
-        <w:tab/>
-      </w:r>
-      <w:r>
-        <w:rPr>
-          <w:rFonts w:ascii="Consolas" w:hAnsi="Consolas" w:cs="Consolas"/>
-          <w:color w:val="000000"/>
-          <w:sz w:val="20"/>
-          <w:szCs w:val="20"/>
-        </w:rPr>
-        <w:tab/>
-      </w:r>
+        <w:t>.nextInt</w:t>
+      </w:r>
+      <w:proofErr w:type="spellEnd"/>
+      <w:r>
+        <w:rPr>
+          <w:rFonts w:ascii="Consolas" w:hAnsi="Consolas" w:cs="Consolas"/>
+          <w:color w:val="000000"/>
+          <w:sz w:val="20"/>
+          <w:szCs w:val="20"/>
+        </w:rPr>
+        <w:t>();</w:t>
+      </w:r>
+    </w:p>
+    <w:p>
+      <w:pPr>
+        <w:autoSpaceDE w:val="0"/>
+        <w:autoSpaceDN w:val="0"/>
+        <w:adjustRightInd w:val="0"/>
+        <w:spacing w:after="0" w:line="240" w:lineRule="auto"/>
+        <w:rPr>
+          <w:rFonts w:ascii="Consolas" w:hAnsi="Consolas" w:cs="Consolas"/>
+          <w:sz w:val="20"/>
+          <w:szCs w:val="20"/>
+        </w:rPr>
+      </w:pPr>
+      <w:r>
+        <w:rPr>
+          <w:rFonts w:ascii="Consolas" w:hAnsi="Consolas" w:cs="Consolas"/>
+          <w:color w:val="000000"/>
+          <w:sz w:val="20"/>
+          <w:szCs w:val="20"/>
+        </w:rPr>
+        <w:tab/>
+      </w:r>
+      <w:r>
+        <w:rPr>
+          <w:rFonts w:ascii="Consolas" w:hAnsi="Consolas" w:cs="Consolas"/>
+          <w:color w:val="000000"/>
+          <w:sz w:val="20"/>
+          <w:szCs w:val="20"/>
+        </w:rPr>
+        <w:tab/>
+      </w:r>
+      <w:proofErr w:type="gramStart"/>
       <w:r>
         <w:rPr>
           <w:rFonts w:ascii="Consolas" w:hAnsi="Consolas" w:cs="Consolas"/>
@@ -7220,6 +8240,7 @@
         </w:rPr>
         <w:t>(</w:t>
       </w:r>
+      <w:proofErr w:type="gramEnd"/>
       <w:r>
         <w:rPr>
           <w:rFonts w:ascii="Consolas" w:hAnsi="Consolas" w:cs="Consolas"/>
@@ -7309,6 +8330,16 @@
           <w:szCs w:val="20"/>
         </w:rPr>
         <w:tab/>
+      </w:r>
+      <w:proofErr w:type="spellStart"/>
+      <w:proofErr w:type="gramStart"/>
+      <w:r>
+        <w:rPr>
+          <w:rFonts w:ascii="Consolas" w:hAnsi="Consolas" w:cs="Consolas"/>
+          <w:color w:val="000000"/>
+          <w:sz w:val="20"/>
+          <w:szCs w:val="20"/>
+        </w:rPr>
         <w:t>System.</w:t>
       </w:r>
       <w:r>
@@ -7331,8 +8362,19 @@
           <w:sz w:val="20"/>
           <w:szCs w:val="20"/>
         </w:rPr>
-        <w:t>.println(</w:t>
-      </w:r>
+        <w:t>.println</w:t>
+      </w:r>
+      <w:proofErr w:type="spellEnd"/>
+      <w:r>
+        <w:rPr>
+          <w:rFonts w:ascii="Consolas" w:hAnsi="Consolas" w:cs="Consolas"/>
+          <w:color w:val="000000"/>
+          <w:sz w:val="20"/>
+          <w:szCs w:val="20"/>
+        </w:rPr>
+        <w:t>(</w:t>
+      </w:r>
+      <w:proofErr w:type="gramEnd"/>
       <w:r>
         <w:rPr>
           <w:rFonts w:ascii="Consolas" w:hAnsi="Consolas" w:cs="Consolas"/>
@@ -7454,6 +8496,7 @@
         </w:rPr>
         <w:tab/>
       </w:r>
+      <w:proofErr w:type="gramStart"/>
       <w:r>
         <w:rPr>
           <w:rFonts w:ascii="Consolas" w:hAnsi="Consolas" w:cs="Consolas"/>
@@ -7465,6 +8508,7 @@
         </w:rPr>
         <w:t>else</w:t>
       </w:r>
+      <w:proofErr w:type="gramEnd"/>
       <w:r>
         <w:rPr>
           <w:rFonts w:ascii="Consolas" w:hAnsi="Consolas" w:cs="Consolas"/>
@@ -7583,6 +8627,16 @@
           <w:szCs w:val="20"/>
         </w:rPr>
         <w:tab/>
+      </w:r>
+      <w:proofErr w:type="spellStart"/>
+      <w:proofErr w:type="gramStart"/>
+      <w:r>
+        <w:rPr>
+          <w:rFonts w:ascii="Consolas" w:hAnsi="Consolas" w:cs="Consolas"/>
+          <w:color w:val="000000"/>
+          <w:sz w:val="20"/>
+          <w:szCs w:val="20"/>
+        </w:rPr>
         <w:t>System.</w:t>
       </w:r>
       <w:r>
@@ -7605,8 +8659,19 @@
           <w:sz w:val="20"/>
           <w:szCs w:val="20"/>
         </w:rPr>
-        <w:t>.println(</w:t>
-      </w:r>
+        <w:t>.println</w:t>
+      </w:r>
+      <w:proofErr w:type="spellEnd"/>
+      <w:r>
+        <w:rPr>
+          <w:rFonts w:ascii="Consolas" w:hAnsi="Consolas" w:cs="Consolas"/>
+          <w:color w:val="000000"/>
+          <w:sz w:val="20"/>
+          <w:szCs w:val="20"/>
+        </w:rPr>
+        <w:t>(</w:t>
+      </w:r>
+      <w:proofErr w:type="gramEnd"/>
       <w:r>
         <w:rPr>
           <w:rFonts w:ascii="Consolas" w:hAnsi="Consolas" w:cs="Consolas"/>
@@ -7688,6 +8753,7 @@
         </w:rPr>
         <w:tab/>
       </w:r>
+      <w:proofErr w:type="gramStart"/>
       <w:r>
         <w:rPr>
           <w:rFonts w:ascii="Consolas" w:hAnsi="Consolas" w:cs="Consolas"/>
@@ -7699,6 +8765,7 @@
         </w:rPr>
         <w:t>else</w:t>
       </w:r>
+      <w:proofErr w:type="gramEnd"/>
       <w:r>
         <w:rPr>
           <w:rFonts w:ascii="Consolas" w:hAnsi="Consolas" w:cs="Consolas"/>
@@ -7766,6 +8833,7 @@
           <w:sz w:val="20"/>
           <w:szCs w:val="20"/>
         </w:rPr>
+        <w:lastRenderedPageBreak/>
         <w:tab/>
       </w:r>
       <w:r>
@@ -7857,6 +8925,16 @@
           <w:szCs w:val="20"/>
         </w:rPr>
         <w:tab/>
+      </w:r>
+      <w:proofErr w:type="spellStart"/>
+      <w:proofErr w:type="gramStart"/>
+      <w:r>
+        <w:rPr>
+          <w:rFonts w:ascii="Consolas" w:hAnsi="Consolas" w:cs="Consolas"/>
+          <w:color w:val="000000"/>
+          <w:sz w:val="20"/>
+          <w:szCs w:val="20"/>
+        </w:rPr>
         <w:t>System.</w:t>
       </w:r>
       <w:r>
@@ -7879,8 +8957,19 @@
           <w:sz w:val="20"/>
           <w:szCs w:val="20"/>
         </w:rPr>
-        <w:t>.println(</w:t>
-      </w:r>
+        <w:t>.println</w:t>
+      </w:r>
+      <w:proofErr w:type="spellEnd"/>
+      <w:r>
+        <w:rPr>
+          <w:rFonts w:ascii="Consolas" w:hAnsi="Consolas" w:cs="Consolas"/>
+          <w:color w:val="000000"/>
+          <w:sz w:val="20"/>
+          <w:szCs w:val="20"/>
+        </w:rPr>
+        <w:t>(</w:t>
+      </w:r>
+      <w:proofErr w:type="gramEnd"/>
       <w:r>
         <w:rPr>
           <w:rFonts w:ascii="Consolas" w:hAnsi="Consolas" w:cs="Consolas"/>
@@ -7919,7 +9008,6 @@
           <w:sz w:val="20"/>
           <w:szCs w:val="20"/>
         </w:rPr>
-        <w:lastRenderedPageBreak/>
         <w:tab/>
       </w:r>
       <w:r>
@@ -7963,6 +9051,7 @@
         </w:rPr>
         <w:tab/>
       </w:r>
+      <w:proofErr w:type="gramStart"/>
       <w:r>
         <w:rPr>
           <w:rFonts w:ascii="Consolas" w:hAnsi="Consolas" w:cs="Consolas"/>
@@ -7974,6 +9063,7 @@
         </w:rPr>
         <w:t>else</w:t>
       </w:r>
+      <w:proofErr w:type="gramEnd"/>
     </w:p>
     <w:p>
       <w:pPr>
@@ -8045,6 +9135,16 @@
           <w:szCs w:val="20"/>
         </w:rPr>
         <w:tab/>
+      </w:r>
+      <w:proofErr w:type="spellStart"/>
+      <w:proofErr w:type="gramStart"/>
+      <w:r>
+        <w:rPr>
+          <w:rFonts w:ascii="Consolas" w:hAnsi="Consolas" w:cs="Consolas"/>
+          <w:color w:val="000000"/>
+          <w:sz w:val="20"/>
+          <w:szCs w:val="20"/>
+        </w:rPr>
         <w:t>System.</w:t>
       </w:r>
       <w:r>
@@ -8067,8 +9167,19 @@
           <w:sz w:val="20"/>
           <w:szCs w:val="20"/>
         </w:rPr>
-        <w:t>.println(</w:t>
-      </w:r>
+        <w:t>.println</w:t>
+      </w:r>
+      <w:proofErr w:type="spellEnd"/>
+      <w:r>
+        <w:rPr>
+          <w:rFonts w:ascii="Consolas" w:hAnsi="Consolas" w:cs="Consolas"/>
+          <w:color w:val="000000"/>
+          <w:sz w:val="20"/>
+          <w:szCs w:val="20"/>
+        </w:rPr>
+        <w:t>(</w:t>
+      </w:r>
+      <w:proofErr w:type="gramEnd"/>
       <w:r>
         <w:rPr>
           <w:rFonts w:ascii="Consolas" w:hAnsi="Consolas" w:cs="Consolas"/>
@@ -8252,7 +9363,15 @@
       </w:r>
     </w:p>
     <w:p>
-      <w:r>
+      <w:pPr>
+        <w:rPr>
+          <w:b/>
+        </w:rPr>
+      </w:pPr>
+      <w:r>
+        <w:rPr>
+          <w:b/>
+        </w:rPr>
         <w:t>Output1:</w:t>
       </w:r>
     </w:p>
@@ -8268,14 +9387,25 @@
           <w:szCs w:val="20"/>
         </w:rPr>
       </w:pPr>
-      <w:r>
-        <w:rPr>
-          <w:rFonts w:ascii="Consolas" w:hAnsi="Consolas" w:cs="Consolas"/>
-          <w:color w:val="000000"/>
-          <w:sz w:val="20"/>
-          <w:szCs w:val="20"/>
-        </w:rPr>
-        <w:t>enter year</w:t>
+      <w:proofErr w:type="gramStart"/>
+      <w:r>
+        <w:rPr>
+          <w:rFonts w:ascii="Consolas" w:hAnsi="Consolas" w:cs="Consolas"/>
+          <w:color w:val="000000"/>
+          <w:sz w:val="20"/>
+          <w:szCs w:val="20"/>
+        </w:rPr>
+        <w:t>enter</w:t>
+      </w:r>
+      <w:proofErr w:type="gramEnd"/>
+      <w:r>
+        <w:rPr>
+          <w:rFonts w:ascii="Consolas" w:hAnsi="Consolas" w:cs="Consolas"/>
+          <w:color w:val="000000"/>
+          <w:sz w:val="20"/>
+          <w:szCs w:val="20"/>
+        </w:rPr>
+        <w:t xml:space="preserve"> year</w:t>
       </w:r>
     </w:p>
     <w:p>
@@ -8325,14 +9455,25 @@
           <w:szCs w:val="20"/>
         </w:rPr>
       </w:pPr>
-      <w:r>
-        <w:rPr>
-          <w:rFonts w:ascii="Consolas" w:hAnsi="Consolas" w:cs="Consolas"/>
-          <w:color w:val="000000"/>
-          <w:sz w:val="20"/>
-          <w:szCs w:val="20"/>
-        </w:rPr>
-        <w:t>leap year</w:t>
+      <w:proofErr w:type="gramStart"/>
+      <w:r>
+        <w:rPr>
+          <w:rFonts w:ascii="Consolas" w:hAnsi="Consolas" w:cs="Consolas"/>
+          <w:color w:val="000000"/>
+          <w:sz w:val="20"/>
+          <w:szCs w:val="20"/>
+        </w:rPr>
+        <w:t>leap</w:t>
+      </w:r>
+      <w:proofErr w:type="gramEnd"/>
+      <w:r>
+        <w:rPr>
+          <w:rFonts w:ascii="Consolas" w:hAnsi="Consolas" w:cs="Consolas"/>
+          <w:color w:val="000000"/>
+          <w:sz w:val="20"/>
+          <w:szCs w:val="20"/>
+        </w:rPr>
+        <w:t xml:space="preserve"> year</w:t>
       </w:r>
     </w:p>
     <w:p/>
@@ -8353,14 +9494,25 @@
           <w:szCs w:val="20"/>
         </w:rPr>
       </w:pPr>
-      <w:r>
-        <w:rPr>
-          <w:rFonts w:ascii="Consolas" w:hAnsi="Consolas" w:cs="Consolas"/>
-          <w:color w:val="000000"/>
-          <w:sz w:val="20"/>
-          <w:szCs w:val="20"/>
-        </w:rPr>
-        <w:t>enter year</w:t>
+      <w:proofErr w:type="gramStart"/>
+      <w:r>
+        <w:rPr>
+          <w:rFonts w:ascii="Consolas" w:hAnsi="Consolas" w:cs="Consolas"/>
+          <w:color w:val="000000"/>
+          <w:sz w:val="20"/>
+          <w:szCs w:val="20"/>
+        </w:rPr>
+        <w:t>enter</w:t>
+      </w:r>
+      <w:proofErr w:type="gramEnd"/>
+      <w:r>
+        <w:rPr>
+          <w:rFonts w:ascii="Consolas" w:hAnsi="Consolas" w:cs="Consolas"/>
+          <w:color w:val="000000"/>
+          <w:sz w:val="20"/>
+          <w:szCs w:val="20"/>
+        </w:rPr>
+        <w:t xml:space="preserve"> year</w:t>
       </w:r>
     </w:p>
     <w:p>
@@ -8410,18 +9562,34 @@
           <w:szCs w:val="20"/>
         </w:rPr>
       </w:pPr>
-      <w:r>
-        <w:rPr>
-          <w:rFonts w:ascii="Consolas" w:hAnsi="Consolas" w:cs="Consolas"/>
-          <w:color w:val="000000"/>
-          <w:sz w:val="20"/>
-          <w:szCs w:val="20"/>
-        </w:rPr>
-        <w:t>not leap year</w:t>
-      </w:r>
-    </w:p>
-    <w:p/>
-    <w:p/>
+      <w:proofErr w:type="gramStart"/>
+      <w:r>
+        <w:rPr>
+          <w:rFonts w:ascii="Consolas" w:hAnsi="Consolas" w:cs="Consolas"/>
+          <w:color w:val="000000"/>
+          <w:sz w:val="20"/>
+          <w:szCs w:val="20"/>
+        </w:rPr>
+        <w:t>not</w:t>
+      </w:r>
+      <w:proofErr w:type="gramEnd"/>
+      <w:r>
+        <w:rPr>
+          <w:rFonts w:ascii="Consolas" w:hAnsi="Consolas" w:cs="Consolas"/>
+          <w:color w:val="000000"/>
+          <w:sz w:val="20"/>
+          <w:szCs w:val="20"/>
+        </w:rPr>
+        <w:t xml:space="preserve"> leap year</w:t>
+      </w:r>
+    </w:p>
+    <w:p>
+      <w:pPr>
+        <w:pBdr>
+          <w:bottom w:val="dotted" w:sz="24" w:space="1" w:color="auto"/>
+        </w:pBdr>
+      </w:pPr>
+    </w:p>
     <w:p>
       <w:pPr>
         <w:autoSpaceDE w:val="0"/>
@@ -8456,6 +9624,7 @@
           <w:szCs w:val="20"/>
         </w:rPr>
       </w:pPr>
+      <w:proofErr w:type="gramStart"/>
       <w:r>
         <w:rPr>
           <w:rFonts w:ascii="Consolas" w:hAnsi="Consolas" w:cs="Consolas"/>
@@ -8467,6 +9636,7 @@
         </w:rPr>
         <w:t>package</w:t>
       </w:r>
+      <w:proofErr w:type="gramEnd"/>
       <w:r>
         <w:rPr>
           <w:rFonts w:ascii="Consolas" w:hAnsi="Consolas" w:cs="Consolas"/>
@@ -8489,6 +9659,7 @@
           <w:szCs w:val="20"/>
         </w:rPr>
       </w:pPr>
+      <w:proofErr w:type="gramStart"/>
       <w:r>
         <w:rPr>
           <w:rFonts w:ascii="Consolas" w:hAnsi="Consolas" w:cs="Consolas"/>
@@ -8500,54 +9671,76 @@
         </w:rPr>
         <w:t>import</w:t>
       </w:r>
-      <w:r>
-        <w:rPr>
-          <w:rFonts w:ascii="Consolas" w:hAnsi="Consolas" w:cs="Consolas"/>
-          <w:color w:val="000000"/>
-          <w:sz w:val="20"/>
-          <w:szCs w:val="20"/>
-        </w:rPr>
-        <w:t xml:space="preserve"> java.util.Scanner;</w:t>
-      </w:r>
-    </w:p>
-    <w:p>
-      <w:pPr>
-        <w:autoSpaceDE w:val="0"/>
-        <w:autoSpaceDN w:val="0"/>
-        <w:adjustRightInd w:val="0"/>
-        <w:spacing w:after="0" w:line="240" w:lineRule="auto"/>
-        <w:rPr>
-          <w:rFonts w:ascii="Consolas" w:hAnsi="Consolas" w:cs="Consolas"/>
-          <w:sz w:val="20"/>
-          <w:szCs w:val="20"/>
-        </w:rPr>
-      </w:pPr>
-    </w:p>
-    <w:p>
-      <w:pPr>
-        <w:autoSpaceDE w:val="0"/>
-        <w:autoSpaceDN w:val="0"/>
-        <w:adjustRightInd w:val="0"/>
-        <w:spacing w:after="0" w:line="240" w:lineRule="auto"/>
-        <w:rPr>
-          <w:rFonts w:ascii="Consolas" w:hAnsi="Consolas" w:cs="Consolas"/>
-          <w:sz w:val="20"/>
-          <w:szCs w:val="20"/>
-        </w:rPr>
-      </w:pPr>
-    </w:p>
-    <w:p>
-      <w:pPr>
-        <w:autoSpaceDE w:val="0"/>
-        <w:autoSpaceDN w:val="0"/>
-        <w:adjustRightInd w:val="0"/>
-        <w:spacing w:after="0" w:line="240" w:lineRule="auto"/>
-        <w:rPr>
-          <w:rFonts w:ascii="Consolas" w:hAnsi="Consolas" w:cs="Consolas"/>
-          <w:sz w:val="20"/>
-          <w:szCs w:val="20"/>
-        </w:rPr>
-      </w:pPr>
+      <w:proofErr w:type="gramEnd"/>
+      <w:r>
+        <w:rPr>
+          <w:rFonts w:ascii="Consolas" w:hAnsi="Consolas" w:cs="Consolas"/>
+          <w:color w:val="000000"/>
+          <w:sz w:val="20"/>
+          <w:szCs w:val="20"/>
+        </w:rPr>
+        <w:t xml:space="preserve"> </w:t>
+      </w:r>
+      <w:proofErr w:type="spellStart"/>
+      <w:r>
+        <w:rPr>
+          <w:rFonts w:ascii="Consolas" w:hAnsi="Consolas" w:cs="Consolas"/>
+          <w:color w:val="000000"/>
+          <w:sz w:val="20"/>
+          <w:szCs w:val="20"/>
+        </w:rPr>
+        <w:t>java.util.Scanner</w:t>
+      </w:r>
+      <w:proofErr w:type="spellEnd"/>
+      <w:r>
+        <w:rPr>
+          <w:rFonts w:ascii="Consolas" w:hAnsi="Consolas" w:cs="Consolas"/>
+          <w:color w:val="000000"/>
+          <w:sz w:val="20"/>
+          <w:szCs w:val="20"/>
+        </w:rPr>
+        <w:t>;</w:t>
+      </w:r>
+    </w:p>
+    <w:p>
+      <w:pPr>
+        <w:autoSpaceDE w:val="0"/>
+        <w:autoSpaceDN w:val="0"/>
+        <w:adjustRightInd w:val="0"/>
+        <w:spacing w:after="0" w:line="240" w:lineRule="auto"/>
+        <w:rPr>
+          <w:rFonts w:ascii="Consolas" w:hAnsi="Consolas" w:cs="Consolas"/>
+          <w:sz w:val="20"/>
+          <w:szCs w:val="20"/>
+        </w:rPr>
+      </w:pPr>
+    </w:p>
+    <w:p>
+      <w:pPr>
+        <w:autoSpaceDE w:val="0"/>
+        <w:autoSpaceDN w:val="0"/>
+        <w:adjustRightInd w:val="0"/>
+        <w:spacing w:after="0" w:line="240" w:lineRule="auto"/>
+        <w:rPr>
+          <w:rFonts w:ascii="Consolas" w:hAnsi="Consolas" w:cs="Consolas"/>
+          <w:sz w:val="20"/>
+          <w:szCs w:val="20"/>
+        </w:rPr>
+      </w:pPr>
+    </w:p>
+    <w:p>
+      <w:pPr>
+        <w:autoSpaceDE w:val="0"/>
+        <w:autoSpaceDN w:val="0"/>
+        <w:adjustRightInd w:val="0"/>
+        <w:spacing w:after="0" w:line="240" w:lineRule="auto"/>
+        <w:rPr>
+          <w:rFonts w:ascii="Consolas" w:hAnsi="Consolas" w:cs="Consolas"/>
+          <w:sz w:val="20"/>
+          <w:szCs w:val="20"/>
+        </w:rPr>
+      </w:pPr>
+      <w:proofErr w:type="gramStart"/>
       <w:r>
         <w:rPr>
           <w:rFonts w:ascii="Consolas" w:hAnsi="Consolas" w:cs="Consolas"/>
@@ -8559,6 +9752,7 @@
         </w:rPr>
         <w:t>public</w:t>
       </w:r>
+      <w:proofErr w:type="gramEnd"/>
       <w:r>
         <w:rPr>
           <w:rFonts w:ascii="Consolas" w:hAnsi="Consolas" w:cs="Consolas"/>
@@ -8623,6 +9817,7 @@
         </w:rPr>
         <w:tab/>
       </w:r>
+      <w:proofErr w:type="gramStart"/>
       <w:r>
         <w:rPr>
           <w:rFonts w:ascii="Consolas" w:hAnsi="Consolas" w:cs="Consolas"/>
@@ -8634,6 +9829,7 @@
         </w:rPr>
         <w:t>public</w:t>
       </w:r>
+      <w:proofErr w:type="gramEnd"/>
       <w:r>
         <w:rPr>
           <w:rFonts w:ascii="Consolas" w:hAnsi="Consolas" w:cs="Consolas"/>
@@ -8683,6 +9879,7 @@
         </w:rPr>
         <w:t xml:space="preserve"> main(String[] </w:t>
       </w:r>
+      <w:proofErr w:type="spellStart"/>
       <w:r>
         <w:rPr>
           <w:rFonts w:ascii="Consolas" w:hAnsi="Consolas" w:cs="Consolas"/>
@@ -8692,6 +9889,7 @@
         </w:rPr>
         <w:t>args</w:t>
       </w:r>
+      <w:proofErr w:type="spellEnd"/>
       <w:r>
         <w:rPr>
           <w:rFonts w:ascii="Consolas" w:hAnsi="Consolas" w:cs="Consolas"/>
@@ -8781,6 +9979,16 @@
           <w:szCs w:val="20"/>
         </w:rPr>
         <w:tab/>
+      </w:r>
+      <w:proofErr w:type="spellStart"/>
+      <w:proofErr w:type="gramStart"/>
+      <w:r>
+        <w:rPr>
+          <w:rFonts w:ascii="Consolas" w:hAnsi="Consolas" w:cs="Consolas"/>
+          <w:color w:val="000000"/>
+          <w:sz w:val="20"/>
+          <w:szCs w:val="20"/>
+        </w:rPr>
         <w:t>System.</w:t>
       </w:r>
       <w:r>
@@ -8803,8 +10011,19 @@
           <w:sz w:val="20"/>
           <w:szCs w:val="20"/>
         </w:rPr>
-        <w:t>.println(</w:t>
-      </w:r>
+        <w:t>.println</w:t>
+      </w:r>
+      <w:proofErr w:type="spellEnd"/>
+      <w:r>
+        <w:rPr>
+          <w:rFonts w:ascii="Consolas" w:hAnsi="Consolas" w:cs="Consolas"/>
+          <w:color w:val="000000"/>
+          <w:sz w:val="20"/>
+          <w:szCs w:val="20"/>
+        </w:rPr>
+        <w:t>(</w:t>
+      </w:r>
+      <w:proofErr w:type="gramEnd"/>
       <w:r>
         <w:rPr>
           <w:rFonts w:ascii="Consolas" w:hAnsi="Consolas" w:cs="Consolas"/>
@@ -8892,7 +10111,28 @@
           <w:sz w:val="20"/>
           <w:szCs w:val="20"/>
         </w:rPr>
-        <w:t xml:space="preserve"> Scanner(System.</w:t>
+        <w:t xml:space="preserve"> </w:t>
+      </w:r>
+      <w:proofErr w:type="gramStart"/>
+      <w:r>
+        <w:rPr>
+          <w:rFonts w:ascii="Consolas" w:hAnsi="Consolas" w:cs="Consolas"/>
+          <w:color w:val="000000"/>
+          <w:sz w:val="20"/>
+          <w:szCs w:val="20"/>
+        </w:rPr>
+        <w:t>Scanner(</w:t>
+      </w:r>
+      <w:proofErr w:type="spellStart"/>
+      <w:proofErr w:type="gramEnd"/>
+      <w:r>
+        <w:rPr>
+          <w:rFonts w:ascii="Consolas" w:hAnsi="Consolas" w:cs="Consolas"/>
+          <w:color w:val="000000"/>
+          <w:sz w:val="20"/>
+          <w:szCs w:val="20"/>
+        </w:rPr>
+        <w:t>System.</w:t>
       </w:r>
       <w:r>
         <w:rPr>
@@ -8907,6 +10147,7 @@
         </w:rPr>
         <w:t>in</w:t>
       </w:r>
+      <w:proofErr w:type="spellEnd"/>
       <w:r>
         <w:rPr>
           <w:rFonts w:ascii="Consolas" w:hAnsi="Consolas" w:cs="Consolas"/>
@@ -8947,6 +10188,7 @@
         </w:rPr>
         <w:tab/>
       </w:r>
+      <w:proofErr w:type="gramStart"/>
       <w:r>
         <w:rPr>
           <w:rFonts w:ascii="Consolas" w:hAnsi="Consolas" w:cs="Consolas"/>
@@ -8965,6 +10207,8 @@
         </w:rPr>
         <w:t>=</w:t>
       </w:r>
+      <w:proofErr w:type="spellStart"/>
+      <w:proofErr w:type="gramEnd"/>
       <w:r>
         <w:rPr>
           <w:rFonts w:ascii="Consolas" w:hAnsi="Consolas" w:cs="Consolas"/>
@@ -8981,39 +10225,50 @@
           <w:sz w:val="20"/>
           <w:szCs w:val="20"/>
         </w:rPr>
-        <w:t>.next();</w:t>
-      </w:r>
-    </w:p>
-    <w:p>
-      <w:pPr>
-        <w:autoSpaceDE w:val="0"/>
-        <w:autoSpaceDN w:val="0"/>
-        <w:adjustRightInd w:val="0"/>
-        <w:spacing w:after="0" w:line="240" w:lineRule="auto"/>
-        <w:rPr>
-          <w:rFonts w:ascii="Consolas" w:hAnsi="Consolas" w:cs="Consolas"/>
-          <w:sz w:val="20"/>
-          <w:szCs w:val="20"/>
-        </w:rPr>
-      </w:pPr>
-      <w:r>
-        <w:rPr>
-          <w:rFonts w:ascii="Consolas" w:hAnsi="Consolas" w:cs="Consolas"/>
-          <w:color w:val="000000"/>
-          <w:sz w:val="20"/>
-          <w:szCs w:val="20"/>
-        </w:rPr>
-        <w:tab/>
-      </w:r>
-      <w:r>
-        <w:rPr>
-          <w:rFonts w:ascii="Consolas" w:hAnsi="Consolas" w:cs="Consolas"/>
-          <w:color w:val="000000"/>
-          <w:sz w:val="20"/>
-          <w:szCs w:val="20"/>
-        </w:rPr>
-        <w:tab/>
-      </w:r>
+        <w:t>.next</w:t>
+      </w:r>
+      <w:proofErr w:type="spellEnd"/>
+      <w:r>
+        <w:rPr>
+          <w:rFonts w:ascii="Consolas" w:hAnsi="Consolas" w:cs="Consolas"/>
+          <w:color w:val="000000"/>
+          <w:sz w:val="20"/>
+          <w:szCs w:val="20"/>
+        </w:rPr>
+        <w:t>();</w:t>
+      </w:r>
+    </w:p>
+    <w:p>
+      <w:pPr>
+        <w:autoSpaceDE w:val="0"/>
+        <w:autoSpaceDN w:val="0"/>
+        <w:adjustRightInd w:val="0"/>
+        <w:spacing w:after="0" w:line="240" w:lineRule="auto"/>
+        <w:rPr>
+          <w:rFonts w:ascii="Consolas" w:hAnsi="Consolas" w:cs="Consolas"/>
+          <w:sz w:val="20"/>
+          <w:szCs w:val="20"/>
+        </w:rPr>
+      </w:pPr>
+      <w:r>
+        <w:rPr>
+          <w:rFonts w:ascii="Consolas" w:hAnsi="Consolas" w:cs="Consolas"/>
+          <w:color w:val="000000"/>
+          <w:sz w:val="20"/>
+          <w:szCs w:val="20"/>
+        </w:rPr>
+        <w:tab/>
+      </w:r>
+      <w:r>
+        <w:rPr>
+          <w:rFonts w:ascii="Consolas" w:hAnsi="Consolas" w:cs="Consolas"/>
+          <w:color w:val="000000"/>
+          <w:sz w:val="20"/>
+          <w:szCs w:val="20"/>
+        </w:rPr>
+        <w:tab/>
+      </w:r>
+      <w:proofErr w:type="gramStart"/>
       <w:r>
         <w:rPr>
           <w:rFonts w:ascii="Consolas" w:hAnsi="Consolas" w:cs="Consolas"/>
@@ -9034,6 +10289,7 @@
         </w:rPr>
         <w:t>(</w:t>
       </w:r>
+      <w:proofErr w:type="gramEnd"/>
       <w:r>
         <w:rPr>
           <w:rFonts w:ascii="Consolas" w:hAnsi="Consolas" w:cs="Consolas"/>
@@ -9115,6 +10371,7 @@
         </w:rPr>
         <w:tab/>
       </w:r>
+      <w:proofErr w:type="gramStart"/>
       <w:r>
         <w:rPr>
           <w:rFonts w:ascii="Consolas" w:hAnsi="Consolas" w:cs="Consolas"/>
@@ -9126,6 +10383,7 @@
         </w:rPr>
         <w:t>case</w:t>
       </w:r>
+      <w:proofErr w:type="gramEnd"/>
       <w:r>
         <w:rPr>
           <w:rFonts w:ascii="Consolas" w:hAnsi="Consolas" w:cs="Consolas"/>
@@ -9142,7 +10400,27 @@
           <w:sz w:val="20"/>
           <w:szCs w:val="20"/>
         </w:rPr>
-        <w:t>"january"</w:t>
+        <w:t>"</w:t>
+      </w:r>
+      <w:proofErr w:type="spellStart"/>
+      <w:r>
+        <w:rPr>
+          <w:rFonts w:ascii="Consolas" w:hAnsi="Consolas" w:cs="Consolas"/>
+          <w:color w:val="2A00FF"/>
+          <w:sz w:val="20"/>
+          <w:szCs w:val="20"/>
+        </w:rPr>
+        <w:t>january</w:t>
+      </w:r>
+      <w:proofErr w:type="spellEnd"/>
+      <w:r>
+        <w:rPr>
+          <w:rFonts w:ascii="Consolas" w:hAnsi="Consolas" w:cs="Consolas"/>
+          <w:color w:val="2A00FF"/>
+          <w:sz w:val="20"/>
+          <w:szCs w:val="20"/>
+        </w:rPr>
+        <w:t>"</w:t>
       </w:r>
       <w:r>
         <w:rPr>
@@ -9246,6 +10524,7 @@
         </w:rPr>
         <w:tab/>
       </w:r>
+      <w:proofErr w:type="gramStart"/>
       <w:r>
         <w:rPr>
           <w:rFonts w:ascii="Consolas" w:hAnsi="Consolas" w:cs="Consolas"/>
@@ -9257,6 +10536,7 @@
         </w:rPr>
         <w:t>case</w:t>
       </w:r>
+      <w:proofErr w:type="gramEnd"/>
       <w:r>
         <w:rPr>
           <w:rFonts w:ascii="Consolas" w:hAnsi="Consolas" w:cs="Consolas"/>
@@ -9346,6 +10626,7 @@
         </w:rPr>
         <w:tab/>
       </w:r>
+      <w:proofErr w:type="gramStart"/>
       <w:r>
         <w:rPr>
           <w:rFonts w:ascii="Consolas" w:hAnsi="Consolas" w:cs="Consolas"/>
@@ -9357,6 +10638,7 @@
         </w:rPr>
         <w:t>case</w:t>
       </w:r>
+      <w:proofErr w:type="gramEnd"/>
       <w:r>
         <w:rPr>
           <w:rFonts w:ascii="Consolas" w:hAnsi="Consolas" w:cs="Consolas"/>
@@ -9437,6 +10719,7 @@
         </w:rPr>
         <w:tab/>
       </w:r>
+      <w:proofErr w:type="gramStart"/>
       <w:r>
         <w:rPr>
           <w:rFonts w:ascii="Consolas" w:hAnsi="Consolas" w:cs="Consolas"/>
@@ -9448,6 +10731,7 @@
         </w:rPr>
         <w:t>case</w:t>
       </w:r>
+      <w:proofErr w:type="gramEnd"/>
       <w:r>
         <w:rPr>
           <w:rFonts w:ascii="Consolas" w:hAnsi="Consolas" w:cs="Consolas"/>
@@ -9464,7 +10748,27 @@
           <w:sz w:val="20"/>
           <w:szCs w:val="20"/>
         </w:rPr>
-        <w:t>"july"</w:t>
+        <w:t>"</w:t>
+      </w:r>
+      <w:proofErr w:type="spellStart"/>
+      <w:r>
+        <w:rPr>
+          <w:rFonts w:ascii="Consolas" w:hAnsi="Consolas" w:cs="Consolas"/>
+          <w:color w:val="2A00FF"/>
+          <w:sz w:val="20"/>
+          <w:szCs w:val="20"/>
+        </w:rPr>
+        <w:t>july</w:t>
+      </w:r>
+      <w:proofErr w:type="spellEnd"/>
+      <w:r>
+        <w:rPr>
+          <w:rFonts w:ascii="Consolas" w:hAnsi="Consolas" w:cs="Consolas"/>
+          <w:color w:val="2A00FF"/>
+          <w:sz w:val="20"/>
+          <w:szCs w:val="20"/>
+        </w:rPr>
+        <w:t>"</w:t>
       </w:r>
       <w:r>
         <w:rPr>
@@ -9537,6 +10841,7 @@
         </w:rPr>
         <w:tab/>
       </w:r>
+      <w:proofErr w:type="gramStart"/>
       <w:r>
         <w:rPr>
           <w:rFonts w:ascii="Consolas" w:hAnsi="Consolas" w:cs="Consolas"/>
@@ -9548,6 +10853,7 @@
         </w:rPr>
         <w:t>case</w:t>
       </w:r>
+      <w:proofErr w:type="gramEnd"/>
       <w:r>
         <w:rPr>
           <w:rFonts w:ascii="Consolas" w:hAnsi="Consolas" w:cs="Consolas"/>
@@ -9564,7 +10870,27 @@
           <w:sz w:val="20"/>
           <w:szCs w:val="20"/>
         </w:rPr>
-        <w:t>"aug"</w:t>
+        <w:t>"</w:t>
+      </w:r>
+      <w:proofErr w:type="spellStart"/>
+      <w:r>
+        <w:rPr>
+          <w:rFonts w:ascii="Consolas" w:hAnsi="Consolas" w:cs="Consolas"/>
+          <w:color w:val="2A00FF"/>
+          <w:sz w:val="20"/>
+          <w:szCs w:val="20"/>
+        </w:rPr>
+        <w:t>aug</w:t>
+      </w:r>
+      <w:proofErr w:type="spellEnd"/>
+      <w:r>
+        <w:rPr>
+          <w:rFonts w:ascii="Consolas" w:hAnsi="Consolas" w:cs="Consolas"/>
+          <w:color w:val="2A00FF"/>
+          <w:sz w:val="20"/>
+          <w:szCs w:val="20"/>
+        </w:rPr>
+        <w:t>"</w:t>
       </w:r>
       <w:r>
         <w:rPr>
@@ -9626,17 +10952,19 @@
           <w:sz w:val="20"/>
           <w:szCs w:val="20"/>
         </w:rPr>
-        <w:tab/>
-      </w:r>
-      <w:r>
-        <w:rPr>
-          <w:rFonts w:ascii="Consolas" w:hAnsi="Consolas" w:cs="Consolas"/>
-          <w:color w:val="000000"/>
-          <w:sz w:val="20"/>
-          <w:szCs w:val="20"/>
-        </w:rPr>
-        <w:tab/>
-      </w:r>
+        <w:lastRenderedPageBreak/>
+        <w:tab/>
+      </w:r>
+      <w:r>
+        <w:rPr>
+          <w:rFonts w:ascii="Consolas" w:hAnsi="Consolas" w:cs="Consolas"/>
+          <w:color w:val="000000"/>
+          <w:sz w:val="20"/>
+          <w:szCs w:val="20"/>
+        </w:rPr>
+        <w:tab/>
+      </w:r>
+      <w:proofErr w:type="gramStart"/>
       <w:r>
         <w:rPr>
           <w:rFonts w:ascii="Consolas" w:hAnsi="Consolas" w:cs="Consolas"/>
@@ -9648,6 +10976,7 @@
         </w:rPr>
         <w:t>case</w:t>
       </w:r>
+      <w:proofErr w:type="gramEnd"/>
       <w:r>
         <w:rPr>
           <w:rFonts w:ascii="Consolas" w:hAnsi="Consolas" w:cs="Consolas"/>
@@ -9664,7 +10993,27 @@
           <w:sz w:val="20"/>
           <w:szCs w:val="20"/>
         </w:rPr>
-        <w:t>"oct"</w:t>
+        <w:t>"</w:t>
+      </w:r>
+      <w:proofErr w:type="spellStart"/>
+      <w:r>
+        <w:rPr>
+          <w:rFonts w:ascii="Consolas" w:hAnsi="Consolas" w:cs="Consolas"/>
+          <w:color w:val="2A00FF"/>
+          <w:sz w:val="20"/>
+          <w:szCs w:val="20"/>
+        </w:rPr>
+        <w:t>oct</w:t>
+      </w:r>
+      <w:proofErr w:type="spellEnd"/>
+      <w:r>
+        <w:rPr>
+          <w:rFonts w:ascii="Consolas" w:hAnsi="Consolas" w:cs="Consolas"/>
+          <w:color w:val="2A00FF"/>
+          <w:sz w:val="20"/>
+          <w:szCs w:val="20"/>
+        </w:rPr>
+        <w:t>"</w:t>
       </w:r>
       <w:r>
         <w:rPr>
@@ -9695,49 +11044,49 @@
           <w:sz w:val="20"/>
           <w:szCs w:val="20"/>
         </w:rPr>
-        <w:lastRenderedPageBreak/>
-        <w:tab/>
-      </w:r>
-      <w:r>
-        <w:rPr>
-          <w:rFonts w:ascii="Consolas" w:hAnsi="Consolas" w:cs="Consolas"/>
-          <w:color w:val="000000"/>
-          <w:sz w:val="20"/>
-          <w:szCs w:val="20"/>
-        </w:rPr>
-        <w:tab/>
-      </w:r>
-    </w:p>
-    <w:p>
-      <w:pPr>
-        <w:autoSpaceDE w:val="0"/>
-        <w:autoSpaceDN w:val="0"/>
-        <w:adjustRightInd w:val="0"/>
-        <w:spacing w:after="0" w:line="240" w:lineRule="auto"/>
-        <w:rPr>
-          <w:rFonts w:ascii="Consolas" w:hAnsi="Consolas" w:cs="Consolas"/>
-          <w:sz w:val="20"/>
-          <w:szCs w:val="20"/>
-        </w:rPr>
-      </w:pPr>
-      <w:r>
-        <w:rPr>
-          <w:rFonts w:ascii="Consolas" w:hAnsi="Consolas" w:cs="Consolas"/>
-          <w:color w:val="000000"/>
-          <w:sz w:val="20"/>
-          <w:szCs w:val="20"/>
-        </w:rPr>
-        <w:tab/>
-      </w:r>
-      <w:r>
-        <w:rPr>
-          <w:rFonts w:ascii="Consolas" w:hAnsi="Consolas" w:cs="Consolas"/>
-          <w:color w:val="000000"/>
-          <w:sz w:val="20"/>
-          <w:szCs w:val="20"/>
-        </w:rPr>
-        <w:tab/>
-      </w:r>
+        <w:tab/>
+      </w:r>
+      <w:r>
+        <w:rPr>
+          <w:rFonts w:ascii="Consolas" w:hAnsi="Consolas" w:cs="Consolas"/>
+          <w:color w:val="000000"/>
+          <w:sz w:val="20"/>
+          <w:szCs w:val="20"/>
+        </w:rPr>
+        <w:tab/>
+      </w:r>
+    </w:p>
+    <w:p>
+      <w:pPr>
+        <w:autoSpaceDE w:val="0"/>
+        <w:autoSpaceDN w:val="0"/>
+        <w:adjustRightInd w:val="0"/>
+        <w:spacing w:after="0" w:line="240" w:lineRule="auto"/>
+        <w:rPr>
+          <w:rFonts w:ascii="Consolas" w:hAnsi="Consolas" w:cs="Consolas"/>
+          <w:sz w:val="20"/>
+          <w:szCs w:val="20"/>
+        </w:rPr>
+      </w:pPr>
+      <w:r>
+        <w:rPr>
+          <w:rFonts w:ascii="Consolas" w:hAnsi="Consolas" w:cs="Consolas"/>
+          <w:color w:val="000000"/>
+          <w:sz w:val="20"/>
+          <w:szCs w:val="20"/>
+        </w:rPr>
+        <w:tab/>
+      </w:r>
+      <w:r>
+        <w:rPr>
+          <w:rFonts w:ascii="Consolas" w:hAnsi="Consolas" w:cs="Consolas"/>
+          <w:color w:val="000000"/>
+          <w:sz w:val="20"/>
+          <w:szCs w:val="20"/>
+        </w:rPr>
+        <w:tab/>
+      </w:r>
+      <w:proofErr w:type="gramStart"/>
       <w:r>
         <w:rPr>
           <w:rFonts w:ascii="Consolas" w:hAnsi="Consolas" w:cs="Consolas"/>
@@ -9749,6 +11098,7 @@
         </w:rPr>
         <w:t>case</w:t>
       </w:r>
+      <w:proofErr w:type="gramEnd"/>
       <w:r>
         <w:rPr>
           <w:rFonts w:ascii="Consolas" w:hAnsi="Consolas" w:cs="Consolas"/>
@@ -9765,16 +11115,46 @@
           <w:sz w:val="20"/>
           <w:szCs w:val="20"/>
         </w:rPr>
-        <w:t>"dec"</w:t>
-      </w:r>
-      <w:r>
-        <w:rPr>
-          <w:rFonts w:ascii="Consolas" w:hAnsi="Consolas" w:cs="Consolas"/>
-          <w:color w:val="000000"/>
-          <w:sz w:val="20"/>
-          <w:szCs w:val="20"/>
-        </w:rPr>
-        <w:t xml:space="preserve"> :System.</w:t>
+        <w:t>"</w:t>
+      </w:r>
+      <w:proofErr w:type="spellStart"/>
+      <w:r>
+        <w:rPr>
+          <w:rFonts w:ascii="Consolas" w:hAnsi="Consolas" w:cs="Consolas"/>
+          <w:color w:val="2A00FF"/>
+          <w:sz w:val="20"/>
+          <w:szCs w:val="20"/>
+        </w:rPr>
+        <w:t>dec</w:t>
+      </w:r>
+      <w:proofErr w:type="spellEnd"/>
+      <w:r>
+        <w:rPr>
+          <w:rFonts w:ascii="Consolas" w:hAnsi="Consolas" w:cs="Consolas"/>
+          <w:color w:val="2A00FF"/>
+          <w:sz w:val="20"/>
+          <w:szCs w:val="20"/>
+        </w:rPr>
+        <w:t>"</w:t>
+      </w:r>
+      <w:r>
+        <w:rPr>
+          <w:rFonts w:ascii="Consolas" w:hAnsi="Consolas" w:cs="Consolas"/>
+          <w:color w:val="000000"/>
+          <w:sz w:val="20"/>
+          <w:szCs w:val="20"/>
+        </w:rPr>
+        <w:t xml:space="preserve"> :</w:t>
+      </w:r>
+      <w:proofErr w:type="spellStart"/>
+      <w:r>
+        <w:rPr>
+          <w:rFonts w:ascii="Consolas" w:hAnsi="Consolas" w:cs="Consolas"/>
+          <w:color w:val="000000"/>
+          <w:sz w:val="20"/>
+          <w:szCs w:val="20"/>
+        </w:rPr>
+        <w:t>System.</w:t>
       </w:r>
       <w:r>
         <w:rPr>
@@ -9796,7 +11176,17 @@
           <w:sz w:val="20"/>
           <w:szCs w:val="20"/>
         </w:rPr>
-        <w:t>.println(</w:t>
+        <w:t>.println</w:t>
+      </w:r>
+      <w:proofErr w:type="spellEnd"/>
+      <w:r>
+        <w:rPr>
+          <w:rFonts w:ascii="Consolas" w:hAnsi="Consolas" w:cs="Consolas"/>
+          <w:color w:val="000000"/>
+          <w:sz w:val="20"/>
+          <w:szCs w:val="20"/>
+        </w:rPr>
+        <w:t>(</w:t>
       </w:r>
       <w:r>
         <w:rPr>
@@ -9847,6 +11237,7 @@
         </w:rPr>
         <w:tab/>
       </w:r>
+      <w:proofErr w:type="gramStart"/>
       <w:r>
         <w:rPr>
           <w:rFonts w:ascii="Consolas" w:hAnsi="Consolas" w:cs="Consolas"/>
@@ -9858,6 +11249,7 @@
         </w:rPr>
         <w:t>break</w:t>
       </w:r>
+      <w:proofErr w:type="gramEnd"/>
       <w:r>
         <w:rPr>
           <w:rFonts w:ascii="Consolas" w:hAnsi="Consolas" w:cs="Consolas"/>
@@ -9898,6 +11290,7 @@
         </w:rPr>
         <w:tab/>
       </w:r>
+      <w:proofErr w:type="gramStart"/>
       <w:r>
         <w:rPr>
           <w:rFonts w:ascii="Consolas" w:hAnsi="Consolas" w:cs="Consolas"/>
@@ -9909,6 +11302,7 @@
         </w:rPr>
         <w:t>case</w:t>
       </w:r>
+      <w:proofErr w:type="gramEnd"/>
       <w:r>
         <w:rPr>
           <w:rFonts w:ascii="Consolas" w:hAnsi="Consolas" w:cs="Consolas"/>
@@ -9925,7 +11319,27 @@
           <w:sz w:val="20"/>
           <w:szCs w:val="20"/>
         </w:rPr>
-        <w:t>"april"</w:t>
+        <w:t>"</w:t>
+      </w:r>
+      <w:proofErr w:type="spellStart"/>
+      <w:r>
+        <w:rPr>
+          <w:rFonts w:ascii="Consolas" w:hAnsi="Consolas" w:cs="Consolas"/>
+          <w:color w:val="2A00FF"/>
+          <w:sz w:val="20"/>
+          <w:szCs w:val="20"/>
+        </w:rPr>
+        <w:t>april</w:t>
+      </w:r>
+      <w:proofErr w:type="spellEnd"/>
+      <w:r>
+        <w:rPr>
+          <w:rFonts w:ascii="Consolas" w:hAnsi="Consolas" w:cs="Consolas"/>
+          <w:color w:val="2A00FF"/>
+          <w:sz w:val="20"/>
+          <w:szCs w:val="20"/>
+        </w:rPr>
+        <w:t>"</w:t>
       </w:r>
       <w:r>
         <w:rPr>
@@ -9998,6 +11412,7 @@
         </w:rPr>
         <w:tab/>
       </w:r>
+      <w:proofErr w:type="gramStart"/>
       <w:r>
         <w:rPr>
           <w:rFonts w:ascii="Consolas" w:hAnsi="Consolas" w:cs="Consolas"/>
@@ -10009,6 +11424,7 @@
         </w:rPr>
         <w:t>case</w:t>
       </w:r>
+      <w:proofErr w:type="gramEnd"/>
       <w:r>
         <w:rPr>
           <w:rFonts w:ascii="Consolas" w:hAnsi="Consolas" w:cs="Consolas"/>
@@ -10025,7 +11441,27 @@
           <w:sz w:val="20"/>
           <w:szCs w:val="20"/>
         </w:rPr>
-        <w:t>"june"</w:t>
+        <w:t>"</w:t>
+      </w:r>
+      <w:proofErr w:type="spellStart"/>
+      <w:r>
+        <w:rPr>
+          <w:rFonts w:ascii="Consolas" w:hAnsi="Consolas" w:cs="Consolas"/>
+          <w:color w:val="2A00FF"/>
+          <w:sz w:val="20"/>
+          <w:szCs w:val="20"/>
+        </w:rPr>
+        <w:t>june</w:t>
+      </w:r>
+      <w:proofErr w:type="spellEnd"/>
+      <w:r>
+        <w:rPr>
+          <w:rFonts w:ascii="Consolas" w:hAnsi="Consolas" w:cs="Consolas"/>
+          <w:color w:val="2A00FF"/>
+          <w:sz w:val="20"/>
+          <w:szCs w:val="20"/>
+        </w:rPr>
+        <w:t>"</w:t>
       </w:r>
       <w:r>
         <w:rPr>
@@ -10067,6 +11503,7 @@
         </w:rPr>
         <w:tab/>
       </w:r>
+      <w:proofErr w:type="gramStart"/>
       <w:r>
         <w:rPr>
           <w:rFonts w:ascii="Consolas" w:hAnsi="Consolas" w:cs="Consolas"/>
@@ -10078,6 +11515,7 @@
         </w:rPr>
         <w:t>case</w:t>
       </w:r>
+      <w:proofErr w:type="gramEnd"/>
       <w:r>
         <w:rPr>
           <w:rFonts w:ascii="Consolas" w:hAnsi="Consolas" w:cs="Consolas"/>
@@ -10158,6 +11596,7 @@
         </w:rPr>
         <w:tab/>
       </w:r>
+      <w:proofErr w:type="gramStart"/>
       <w:r>
         <w:rPr>
           <w:rFonts w:ascii="Consolas" w:hAnsi="Consolas" w:cs="Consolas"/>
@@ -10169,6 +11608,7 @@
         </w:rPr>
         <w:t>case</w:t>
       </w:r>
+      <w:proofErr w:type="gramEnd"/>
       <w:r>
         <w:rPr>
           <w:rFonts w:ascii="Consolas" w:hAnsi="Consolas" w:cs="Consolas"/>
@@ -10185,16 +11625,46 @@
           <w:sz w:val="20"/>
           <w:szCs w:val="20"/>
         </w:rPr>
-        <w:t>"nov"</w:t>
-      </w:r>
-      <w:r>
-        <w:rPr>
-          <w:rFonts w:ascii="Consolas" w:hAnsi="Consolas" w:cs="Consolas"/>
-          <w:color w:val="000000"/>
-          <w:sz w:val="20"/>
-          <w:szCs w:val="20"/>
-        </w:rPr>
-        <w:t xml:space="preserve"> :System.</w:t>
+        <w:t>"</w:t>
+      </w:r>
+      <w:proofErr w:type="spellStart"/>
+      <w:r>
+        <w:rPr>
+          <w:rFonts w:ascii="Consolas" w:hAnsi="Consolas" w:cs="Consolas"/>
+          <w:color w:val="2A00FF"/>
+          <w:sz w:val="20"/>
+          <w:szCs w:val="20"/>
+        </w:rPr>
+        <w:t>nov</w:t>
+      </w:r>
+      <w:proofErr w:type="spellEnd"/>
+      <w:r>
+        <w:rPr>
+          <w:rFonts w:ascii="Consolas" w:hAnsi="Consolas" w:cs="Consolas"/>
+          <w:color w:val="2A00FF"/>
+          <w:sz w:val="20"/>
+          <w:szCs w:val="20"/>
+        </w:rPr>
+        <w:t>"</w:t>
+      </w:r>
+      <w:r>
+        <w:rPr>
+          <w:rFonts w:ascii="Consolas" w:hAnsi="Consolas" w:cs="Consolas"/>
+          <w:color w:val="000000"/>
+          <w:sz w:val="20"/>
+          <w:szCs w:val="20"/>
+        </w:rPr>
+        <w:t xml:space="preserve"> :</w:t>
+      </w:r>
+      <w:proofErr w:type="spellStart"/>
+      <w:r>
+        <w:rPr>
+          <w:rFonts w:ascii="Consolas" w:hAnsi="Consolas" w:cs="Consolas"/>
+          <w:color w:val="000000"/>
+          <w:sz w:val="20"/>
+          <w:szCs w:val="20"/>
+        </w:rPr>
+        <w:t>System.</w:t>
       </w:r>
       <w:r>
         <w:rPr>
@@ -10216,7 +11686,17 @@
           <w:sz w:val="20"/>
           <w:szCs w:val="20"/>
         </w:rPr>
-        <w:t>.println(</w:t>
+        <w:t>.println</w:t>
+      </w:r>
+      <w:proofErr w:type="spellEnd"/>
+      <w:r>
+        <w:rPr>
+          <w:rFonts w:ascii="Consolas" w:hAnsi="Consolas" w:cs="Consolas"/>
+          <w:color w:val="000000"/>
+          <w:sz w:val="20"/>
+          <w:szCs w:val="20"/>
+        </w:rPr>
+        <w:t>(</w:t>
       </w:r>
       <w:r>
         <w:rPr>
@@ -10267,6 +11747,7 @@
         </w:rPr>
         <w:tab/>
       </w:r>
+      <w:proofErr w:type="gramStart"/>
       <w:r>
         <w:rPr>
           <w:rFonts w:ascii="Consolas" w:hAnsi="Consolas" w:cs="Consolas"/>
@@ -10278,6 +11759,7 @@
         </w:rPr>
         <w:t>break</w:t>
       </w:r>
+      <w:proofErr w:type="gramEnd"/>
       <w:r>
         <w:rPr>
           <w:rFonts w:ascii="Consolas" w:hAnsi="Consolas" w:cs="Consolas"/>
@@ -10318,6 +11800,7 @@
         </w:rPr>
         <w:tab/>
       </w:r>
+      <w:proofErr w:type="gramStart"/>
       <w:r>
         <w:rPr>
           <w:rFonts w:ascii="Consolas" w:hAnsi="Consolas" w:cs="Consolas"/>
@@ -10329,6 +11812,7 @@
         </w:rPr>
         <w:t>case</w:t>
       </w:r>
+      <w:proofErr w:type="gramEnd"/>
       <w:r>
         <w:rPr>
           <w:rFonts w:ascii="Consolas" w:hAnsi="Consolas" w:cs="Consolas"/>
@@ -10345,16 +11829,46 @@
           <w:sz w:val="20"/>
           <w:szCs w:val="20"/>
         </w:rPr>
-        <w:t>"feb"</w:t>
-      </w:r>
-      <w:r>
-        <w:rPr>
-          <w:rFonts w:ascii="Consolas" w:hAnsi="Consolas" w:cs="Consolas"/>
-          <w:color w:val="000000"/>
-          <w:sz w:val="20"/>
-          <w:szCs w:val="20"/>
-        </w:rPr>
-        <w:t xml:space="preserve"> :System.</w:t>
+        <w:t>"</w:t>
+      </w:r>
+      <w:proofErr w:type="spellStart"/>
+      <w:r>
+        <w:rPr>
+          <w:rFonts w:ascii="Consolas" w:hAnsi="Consolas" w:cs="Consolas"/>
+          <w:color w:val="2A00FF"/>
+          <w:sz w:val="20"/>
+          <w:szCs w:val="20"/>
+        </w:rPr>
+        <w:t>feb</w:t>
+      </w:r>
+      <w:proofErr w:type="spellEnd"/>
+      <w:r>
+        <w:rPr>
+          <w:rFonts w:ascii="Consolas" w:hAnsi="Consolas" w:cs="Consolas"/>
+          <w:color w:val="2A00FF"/>
+          <w:sz w:val="20"/>
+          <w:szCs w:val="20"/>
+        </w:rPr>
+        <w:t>"</w:t>
+      </w:r>
+      <w:r>
+        <w:rPr>
+          <w:rFonts w:ascii="Consolas" w:hAnsi="Consolas" w:cs="Consolas"/>
+          <w:color w:val="000000"/>
+          <w:sz w:val="20"/>
+          <w:szCs w:val="20"/>
+        </w:rPr>
+        <w:t xml:space="preserve"> :</w:t>
+      </w:r>
+      <w:proofErr w:type="spellStart"/>
+      <w:r>
+        <w:rPr>
+          <w:rFonts w:ascii="Consolas" w:hAnsi="Consolas" w:cs="Consolas"/>
+          <w:color w:val="000000"/>
+          <w:sz w:val="20"/>
+          <w:szCs w:val="20"/>
+        </w:rPr>
+        <w:t>System.</w:t>
       </w:r>
       <w:r>
         <w:rPr>
@@ -10376,7 +11890,17 @@
           <w:sz w:val="20"/>
           <w:szCs w:val="20"/>
         </w:rPr>
-        <w:t>.println(</w:t>
+        <w:t>.println</w:t>
+      </w:r>
+      <w:proofErr w:type="spellEnd"/>
+      <w:r>
+        <w:rPr>
+          <w:rFonts w:ascii="Consolas" w:hAnsi="Consolas" w:cs="Consolas"/>
+          <w:color w:val="000000"/>
+          <w:sz w:val="20"/>
+          <w:szCs w:val="20"/>
+        </w:rPr>
+        <w:t>(</w:t>
       </w:r>
       <w:r>
         <w:rPr>
@@ -10427,6 +11951,7 @@
         </w:rPr>
         <w:tab/>
       </w:r>
+      <w:proofErr w:type="gramStart"/>
       <w:r>
         <w:rPr>
           <w:rFonts w:ascii="Consolas" w:hAnsi="Consolas" w:cs="Consolas"/>
@@ -10438,6 +11963,7 @@
         </w:rPr>
         <w:t>break</w:t>
       </w:r>
+      <w:proofErr w:type="gramEnd"/>
       <w:r>
         <w:rPr>
           <w:rFonts w:ascii="Consolas" w:hAnsi="Consolas" w:cs="Consolas"/>
@@ -10509,6 +12035,7 @@
         </w:rPr>
         <w:tab/>
       </w:r>
+      <w:proofErr w:type="gramStart"/>
       <w:r>
         <w:rPr>
           <w:rFonts w:ascii="Consolas" w:hAnsi="Consolas" w:cs="Consolas"/>
@@ -10520,14 +12047,25 @@
         </w:rPr>
         <w:t>default</w:t>
       </w:r>
-      <w:r>
-        <w:rPr>
-          <w:rFonts w:ascii="Consolas" w:hAnsi="Consolas" w:cs="Consolas"/>
-          <w:color w:val="000000"/>
-          <w:sz w:val="20"/>
-          <w:szCs w:val="20"/>
-        </w:rPr>
-        <w:t>: System.</w:t>
+      <w:proofErr w:type="gramEnd"/>
+      <w:r>
+        <w:rPr>
+          <w:rFonts w:ascii="Consolas" w:hAnsi="Consolas" w:cs="Consolas"/>
+          <w:color w:val="000000"/>
+          <w:sz w:val="20"/>
+          <w:szCs w:val="20"/>
+        </w:rPr>
+        <w:t xml:space="preserve">: </w:t>
+      </w:r>
+      <w:proofErr w:type="spellStart"/>
+      <w:r>
+        <w:rPr>
+          <w:rFonts w:ascii="Consolas" w:hAnsi="Consolas" w:cs="Consolas"/>
+          <w:color w:val="000000"/>
+          <w:sz w:val="20"/>
+          <w:szCs w:val="20"/>
+        </w:rPr>
+        <w:t>System.</w:t>
       </w:r>
       <w:r>
         <w:rPr>
@@ -10549,7 +12087,17 @@
           <w:sz w:val="20"/>
           <w:szCs w:val="20"/>
         </w:rPr>
-        <w:t>.println(</w:t>
+        <w:t>.println</w:t>
+      </w:r>
+      <w:proofErr w:type="spellEnd"/>
+      <w:r>
+        <w:rPr>
+          <w:rFonts w:ascii="Consolas" w:hAnsi="Consolas" w:cs="Consolas"/>
+          <w:color w:val="000000"/>
+          <w:sz w:val="20"/>
+          <w:szCs w:val="20"/>
+        </w:rPr>
+        <w:t>(</w:t>
       </w:r>
       <w:r>
         <w:rPr>
@@ -10773,15 +12321,15 @@
         <w:spacing w:after="0" w:line="240" w:lineRule="auto"/>
         <w:rPr>
           <w:rFonts w:ascii="Consolas" w:hAnsi="Consolas" w:cs="Consolas"/>
-          <w:color w:val="000000"/>
-          <w:sz w:val="20"/>
-          <w:szCs w:val="20"/>
-        </w:rPr>
-      </w:pPr>
-      <w:r>
-        <w:rPr>
-          <w:rFonts w:ascii="Consolas" w:hAnsi="Consolas" w:cs="Consolas"/>
-          <w:color w:val="000000"/>
+          <w:b/>
+          <w:sz w:val="20"/>
+          <w:szCs w:val="20"/>
+        </w:rPr>
+      </w:pPr>
+      <w:r>
+        <w:rPr>
+          <w:rFonts w:ascii="Consolas" w:hAnsi="Consolas" w:cs="Consolas"/>
+          <w:b/>
           <w:sz w:val="20"/>
           <w:szCs w:val="20"/>
         </w:rPr>
@@ -10813,41 +12361,54 @@
           <w:szCs w:val="20"/>
         </w:rPr>
       </w:pPr>
-      <w:r>
-        <w:rPr>
-          <w:rFonts w:ascii="Consolas" w:hAnsi="Consolas" w:cs="Consolas"/>
-          <w:color w:val="000000"/>
-          <w:sz w:val="20"/>
-          <w:szCs w:val="20"/>
-        </w:rPr>
-        <w:t>enter month</w:t>
-      </w:r>
-    </w:p>
-    <w:p>
-      <w:pPr>
-        <w:autoSpaceDE w:val="0"/>
-        <w:autoSpaceDN w:val="0"/>
-        <w:adjustRightInd w:val="0"/>
-        <w:spacing w:after="0" w:line="240" w:lineRule="auto"/>
-        <w:rPr>
-          <w:rFonts w:ascii="Consolas" w:hAnsi="Consolas" w:cs="Consolas"/>
-          <w:sz w:val="20"/>
-          <w:szCs w:val="20"/>
-        </w:rPr>
-      </w:pPr>
-    </w:p>
-    <w:p>
-      <w:pPr>
-        <w:autoSpaceDE w:val="0"/>
-        <w:autoSpaceDN w:val="0"/>
-        <w:adjustRightInd w:val="0"/>
-        <w:spacing w:after="0" w:line="240" w:lineRule="auto"/>
-        <w:rPr>
-          <w:rFonts w:ascii="Consolas" w:hAnsi="Consolas" w:cs="Consolas"/>
-          <w:sz w:val="20"/>
-          <w:szCs w:val="20"/>
-        </w:rPr>
-      </w:pPr>
+      <w:proofErr w:type="gramStart"/>
+      <w:r>
+        <w:rPr>
+          <w:rFonts w:ascii="Consolas" w:hAnsi="Consolas" w:cs="Consolas"/>
+          <w:color w:val="000000"/>
+          <w:sz w:val="20"/>
+          <w:szCs w:val="20"/>
+        </w:rPr>
+        <w:t>enter</w:t>
+      </w:r>
+      <w:proofErr w:type="gramEnd"/>
+      <w:r>
+        <w:rPr>
+          <w:rFonts w:ascii="Consolas" w:hAnsi="Consolas" w:cs="Consolas"/>
+          <w:color w:val="000000"/>
+          <w:sz w:val="20"/>
+          <w:szCs w:val="20"/>
+        </w:rPr>
+        <w:t xml:space="preserve"> month</w:t>
+      </w:r>
+    </w:p>
+    <w:p>
+      <w:pPr>
+        <w:autoSpaceDE w:val="0"/>
+        <w:autoSpaceDN w:val="0"/>
+        <w:adjustRightInd w:val="0"/>
+        <w:spacing w:after="0" w:line="240" w:lineRule="auto"/>
+        <w:rPr>
+          <w:rFonts w:ascii="Consolas" w:hAnsi="Consolas" w:cs="Consolas"/>
+          <w:sz w:val="20"/>
+          <w:szCs w:val="20"/>
+        </w:rPr>
+      </w:pPr>
+    </w:p>
+    <w:p>
+      <w:pPr>
+        <w:autoSpaceDE w:val="0"/>
+        <w:autoSpaceDN w:val="0"/>
+        <w:adjustRightInd w:val="0"/>
+        <w:spacing w:after="0" w:line="240" w:lineRule="auto"/>
+        <w:rPr>
+          <w:rFonts w:ascii="Consolas" w:hAnsi="Consolas" w:cs="Consolas"/>
+          <w:sz w:val="20"/>
+          <w:szCs w:val="20"/>
+        </w:rPr>
+      </w:pPr>
+      <w:proofErr w:type="spellStart"/>
+      <w:proofErr w:type="gramStart"/>
       <w:r>
         <w:rPr>
           <w:rFonts w:ascii="Consolas" w:hAnsi="Consolas" w:cs="Consolas"/>
@@ -10857,6 +12418,8 @@
         </w:rPr>
         <w:t>oct</w:t>
       </w:r>
+      <w:proofErr w:type="spellEnd"/>
+      <w:proofErr w:type="gramEnd"/>
     </w:p>
     <w:p>
       <w:pPr>
@@ -10911,41 +12474,54 @@
           <w:szCs w:val="20"/>
         </w:rPr>
       </w:pPr>
-      <w:r>
-        <w:rPr>
-          <w:rFonts w:ascii="Consolas" w:hAnsi="Consolas" w:cs="Consolas"/>
-          <w:color w:val="000000"/>
-          <w:sz w:val="20"/>
-          <w:szCs w:val="20"/>
-        </w:rPr>
-        <w:t>enter month</w:t>
-      </w:r>
-    </w:p>
-    <w:p>
-      <w:pPr>
-        <w:autoSpaceDE w:val="0"/>
-        <w:autoSpaceDN w:val="0"/>
-        <w:adjustRightInd w:val="0"/>
-        <w:spacing w:after="0" w:line="240" w:lineRule="auto"/>
-        <w:rPr>
-          <w:rFonts w:ascii="Consolas" w:hAnsi="Consolas" w:cs="Consolas"/>
-          <w:sz w:val="20"/>
-          <w:szCs w:val="20"/>
-        </w:rPr>
-      </w:pPr>
-    </w:p>
-    <w:p>
-      <w:pPr>
-        <w:autoSpaceDE w:val="0"/>
-        <w:autoSpaceDN w:val="0"/>
-        <w:adjustRightInd w:val="0"/>
-        <w:spacing w:after="0" w:line="240" w:lineRule="auto"/>
-        <w:rPr>
-          <w:rFonts w:ascii="Consolas" w:hAnsi="Consolas" w:cs="Consolas"/>
-          <w:sz w:val="20"/>
-          <w:szCs w:val="20"/>
-        </w:rPr>
-      </w:pPr>
+      <w:proofErr w:type="gramStart"/>
+      <w:r>
+        <w:rPr>
+          <w:rFonts w:ascii="Consolas" w:hAnsi="Consolas" w:cs="Consolas"/>
+          <w:color w:val="000000"/>
+          <w:sz w:val="20"/>
+          <w:szCs w:val="20"/>
+        </w:rPr>
+        <w:t>enter</w:t>
+      </w:r>
+      <w:proofErr w:type="gramEnd"/>
+      <w:r>
+        <w:rPr>
+          <w:rFonts w:ascii="Consolas" w:hAnsi="Consolas" w:cs="Consolas"/>
+          <w:color w:val="000000"/>
+          <w:sz w:val="20"/>
+          <w:szCs w:val="20"/>
+        </w:rPr>
+        <w:t xml:space="preserve"> month</w:t>
+      </w:r>
+    </w:p>
+    <w:p>
+      <w:pPr>
+        <w:autoSpaceDE w:val="0"/>
+        <w:autoSpaceDN w:val="0"/>
+        <w:adjustRightInd w:val="0"/>
+        <w:spacing w:after="0" w:line="240" w:lineRule="auto"/>
+        <w:rPr>
+          <w:rFonts w:ascii="Consolas" w:hAnsi="Consolas" w:cs="Consolas"/>
+          <w:sz w:val="20"/>
+          <w:szCs w:val="20"/>
+        </w:rPr>
+      </w:pPr>
+    </w:p>
+    <w:p>
+      <w:pPr>
+        <w:autoSpaceDE w:val="0"/>
+        <w:autoSpaceDN w:val="0"/>
+        <w:adjustRightInd w:val="0"/>
+        <w:spacing w:after="0" w:line="240" w:lineRule="auto"/>
+        <w:rPr>
+          <w:rFonts w:ascii="Consolas" w:hAnsi="Consolas" w:cs="Consolas"/>
+          <w:sz w:val="20"/>
+          <w:szCs w:val="20"/>
+        </w:rPr>
+      </w:pPr>
+      <w:proofErr w:type="spellStart"/>
+      <w:proofErr w:type="gramStart"/>
       <w:r>
         <w:rPr>
           <w:rFonts w:ascii="Consolas" w:hAnsi="Consolas" w:cs="Consolas"/>
@@ -10955,6 +12531,8 @@
         </w:rPr>
         <w:t>feb</w:t>
       </w:r>
+      <w:proofErr w:type="spellEnd"/>
+      <w:proofErr w:type="gramEnd"/>
     </w:p>
     <w:p>
       <w:pPr>
@@ -11013,28 +12591,40 @@
           <w:szCs w:val="20"/>
         </w:rPr>
       </w:pPr>
-      <w:r>
-        <w:rPr>
-          <w:rFonts w:ascii="Consolas" w:hAnsi="Consolas" w:cs="Consolas"/>
-          <w:color w:val="000000"/>
-          <w:sz w:val="20"/>
-          <w:szCs w:val="20"/>
-        </w:rPr>
-        <w:t>enter month</w:t>
-      </w:r>
-    </w:p>
-    <w:p>
-      <w:pPr>
-        <w:autoSpaceDE w:val="0"/>
-        <w:autoSpaceDN w:val="0"/>
-        <w:adjustRightInd w:val="0"/>
-        <w:spacing w:after="0" w:line="240" w:lineRule="auto"/>
-        <w:rPr>
-          <w:rFonts w:ascii="Consolas" w:hAnsi="Consolas" w:cs="Consolas"/>
-          <w:sz w:val="20"/>
-          <w:szCs w:val="20"/>
-        </w:rPr>
-      </w:pPr>
+      <w:proofErr w:type="gramStart"/>
+      <w:r>
+        <w:rPr>
+          <w:rFonts w:ascii="Consolas" w:hAnsi="Consolas" w:cs="Consolas"/>
+          <w:color w:val="000000"/>
+          <w:sz w:val="20"/>
+          <w:szCs w:val="20"/>
+        </w:rPr>
+        <w:t>enter</w:t>
+      </w:r>
+      <w:proofErr w:type="gramEnd"/>
+      <w:r>
+        <w:rPr>
+          <w:rFonts w:ascii="Consolas" w:hAnsi="Consolas" w:cs="Consolas"/>
+          <w:color w:val="000000"/>
+          <w:sz w:val="20"/>
+          <w:szCs w:val="20"/>
+        </w:rPr>
+        <w:t xml:space="preserve"> month</w:t>
+      </w:r>
+    </w:p>
+    <w:p>
+      <w:pPr>
+        <w:autoSpaceDE w:val="0"/>
+        <w:autoSpaceDN w:val="0"/>
+        <w:adjustRightInd w:val="0"/>
+        <w:spacing w:after="0" w:line="240" w:lineRule="auto"/>
+        <w:rPr>
+          <w:rFonts w:ascii="Consolas" w:hAnsi="Consolas" w:cs="Consolas"/>
+          <w:sz w:val="20"/>
+          <w:szCs w:val="20"/>
+        </w:rPr>
+      </w:pPr>
+      <w:proofErr w:type="gramStart"/>
       <w:r>
         <w:rPr>
           <w:rFonts w:ascii="Consolas" w:hAnsi="Consolas" w:cs="Consolas"/>
@@ -11044,15 +12634,20 @@
         </w:rPr>
         <w:t>sep</w:t>
       </w:r>
-    </w:p>
-    <w:p>
-      <w:pPr>
-        <w:autoSpaceDE w:val="0"/>
-        <w:autoSpaceDN w:val="0"/>
-        <w:adjustRightInd w:val="0"/>
-        <w:spacing w:after="0" w:line="240" w:lineRule="auto"/>
-        <w:rPr>
-          <w:rFonts w:ascii="Consolas" w:hAnsi="Consolas" w:cs="Consolas"/>
+      <w:proofErr w:type="gramEnd"/>
+    </w:p>
+    <w:p>
+      <w:pPr>
+        <w:pBdr>
+          <w:bottom w:val="dotted" w:sz="24" w:space="1" w:color="auto"/>
+        </w:pBdr>
+        <w:autoSpaceDE w:val="0"/>
+        <w:autoSpaceDN w:val="0"/>
+        <w:adjustRightInd w:val="0"/>
+        <w:spacing w:after="0" w:line="240" w:lineRule="auto"/>
+        <w:rPr>
+          <w:rFonts w:ascii="Consolas" w:hAnsi="Consolas" w:cs="Consolas"/>
+          <w:color w:val="000000"/>
           <w:sz w:val="20"/>
           <w:szCs w:val="20"/>
         </w:rPr>
@@ -11079,6 +12674,19 @@
           <w:szCs w:val="20"/>
         </w:rPr>
       </w:pPr>
+    </w:p>
+    <w:p>
+      <w:pPr>
+        <w:autoSpaceDE w:val="0"/>
+        <w:autoSpaceDN w:val="0"/>
+        <w:adjustRightInd w:val="0"/>
+        <w:spacing w:after="0" w:line="240" w:lineRule="auto"/>
+        <w:rPr>
+          <w:rFonts w:ascii="Consolas" w:hAnsi="Consolas" w:cs="Consolas"/>
+          <w:sz w:val="20"/>
+          <w:szCs w:val="20"/>
+        </w:rPr>
+      </w:pPr>
       <w:r>
         <w:rPr>
           <w:rFonts w:ascii="Consolas" w:hAnsi="Consolas" w:cs="Consolas"/>
@@ -11088,6 +12696,7 @@
         </w:rPr>
         <w:t xml:space="preserve">//program to read </w:t>
       </w:r>
+      <w:proofErr w:type="spellStart"/>
       <w:r>
         <w:rPr>
           <w:rFonts w:ascii="Consolas" w:hAnsi="Consolas" w:cs="Consolas"/>
@@ -11098,6 +12707,7 @@
         </w:rPr>
         <w:t>rollno</w:t>
       </w:r>
+      <w:proofErr w:type="gramStart"/>
       <w:r>
         <w:rPr>
           <w:rFonts w:ascii="Consolas" w:hAnsi="Consolas" w:cs="Consolas"/>
@@ -11105,21 +12715,53 @@
           <w:sz w:val="20"/>
           <w:szCs w:val="20"/>
         </w:rPr>
-        <w:t>,name,marks in three subjects and calculate the total,percentage and division.</w:t>
-      </w:r>
-    </w:p>
-    <w:p>
-      <w:pPr>
-        <w:autoSpaceDE w:val="0"/>
-        <w:autoSpaceDN w:val="0"/>
-        <w:adjustRightInd w:val="0"/>
-        <w:spacing w:after="0" w:line="240" w:lineRule="auto"/>
-        <w:rPr>
-          <w:rFonts w:ascii="Consolas" w:hAnsi="Consolas" w:cs="Consolas"/>
-          <w:sz w:val="20"/>
-          <w:szCs w:val="20"/>
-        </w:rPr>
-      </w:pPr>
+        <w:t>,name,marks</w:t>
+      </w:r>
+      <w:proofErr w:type="spellEnd"/>
+      <w:proofErr w:type="gramEnd"/>
+      <w:r>
+        <w:rPr>
+          <w:rFonts w:ascii="Consolas" w:hAnsi="Consolas" w:cs="Consolas"/>
+          <w:color w:val="3F7F5F"/>
+          <w:sz w:val="20"/>
+          <w:szCs w:val="20"/>
+        </w:rPr>
+        <w:t xml:space="preserve"> in three subjects and calculate the </w:t>
+      </w:r>
+      <w:proofErr w:type="spellStart"/>
+      <w:r>
+        <w:rPr>
+          <w:rFonts w:ascii="Consolas" w:hAnsi="Consolas" w:cs="Consolas"/>
+          <w:color w:val="3F7F5F"/>
+          <w:sz w:val="20"/>
+          <w:szCs w:val="20"/>
+        </w:rPr>
+        <w:t>total,percentage</w:t>
+      </w:r>
+      <w:proofErr w:type="spellEnd"/>
+      <w:r>
+        <w:rPr>
+          <w:rFonts w:ascii="Consolas" w:hAnsi="Consolas" w:cs="Consolas"/>
+          <w:color w:val="3F7F5F"/>
+          <w:sz w:val="20"/>
+          <w:szCs w:val="20"/>
+        </w:rPr>
+        <w:t xml:space="preserve"> and division.</w:t>
+      </w:r>
+    </w:p>
+    <w:p>
+      <w:pPr>
+        <w:autoSpaceDE w:val="0"/>
+        <w:autoSpaceDN w:val="0"/>
+        <w:adjustRightInd w:val="0"/>
+        <w:spacing w:after="0" w:line="240" w:lineRule="auto"/>
+        <w:rPr>
+          <w:rFonts w:ascii="Consolas" w:hAnsi="Consolas" w:cs="Consolas"/>
+          <w:sz w:val="20"/>
+          <w:szCs w:val="20"/>
+        </w:rPr>
+      </w:pPr>
+      <w:proofErr w:type="gramStart"/>
       <w:r>
         <w:rPr>
           <w:rFonts w:ascii="Consolas" w:hAnsi="Consolas" w:cs="Consolas"/>
@@ -11131,6 +12773,7 @@
         </w:rPr>
         <w:t>package</w:t>
       </w:r>
+      <w:proofErr w:type="gramEnd"/>
       <w:r>
         <w:rPr>
           <w:rFonts w:ascii="Consolas" w:hAnsi="Consolas" w:cs="Consolas"/>
@@ -11153,6 +12796,7 @@
           <w:szCs w:val="20"/>
         </w:rPr>
       </w:pPr>
+      <w:proofErr w:type="gramStart"/>
       <w:r>
         <w:rPr>
           <w:rFonts w:ascii="Consolas" w:hAnsi="Consolas" w:cs="Consolas"/>
@@ -11164,41 +12808,63 @@
         </w:rPr>
         <w:t>import</w:t>
       </w:r>
-      <w:r>
-        <w:rPr>
-          <w:rFonts w:ascii="Consolas" w:hAnsi="Consolas" w:cs="Consolas"/>
-          <w:color w:val="000000"/>
-          <w:sz w:val="20"/>
-          <w:szCs w:val="20"/>
-        </w:rPr>
-        <w:t xml:space="preserve"> java.util.Scanner;</w:t>
-      </w:r>
-    </w:p>
-    <w:p>
-      <w:pPr>
-        <w:autoSpaceDE w:val="0"/>
-        <w:autoSpaceDN w:val="0"/>
-        <w:adjustRightInd w:val="0"/>
-        <w:spacing w:after="0" w:line="240" w:lineRule="auto"/>
-        <w:rPr>
-          <w:rFonts w:ascii="Consolas" w:hAnsi="Consolas" w:cs="Consolas"/>
-          <w:sz w:val="20"/>
-          <w:szCs w:val="20"/>
-        </w:rPr>
-      </w:pPr>
-    </w:p>
-    <w:p>
-      <w:pPr>
-        <w:autoSpaceDE w:val="0"/>
-        <w:autoSpaceDN w:val="0"/>
-        <w:adjustRightInd w:val="0"/>
-        <w:spacing w:after="0" w:line="240" w:lineRule="auto"/>
-        <w:rPr>
-          <w:rFonts w:ascii="Consolas" w:hAnsi="Consolas" w:cs="Consolas"/>
-          <w:sz w:val="20"/>
-          <w:szCs w:val="20"/>
-        </w:rPr>
-      </w:pPr>
+      <w:proofErr w:type="gramEnd"/>
+      <w:r>
+        <w:rPr>
+          <w:rFonts w:ascii="Consolas" w:hAnsi="Consolas" w:cs="Consolas"/>
+          <w:color w:val="000000"/>
+          <w:sz w:val="20"/>
+          <w:szCs w:val="20"/>
+        </w:rPr>
+        <w:t xml:space="preserve"> </w:t>
+      </w:r>
+      <w:proofErr w:type="spellStart"/>
+      <w:r>
+        <w:rPr>
+          <w:rFonts w:ascii="Consolas" w:hAnsi="Consolas" w:cs="Consolas"/>
+          <w:color w:val="000000"/>
+          <w:sz w:val="20"/>
+          <w:szCs w:val="20"/>
+        </w:rPr>
+        <w:t>java.util.Scanner</w:t>
+      </w:r>
+      <w:proofErr w:type="spellEnd"/>
+      <w:r>
+        <w:rPr>
+          <w:rFonts w:ascii="Consolas" w:hAnsi="Consolas" w:cs="Consolas"/>
+          <w:color w:val="000000"/>
+          <w:sz w:val="20"/>
+          <w:szCs w:val="20"/>
+        </w:rPr>
+        <w:t>;</w:t>
+      </w:r>
+    </w:p>
+    <w:p>
+      <w:pPr>
+        <w:autoSpaceDE w:val="0"/>
+        <w:autoSpaceDN w:val="0"/>
+        <w:adjustRightInd w:val="0"/>
+        <w:spacing w:after="0" w:line="240" w:lineRule="auto"/>
+        <w:rPr>
+          <w:rFonts w:ascii="Consolas" w:hAnsi="Consolas" w:cs="Consolas"/>
+          <w:sz w:val="20"/>
+          <w:szCs w:val="20"/>
+        </w:rPr>
+      </w:pPr>
+    </w:p>
+    <w:p>
+      <w:pPr>
+        <w:autoSpaceDE w:val="0"/>
+        <w:autoSpaceDN w:val="0"/>
+        <w:adjustRightInd w:val="0"/>
+        <w:spacing w:after="0" w:line="240" w:lineRule="auto"/>
+        <w:rPr>
+          <w:rFonts w:ascii="Consolas" w:hAnsi="Consolas" w:cs="Consolas"/>
+          <w:sz w:val="20"/>
+          <w:szCs w:val="20"/>
+        </w:rPr>
+      </w:pPr>
+      <w:proofErr w:type="gramStart"/>
       <w:r>
         <w:rPr>
           <w:rFonts w:ascii="Consolas" w:hAnsi="Consolas" w:cs="Consolas"/>
@@ -11210,6 +12876,7 @@
         </w:rPr>
         <w:t>public</w:t>
       </w:r>
+      <w:proofErr w:type="gramEnd"/>
       <w:r>
         <w:rPr>
           <w:rFonts w:ascii="Consolas" w:hAnsi="Consolas" w:cs="Consolas"/>
@@ -11274,6 +12941,7 @@
         </w:rPr>
         <w:tab/>
       </w:r>
+      <w:proofErr w:type="gramStart"/>
       <w:r>
         <w:rPr>
           <w:rFonts w:ascii="Consolas" w:hAnsi="Consolas" w:cs="Consolas"/>
@@ -11285,6 +12953,7 @@
         </w:rPr>
         <w:t>public</w:t>
       </w:r>
+      <w:proofErr w:type="gramEnd"/>
       <w:r>
         <w:rPr>
           <w:rFonts w:ascii="Consolas" w:hAnsi="Consolas" w:cs="Consolas"/>
@@ -11334,6 +13003,7 @@
         </w:rPr>
         <w:t xml:space="preserve"> main(String[] </w:t>
       </w:r>
+      <w:proofErr w:type="spellStart"/>
       <w:r>
         <w:rPr>
           <w:rFonts w:ascii="Consolas" w:hAnsi="Consolas" w:cs="Consolas"/>
@@ -11343,6 +13013,7 @@
         </w:rPr>
         <w:t>args</w:t>
       </w:r>
+      <w:proofErr w:type="spellEnd"/>
       <w:r>
         <w:rPr>
           <w:rFonts w:ascii="Consolas" w:hAnsi="Consolas" w:cs="Consolas"/>
@@ -11383,6 +13054,8 @@
         </w:rPr>
         <w:tab/>
       </w:r>
+      <w:proofErr w:type="spellStart"/>
+      <w:proofErr w:type="gramStart"/>
       <w:r>
         <w:rPr>
           <w:rFonts w:ascii="Consolas" w:hAnsi="Consolas" w:cs="Consolas"/>
@@ -11394,6 +13067,8 @@
         </w:rPr>
         <w:t>int</w:t>
       </w:r>
+      <w:proofErr w:type="spellEnd"/>
+      <w:proofErr w:type="gramEnd"/>
       <w:r>
         <w:rPr>
           <w:rFonts w:ascii="Consolas" w:hAnsi="Consolas" w:cs="Consolas"/>
@@ -11403,6 +13078,7 @@
         </w:rPr>
         <w:t xml:space="preserve"> </w:t>
       </w:r>
+      <w:proofErr w:type="spellStart"/>
       <w:r>
         <w:rPr>
           <w:rFonts w:ascii="Consolas" w:hAnsi="Consolas" w:cs="Consolas"/>
@@ -11412,6 +13088,7 @@
         </w:rPr>
         <w:t>rollno</w:t>
       </w:r>
+      <w:proofErr w:type="spellEnd"/>
       <w:r>
         <w:rPr>
           <w:rFonts w:ascii="Consolas" w:hAnsi="Consolas" w:cs="Consolas"/>
@@ -11451,6 +13128,16 @@
           <w:szCs w:val="20"/>
         </w:rPr>
         <w:tab/>
+      </w:r>
+      <w:proofErr w:type="spellStart"/>
+      <w:proofErr w:type="gramStart"/>
+      <w:r>
+        <w:rPr>
+          <w:rFonts w:ascii="Consolas" w:hAnsi="Consolas" w:cs="Consolas"/>
+          <w:color w:val="000000"/>
+          <w:sz w:val="20"/>
+          <w:szCs w:val="20"/>
+        </w:rPr>
         <w:t>System.</w:t>
       </w:r>
       <w:r>
@@ -11473,8 +13160,19 @@
           <w:sz w:val="20"/>
           <w:szCs w:val="20"/>
         </w:rPr>
-        <w:t>.println(</w:t>
-      </w:r>
+        <w:t>.println</w:t>
+      </w:r>
+      <w:proofErr w:type="spellEnd"/>
+      <w:r>
+        <w:rPr>
+          <w:rFonts w:ascii="Consolas" w:hAnsi="Consolas" w:cs="Consolas"/>
+          <w:color w:val="000000"/>
+          <w:sz w:val="20"/>
+          <w:szCs w:val="20"/>
+        </w:rPr>
+        <w:t>(</w:t>
+      </w:r>
+      <w:proofErr w:type="gramEnd"/>
       <w:r>
         <w:rPr>
           <w:rFonts w:ascii="Consolas" w:hAnsi="Consolas" w:cs="Consolas"/>
@@ -11593,7 +13291,28 @@
           <w:sz w:val="20"/>
           <w:szCs w:val="20"/>
         </w:rPr>
-        <w:t xml:space="preserve"> Scanner(System.</w:t>
+        <w:t xml:space="preserve"> </w:t>
+      </w:r>
+      <w:proofErr w:type="gramStart"/>
+      <w:r>
+        <w:rPr>
+          <w:rFonts w:ascii="Consolas" w:hAnsi="Consolas" w:cs="Consolas"/>
+          <w:color w:val="000000"/>
+          <w:sz w:val="20"/>
+          <w:szCs w:val="20"/>
+        </w:rPr>
+        <w:t>Scanner(</w:t>
+      </w:r>
+      <w:proofErr w:type="spellStart"/>
+      <w:proofErr w:type="gramEnd"/>
+      <w:r>
+        <w:rPr>
+          <w:rFonts w:ascii="Consolas" w:hAnsi="Consolas" w:cs="Consolas"/>
+          <w:color w:val="000000"/>
+          <w:sz w:val="20"/>
+          <w:szCs w:val="20"/>
+        </w:rPr>
+        <w:t>System.</w:t>
       </w:r>
       <w:r>
         <w:rPr>
@@ -11608,6 +13327,7 @@
         </w:rPr>
         <w:t>in</w:t>
       </w:r>
+      <w:proofErr w:type="spellEnd"/>
       <w:r>
         <w:rPr>
           <w:rFonts w:ascii="Consolas" w:hAnsi="Consolas" w:cs="Consolas"/>
@@ -11648,6 +13368,8 @@
         </w:rPr>
         <w:tab/>
       </w:r>
+      <w:proofErr w:type="spellStart"/>
+      <w:proofErr w:type="gramStart"/>
       <w:r>
         <w:rPr>
           <w:rFonts w:ascii="Consolas" w:hAnsi="Consolas" w:cs="Consolas"/>
@@ -11657,6 +13379,7 @@
         </w:rPr>
         <w:t>rollno</w:t>
       </w:r>
+      <w:proofErr w:type="spellEnd"/>
       <w:r>
         <w:rPr>
           <w:rFonts w:ascii="Consolas" w:hAnsi="Consolas" w:cs="Consolas"/>
@@ -11666,6 +13389,8 @@
         </w:rPr>
         <w:t>=</w:t>
       </w:r>
+      <w:proofErr w:type="spellStart"/>
+      <w:proofErr w:type="gramEnd"/>
       <w:r>
         <w:rPr>
           <w:rFonts w:ascii="Consolas" w:hAnsi="Consolas" w:cs="Consolas"/>
@@ -11682,38 +13407,58 @@
           <w:sz w:val="20"/>
           <w:szCs w:val="20"/>
         </w:rPr>
-        <w:t>.nextInt();</w:t>
-      </w:r>
-    </w:p>
-    <w:p>
-      <w:pPr>
-        <w:autoSpaceDE w:val="0"/>
-        <w:autoSpaceDN w:val="0"/>
-        <w:adjustRightInd w:val="0"/>
-        <w:spacing w:after="0" w:line="240" w:lineRule="auto"/>
-        <w:rPr>
-          <w:rFonts w:ascii="Consolas" w:hAnsi="Consolas" w:cs="Consolas"/>
-          <w:sz w:val="20"/>
-          <w:szCs w:val="20"/>
-        </w:rPr>
-      </w:pPr>
-      <w:r>
-        <w:rPr>
-          <w:rFonts w:ascii="Consolas" w:hAnsi="Consolas" w:cs="Consolas"/>
-          <w:color w:val="000000"/>
-          <w:sz w:val="20"/>
-          <w:szCs w:val="20"/>
-        </w:rPr>
-        <w:tab/>
-      </w:r>
-      <w:r>
-        <w:rPr>
-          <w:rFonts w:ascii="Consolas" w:hAnsi="Consolas" w:cs="Consolas"/>
-          <w:color w:val="000000"/>
-          <w:sz w:val="20"/>
-          <w:szCs w:val="20"/>
-        </w:rPr>
-        <w:tab/>
+        <w:t>.nextInt</w:t>
+      </w:r>
+      <w:proofErr w:type="spellEnd"/>
+      <w:r>
+        <w:rPr>
+          <w:rFonts w:ascii="Consolas" w:hAnsi="Consolas" w:cs="Consolas"/>
+          <w:color w:val="000000"/>
+          <w:sz w:val="20"/>
+          <w:szCs w:val="20"/>
+        </w:rPr>
+        <w:t>();</w:t>
+      </w:r>
+    </w:p>
+    <w:p>
+      <w:pPr>
+        <w:autoSpaceDE w:val="0"/>
+        <w:autoSpaceDN w:val="0"/>
+        <w:adjustRightInd w:val="0"/>
+        <w:spacing w:after="0" w:line="240" w:lineRule="auto"/>
+        <w:rPr>
+          <w:rFonts w:ascii="Consolas" w:hAnsi="Consolas" w:cs="Consolas"/>
+          <w:sz w:val="20"/>
+          <w:szCs w:val="20"/>
+        </w:rPr>
+      </w:pPr>
+      <w:r>
+        <w:rPr>
+          <w:rFonts w:ascii="Consolas" w:hAnsi="Consolas" w:cs="Consolas"/>
+          <w:color w:val="000000"/>
+          <w:sz w:val="20"/>
+          <w:szCs w:val="20"/>
+        </w:rPr>
+        <w:tab/>
+      </w:r>
+      <w:r>
+        <w:rPr>
+          <w:rFonts w:ascii="Consolas" w:hAnsi="Consolas" w:cs="Consolas"/>
+          <w:color w:val="000000"/>
+          <w:sz w:val="20"/>
+          <w:szCs w:val="20"/>
+        </w:rPr>
+        <w:tab/>
+      </w:r>
+      <w:proofErr w:type="spellStart"/>
+      <w:proofErr w:type="gramStart"/>
+      <w:r>
+        <w:rPr>
+          <w:rFonts w:ascii="Consolas" w:hAnsi="Consolas" w:cs="Consolas"/>
+          <w:color w:val="000000"/>
+          <w:sz w:val="20"/>
+          <w:szCs w:val="20"/>
+        </w:rPr>
         <w:t>System.</w:t>
       </w:r>
       <w:r>
@@ -11736,8 +13481,20 @@
           <w:sz w:val="20"/>
           <w:szCs w:val="20"/>
         </w:rPr>
-        <w:t>.println(</w:t>
-      </w:r>
+        <w:t>.println</w:t>
+      </w:r>
+      <w:proofErr w:type="spellEnd"/>
+      <w:r>
+        <w:rPr>
+          <w:rFonts w:ascii="Consolas" w:hAnsi="Consolas" w:cs="Consolas"/>
+          <w:color w:val="000000"/>
+          <w:sz w:val="20"/>
+          <w:szCs w:val="20"/>
+        </w:rPr>
+        <w:t>(</w:t>
+      </w:r>
+      <w:proofErr w:type="spellStart"/>
+      <w:proofErr w:type="gramEnd"/>
       <w:r>
         <w:rPr>
           <w:rFonts w:ascii="Consolas" w:hAnsi="Consolas" w:cs="Consolas"/>
@@ -11747,6 +13504,7 @@
         </w:rPr>
         <w:t>rollno</w:t>
       </w:r>
+      <w:proofErr w:type="spellEnd"/>
       <w:r>
         <w:rPr>
           <w:rFonts w:ascii="Consolas" w:hAnsi="Consolas" w:cs="Consolas"/>
@@ -11776,6 +13534,7 @@
           <w:sz w:val="20"/>
           <w:szCs w:val="20"/>
         </w:rPr>
+        <w:lastRenderedPageBreak/>
         <w:tab/>
       </w:r>
       <w:r>
@@ -11836,6 +13595,16 @@
           <w:szCs w:val="20"/>
         </w:rPr>
         <w:tab/>
+      </w:r>
+      <w:proofErr w:type="spellStart"/>
+      <w:proofErr w:type="gramStart"/>
+      <w:r>
+        <w:rPr>
+          <w:rFonts w:ascii="Consolas" w:hAnsi="Consolas" w:cs="Consolas"/>
+          <w:color w:val="000000"/>
+          <w:sz w:val="20"/>
+          <w:szCs w:val="20"/>
+        </w:rPr>
         <w:t>System.</w:t>
       </w:r>
       <w:r>
@@ -11858,8 +13627,19 @@
           <w:sz w:val="20"/>
           <w:szCs w:val="20"/>
         </w:rPr>
-        <w:t>.println(</w:t>
-      </w:r>
+        <w:t>.println</w:t>
+      </w:r>
+      <w:proofErr w:type="spellEnd"/>
+      <w:r>
+        <w:rPr>
+          <w:rFonts w:ascii="Consolas" w:hAnsi="Consolas" w:cs="Consolas"/>
+          <w:color w:val="000000"/>
+          <w:sz w:val="20"/>
+          <w:szCs w:val="20"/>
+        </w:rPr>
+        <w:t>(</w:t>
+      </w:r>
+      <w:proofErr w:type="gramEnd"/>
       <w:r>
         <w:rPr>
           <w:rFonts w:ascii="Consolas" w:hAnsi="Consolas" w:cs="Consolas"/>
@@ -11909,6 +13689,7 @@
         </w:rPr>
         <w:tab/>
       </w:r>
+      <w:proofErr w:type="gramStart"/>
       <w:r>
         <w:rPr>
           <w:rFonts w:ascii="Consolas" w:hAnsi="Consolas" w:cs="Consolas"/>
@@ -11927,6 +13708,8 @@
         </w:rPr>
         <w:t>=</w:t>
       </w:r>
+      <w:proofErr w:type="spellStart"/>
+      <w:proofErr w:type="gramEnd"/>
       <w:r>
         <w:rPr>
           <w:rFonts w:ascii="Consolas" w:hAnsi="Consolas" w:cs="Consolas"/>
@@ -11943,39 +13726,58 @@
           <w:sz w:val="20"/>
           <w:szCs w:val="20"/>
         </w:rPr>
-        <w:t>.next();</w:t>
-      </w:r>
-    </w:p>
-    <w:p>
-      <w:pPr>
-        <w:autoSpaceDE w:val="0"/>
-        <w:autoSpaceDN w:val="0"/>
-        <w:adjustRightInd w:val="0"/>
-        <w:spacing w:after="0" w:line="240" w:lineRule="auto"/>
-        <w:rPr>
-          <w:rFonts w:ascii="Consolas" w:hAnsi="Consolas" w:cs="Consolas"/>
-          <w:sz w:val="20"/>
-          <w:szCs w:val="20"/>
-        </w:rPr>
-      </w:pPr>
-      <w:r>
-        <w:rPr>
-          <w:rFonts w:ascii="Consolas" w:hAnsi="Consolas" w:cs="Consolas"/>
-          <w:color w:val="000000"/>
-          <w:sz w:val="20"/>
-          <w:szCs w:val="20"/>
-        </w:rPr>
-        <w:lastRenderedPageBreak/>
-        <w:tab/>
-      </w:r>
-      <w:r>
-        <w:rPr>
-          <w:rFonts w:ascii="Consolas" w:hAnsi="Consolas" w:cs="Consolas"/>
-          <w:color w:val="000000"/>
-          <w:sz w:val="20"/>
-          <w:szCs w:val="20"/>
-        </w:rPr>
-        <w:tab/>
+        <w:t>.next</w:t>
+      </w:r>
+      <w:proofErr w:type="spellEnd"/>
+      <w:r>
+        <w:rPr>
+          <w:rFonts w:ascii="Consolas" w:hAnsi="Consolas" w:cs="Consolas"/>
+          <w:color w:val="000000"/>
+          <w:sz w:val="20"/>
+          <w:szCs w:val="20"/>
+        </w:rPr>
+        <w:t>();</w:t>
+      </w:r>
+    </w:p>
+    <w:p>
+      <w:pPr>
+        <w:autoSpaceDE w:val="0"/>
+        <w:autoSpaceDN w:val="0"/>
+        <w:adjustRightInd w:val="0"/>
+        <w:spacing w:after="0" w:line="240" w:lineRule="auto"/>
+        <w:rPr>
+          <w:rFonts w:ascii="Consolas" w:hAnsi="Consolas" w:cs="Consolas"/>
+          <w:sz w:val="20"/>
+          <w:szCs w:val="20"/>
+        </w:rPr>
+      </w:pPr>
+      <w:r>
+        <w:rPr>
+          <w:rFonts w:ascii="Consolas" w:hAnsi="Consolas" w:cs="Consolas"/>
+          <w:color w:val="000000"/>
+          <w:sz w:val="20"/>
+          <w:szCs w:val="20"/>
+        </w:rPr>
+        <w:tab/>
+      </w:r>
+      <w:r>
+        <w:rPr>
+          <w:rFonts w:ascii="Consolas" w:hAnsi="Consolas" w:cs="Consolas"/>
+          <w:color w:val="000000"/>
+          <w:sz w:val="20"/>
+          <w:szCs w:val="20"/>
+        </w:rPr>
+        <w:tab/>
+      </w:r>
+      <w:proofErr w:type="spellStart"/>
+      <w:proofErr w:type="gramStart"/>
+      <w:r>
+        <w:rPr>
+          <w:rFonts w:ascii="Consolas" w:hAnsi="Consolas" w:cs="Consolas"/>
+          <w:color w:val="000000"/>
+          <w:sz w:val="20"/>
+          <w:szCs w:val="20"/>
+        </w:rPr>
         <w:t>System.</w:t>
       </w:r>
       <w:r>
@@ -11998,8 +13800,19 @@
           <w:sz w:val="20"/>
           <w:szCs w:val="20"/>
         </w:rPr>
-        <w:t>.println(</w:t>
-      </w:r>
+        <w:t>.println</w:t>
+      </w:r>
+      <w:proofErr w:type="spellEnd"/>
+      <w:r>
+        <w:rPr>
+          <w:rFonts w:ascii="Consolas" w:hAnsi="Consolas" w:cs="Consolas"/>
+          <w:color w:val="000000"/>
+          <w:sz w:val="20"/>
+          <w:szCs w:val="20"/>
+        </w:rPr>
+        <w:t>(</w:t>
+      </w:r>
+      <w:proofErr w:type="gramEnd"/>
       <w:r>
         <w:rPr>
           <w:rFonts w:ascii="Consolas" w:hAnsi="Consolas" w:cs="Consolas"/>
@@ -12049,6 +13862,8 @@
         </w:rPr>
         <w:tab/>
       </w:r>
+      <w:proofErr w:type="spellStart"/>
+      <w:proofErr w:type="gramStart"/>
       <w:r>
         <w:rPr>
           <w:rFonts w:ascii="Consolas" w:hAnsi="Consolas" w:cs="Consolas"/>
@@ -12060,6 +13875,8 @@
         </w:rPr>
         <w:t>int</w:t>
       </w:r>
+      <w:proofErr w:type="spellEnd"/>
+      <w:proofErr w:type="gramEnd"/>
       <w:r>
         <w:rPr>
           <w:rFonts w:ascii="Consolas" w:hAnsi="Consolas" w:cs="Consolas"/>
@@ -12153,6 +13970,16 @@
           <w:szCs w:val="20"/>
         </w:rPr>
         <w:tab/>
+      </w:r>
+      <w:proofErr w:type="spellStart"/>
+      <w:proofErr w:type="gramStart"/>
+      <w:r>
+        <w:rPr>
+          <w:rFonts w:ascii="Consolas" w:hAnsi="Consolas" w:cs="Consolas"/>
+          <w:color w:val="000000"/>
+          <w:sz w:val="20"/>
+          <w:szCs w:val="20"/>
+        </w:rPr>
         <w:t>System.</w:t>
       </w:r>
       <w:r>
@@ -12175,8 +14002,19 @@
           <w:sz w:val="20"/>
           <w:szCs w:val="20"/>
         </w:rPr>
-        <w:t>.println(</w:t>
-      </w:r>
+        <w:t>.println</w:t>
+      </w:r>
+      <w:proofErr w:type="spellEnd"/>
+      <w:r>
+        <w:rPr>
+          <w:rFonts w:ascii="Consolas" w:hAnsi="Consolas" w:cs="Consolas"/>
+          <w:color w:val="000000"/>
+          <w:sz w:val="20"/>
+          <w:szCs w:val="20"/>
+        </w:rPr>
+        <w:t>(</w:t>
+      </w:r>
+      <w:proofErr w:type="gramEnd"/>
       <w:r>
         <w:rPr>
           <w:rFonts w:ascii="Consolas" w:hAnsi="Consolas" w:cs="Consolas"/>
@@ -12244,6 +14082,8 @@
         </w:rPr>
         <w:t>=</w:t>
       </w:r>
+      <w:proofErr w:type="spellStart"/>
+      <w:proofErr w:type="gramStart"/>
       <w:r>
         <w:rPr>
           <w:rFonts w:ascii="Consolas" w:hAnsi="Consolas" w:cs="Consolas"/>
@@ -12260,38 +14100,68 @@
           <w:sz w:val="20"/>
           <w:szCs w:val="20"/>
         </w:rPr>
-        <w:t>.nextInt();</w:t>
-      </w:r>
-    </w:p>
-    <w:p>
-      <w:pPr>
-        <w:autoSpaceDE w:val="0"/>
-        <w:autoSpaceDN w:val="0"/>
-        <w:adjustRightInd w:val="0"/>
-        <w:spacing w:after="0" w:line="240" w:lineRule="auto"/>
-        <w:rPr>
-          <w:rFonts w:ascii="Consolas" w:hAnsi="Consolas" w:cs="Consolas"/>
-          <w:sz w:val="20"/>
-          <w:szCs w:val="20"/>
-        </w:rPr>
-      </w:pPr>
-      <w:r>
-        <w:rPr>
-          <w:rFonts w:ascii="Consolas" w:hAnsi="Consolas" w:cs="Consolas"/>
-          <w:color w:val="000000"/>
-          <w:sz w:val="20"/>
-          <w:szCs w:val="20"/>
-        </w:rPr>
-        <w:tab/>
-      </w:r>
-      <w:r>
-        <w:rPr>
-          <w:rFonts w:ascii="Consolas" w:hAnsi="Consolas" w:cs="Consolas"/>
-          <w:color w:val="000000"/>
-          <w:sz w:val="20"/>
-          <w:szCs w:val="20"/>
-        </w:rPr>
-        <w:tab/>
+        <w:t>.nextInt</w:t>
+      </w:r>
+      <w:proofErr w:type="spellEnd"/>
+      <w:r>
+        <w:rPr>
+          <w:rFonts w:ascii="Consolas" w:hAnsi="Consolas" w:cs="Consolas"/>
+          <w:color w:val="000000"/>
+          <w:sz w:val="20"/>
+          <w:szCs w:val="20"/>
+        </w:rPr>
+        <w:t>(</w:t>
+      </w:r>
+      <w:proofErr w:type="gramEnd"/>
+      <w:r>
+        <w:rPr>
+          <w:rFonts w:ascii="Consolas" w:hAnsi="Consolas" w:cs="Consolas"/>
+          <w:color w:val="000000"/>
+          <w:sz w:val="20"/>
+          <w:szCs w:val="20"/>
+        </w:rPr>
+        <w:t>);</w:t>
+      </w:r>
+    </w:p>
+    <w:p>
+      <w:pPr>
+        <w:autoSpaceDE w:val="0"/>
+        <w:autoSpaceDN w:val="0"/>
+        <w:adjustRightInd w:val="0"/>
+        <w:spacing w:after="0" w:line="240" w:lineRule="auto"/>
+        <w:rPr>
+          <w:rFonts w:ascii="Consolas" w:hAnsi="Consolas" w:cs="Consolas"/>
+          <w:sz w:val="20"/>
+          <w:szCs w:val="20"/>
+        </w:rPr>
+      </w:pPr>
+      <w:r>
+        <w:rPr>
+          <w:rFonts w:ascii="Consolas" w:hAnsi="Consolas" w:cs="Consolas"/>
+          <w:color w:val="000000"/>
+          <w:sz w:val="20"/>
+          <w:szCs w:val="20"/>
+        </w:rPr>
+        <w:tab/>
+      </w:r>
+      <w:r>
+        <w:rPr>
+          <w:rFonts w:ascii="Consolas" w:hAnsi="Consolas" w:cs="Consolas"/>
+          <w:color w:val="000000"/>
+          <w:sz w:val="20"/>
+          <w:szCs w:val="20"/>
+        </w:rPr>
+        <w:tab/>
+      </w:r>
+      <w:proofErr w:type="spellStart"/>
+      <w:proofErr w:type="gramStart"/>
+      <w:r>
+        <w:rPr>
+          <w:rFonts w:ascii="Consolas" w:hAnsi="Consolas" w:cs="Consolas"/>
+          <w:color w:val="000000"/>
+          <w:sz w:val="20"/>
+          <w:szCs w:val="20"/>
+        </w:rPr>
         <w:t>System.</w:t>
       </w:r>
       <w:r>
@@ -12314,8 +14184,19 @@
           <w:sz w:val="20"/>
           <w:szCs w:val="20"/>
         </w:rPr>
-        <w:t>.println(</w:t>
-      </w:r>
+        <w:t>.println</w:t>
+      </w:r>
+      <w:proofErr w:type="spellEnd"/>
+      <w:r>
+        <w:rPr>
+          <w:rFonts w:ascii="Consolas" w:hAnsi="Consolas" w:cs="Consolas"/>
+          <w:color w:val="000000"/>
+          <w:sz w:val="20"/>
+          <w:szCs w:val="20"/>
+        </w:rPr>
+        <w:t>(</w:t>
+      </w:r>
+      <w:proofErr w:type="gramEnd"/>
       <w:r>
         <w:rPr>
           <w:rFonts w:ascii="Consolas" w:hAnsi="Consolas" w:cs="Consolas"/>
@@ -12323,7 +14204,27 @@
           <w:sz w:val="20"/>
           <w:szCs w:val="20"/>
         </w:rPr>
-        <w:t>"enter m1 in phy ="</w:t>
+        <w:t xml:space="preserve">"enter m1 in </w:t>
+      </w:r>
+      <w:proofErr w:type="spellStart"/>
+      <w:r>
+        <w:rPr>
+          <w:rFonts w:ascii="Consolas" w:hAnsi="Consolas" w:cs="Consolas"/>
+          <w:color w:val="2A00FF"/>
+          <w:sz w:val="20"/>
+          <w:szCs w:val="20"/>
+        </w:rPr>
+        <w:t>phy</w:t>
+      </w:r>
+      <w:proofErr w:type="spellEnd"/>
+      <w:r>
+        <w:rPr>
+          <w:rFonts w:ascii="Consolas" w:hAnsi="Consolas" w:cs="Consolas"/>
+          <w:color w:val="2A00FF"/>
+          <w:sz w:val="20"/>
+          <w:szCs w:val="20"/>
+        </w:rPr>
+        <w:t xml:space="preserve"> ="</w:t>
       </w:r>
       <w:r>
         <w:rPr>
@@ -12382,6 +14283,16 @@
           <w:szCs w:val="20"/>
         </w:rPr>
         <w:tab/>
+      </w:r>
+      <w:proofErr w:type="spellStart"/>
+      <w:proofErr w:type="gramStart"/>
+      <w:r>
+        <w:rPr>
+          <w:rFonts w:ascii="Consolas" w:hAnsi="Consolas" w:cs="Consolas"/>
+          <w:color w:val="000000"/>
+          <w:sz w:val="20"/>
+          <w:szCs w:val="20"/>
+        </w:rPr>
         <w:t>System.</w:t>
       </w:r>
       <w:r>
@@ -12404,8 +14315,19 @@
           <w:sz w:val="20"/>
           <w:szCs w:val="20"/>
         </w:rPr>
-        <w:t>.println(</w:t>
-      </w:r>
+        <w:t>.println</w:t>
+      </w:r>
+      <w:proofErr w:type="spellEnd"/>
+      <w:r>
+        <w:rPr>
+          <w:rFonts w:ascii="Consolas" w:hAnsi="Consolas" w:cs="Consolas"/>
+          <w:color w:val="000000"/>
+          <w:sz w:val="20"/>
+          <w:szCs w:val="20"/>
+        </w:rPr>
+        <w:t>(</w:t>
+      </w:r>
+      <w:proofErr w:type="gramEnd"/>
       <w:r>
         <w:rPr>
           <w:rFonts w:ascii="Consolas" w:hAnsi="Consolas" w:cs="Consolas"/>
@@ -12473,6 +14395,8 @@
         </w:rPr>
         <w:t>=</w:t>
       </w:r>
+      <w:proofErr w:type="spellStart"/>
+      <w:proofErr w:type="gramStart"/>
       <w:r>
         <w:rPr>
           <w:rFonts w:ascii="Consolas" w:hAnsi="Consolas" w:cs="Consolas"/>
@@ -12489,38 +14413,68 @@
           <w:sz w:val="20"/>
           <w:szCs w:val="20"/>
         </w:rPr>
-        <w:t>.nextInt();</w:t>
-      </w:r>
-    </w:p>
-    <w:p>
-      <w:pPr>
-        <w:autoSpaceDE w:val="0"/>
-        <w:autoSpaceDN w:val="0"/>
-        <w:adjustRightInd w:val="0"/>
-        <w:spacing w:after="0" w:line="240" w:lineRule="auto"/>
-        <w:rPr>
-          <w:rFonts w:ascii="Consolas" w:hAnsi="Consolas" w:cs="Consolas"/>
-          <w:sz w:val="20"/>
-          <w:szCs w:val="20"/>
-        </w:rPr>
-      </w:pPr>
-      <w:r>
-        <w:rPr>
-          <w:rFonts w:ascii="Consolas" w:hAnsi="Consolas" w:cs="Consolas"/>
-          <w:color w:val="000000"/>
-          <w:sz w:val="20"/>
-          <w:szCs w:val="20"/>
-        </w:rPr>
-        <w:tab/>
-      </w:r>
-      <w:r>
-        <w:rPr>
-          <w:rFonts w:ascii="Consolas" w:hAnsi="Consolas" w:cs="Consolas"/>
-          <w:color w:val="000000"/>
-          <w:sz w:val="20"/>
-          <w:szCs w:val="20"/>
-        </w:rPr>
-        <w:tab/>
+        <w:t>.nextInt</w:t>
+      </w:r>
+      <w:proofErr w:type="spellEnd"/>
+      <w:r>
+        <w:rPr>
+          <w:rFonts w:ascii="Consolas" w:hAnsi="Consolas" w:cs="Consolas"/>
+          <w:color w:val="000000"/>
+          <w:sz w:val="20"/>
+          <w:szCs w:val="20"/>
+        </w:rPr>
+        <w:t>(</w:t>
+      </w:r>
+      <w:proofErr w:type="gramEnd"/>
+      <w:r>
+        <w:rPr>
+          <w:rFonts w:ascii="Consolas" w:hAnsi="Consolas" w:cs="Consolas"/>
+          <w:color w:val="000000"/>
+          <w:sz w:val="20"/>
+          <w:szCs w:val="20"/>
+        </w:rPr>
+        <w:t>);</w:t>
+      </w:r>
+    </w:p>
+    <w:p>
+      <w:pPr>
+        <w:autoSpaceDE w:val="0"/>
+        <w:autoSpaceDN w:val="0"/>
+        <w:adjustRightInd w:val="0"/>
+        <w:spacing w:after="0" w:line="240" w:lineRule="auto"/>
+        <w:rPr>
+          <w:rFonts w:ascii="Consolas" w:hAnsi="Consolas" w:cs="Consolas"/>
+          <w:sz w:val="20"/>
+          <w:szCs w:val="20"/>
+        </w:rPr>
+      </w:pPr>
+      <w:r>
+        <w:rPr>
+          <w:rFonts w:ascii="Consolas" w:hAnsi="Consolas" w:cs="Consolas"/>
+          <w:color w:val="000000"/>
+          <w:sz w:val="20"/>
+          <w:szCs w:val="20"/>
+        </w:rPr>
+        <w:tab/>
+      </w:r>
+      <w:r>
+        <w:rPr>
+          <w:rFonts w:ascii="Consolas" w:hAnsi="Consolas" w:cs="Consolas"/>
+          <w:color w:val="000000"/>
+          <w:sz w:val="20"/>
+          <w:szCs w:val="20"/>
+        </w:rPr>
+        <w:tab/>
+      </w:r>
+      <w:proofErr w:type="spellStart"/>
+      <w:proofErr w:type="gramStart"/>
+      <w:r>
+        <w:rPr>
+          <w:rFonts w:ascii="Consolas" w:hAnsi="Consolas" w:cs="Consolas"/>
+          <w:color w:val="000000"/>
+          <w:sz w:val="20"/>
+          <w:szCs w:val="20"/>
+        </w:rPr>
         <w:t>System.</w:t>
       </w:r>
       <w:r>
@@ -12543,8 +14497,19 @@
           <w:sz w:val="20"/>
           <w:szCs w:val="20"/>
         </w:rPr>
-        <w:t>.println(</w:t>
-      </w:r>
+        <w:t>.println</w:t>
+      </w:r>
+      <w:proofErr w:type="spellEnd"/>
+      <w:r>
+        <w:rPr>
+          <w:rFonts w:ascii="Consolas" w:hAnsi="Consolas" w:cs="Consolas"/>
+          <w:color w:val="000000"/>
+          <w:sz w:val="20"/>
+          <w:szCs w:val="20"/>
+        </w:rPr>
+        <w:t>(</w:t>
+      </w:r>
+      <w:proofErr w:type="gramEnd"/>
       <w:r>
         <w:rPr>
           <w:rFonts w:ascii="Consolas" w:hAnsi="Consolas" w:cs="Consolas"/>
@@ -12552,7 +14517,27 @@
           <w:sz w:val="20"/>
           <w:szCs w:val="20"/>
         </w:rPr>
-        <w:t>"enter marks in chem  ="</w:t>
+        <w:t xml:space="preserve">"enter marks in </w:t>
+      </w:r>
+      <w:proofErr w:type="spellStart"/>
+      <w:r>
+        <w:rPr>
+          <w:rFonts w:ascii="Consolas" w:hAnsi="Consolas" w:cs="Consolas"/>
+          <w:color w:val="2A00FF"/>
+          <w:sz w:val="20"/>
+          <w:szCs w:val="20"/>
+        </w:rPr>
+        <w:t>chem</w:t>
+      </w:r>
+      <w:proofErr w:type="spellEnd"/>
+      <w:r>
+        <w:rPr>
+          <w:rFonts w:ascii="Consolas" w:hAnsi="Consolas" w:cs="Consolas"/>
+          <w:color w:val="2A00FF"/>
+          <w:sz w:val="20"/>
+          <w:szCs w:val="20"/>
+        </w:rPr>
+        <w:t xml:space="preserve">  ="</w:t>
       </w:r>
       <w:r>
         <w:rPr>
@@ -12611,6 +14596,16 @@
           <w:szCs w:val="20"/>
         </w:rPr>
         <w:tab/>
+      </w:r>
+      <w:proofErr w:type="spellStart"/>
+      <w:proofErr w:type="gramStart"/>
+      <w:r>
+        <w:rPr>
+          <w:rFonts w:ascii="Consolas" w:hAnsi="Consolas" w:cs="Consolas"/>
+          <w:color w:val="000000"/>
+          <w:sz w:val="20"/>
+          <w:szCs w:val="20"/>
+        </w:rPr>
         <w:t>System.</w:t>
       </w:r>
       <w:r>
@@ -12633,8 +14628,19 @@
           <w:sz w:val="20"/>
           <w:szCs w:val="20"/>
         </w:rPr>
-        <w:t>.println(</w:t>
-      </w:r>
+        <w:t>.println</w:t>
+      </w:r>
+      <w:proofErr w:type="spellEnd"/>
+      <w:r>
+        <w:rPr>
+          <w:rFonts w:ascii="Consolas" w:hAnsi="Consolas" w:cs="Consolas"/>
+          <w:color w:val="000000"/>
+          <w:sz w:val="20"/>
+          <w:szCs w:val="20"/>
+        </w:rPr>
+        <w:t>(</w:t>
+      </w:r>
+      <w:proofErr w:type="gramEnd"/>
       <w:r>
         <w:rPr>
           <w:rFonts w:ascii="Consolas" w:hAnsi="Consolas" w:cs="Consolas"/>
@@ -12733,6 +14739,8 @@
         </w:rPr>
         <w:t>=</w:t>
       </w:r>
+      <w:proofErr w:type="spellStart"/>
+      <w:proofErr w:type="gramStart"/>
       <w:r>
         <w:rPr>
           <w:rFonts w:ascii="Consolas" w:hAnsi="Consolas" w:cs="Consolas"/>
@@ -12749,51 +14757,81 @@
           <w:sz w:val="20"/>
           <w:szCs w:val="20"/>
         </w:rPr>
-        <w:t>.nextInt();</w:t>
-      </w:r>
-    </w:p>
-    <w:p>
-      <w:pPr>
-        <w:autoSpaceDE w:val="0"/>
-        <w:autoSpaceDN w:val="0"/>
-        <w:adjustRightInd w:val="0"/>
-        <w:spacing w:after="0" w:line="240" w:lineRule="auto"/>
-        <w:rPr>
-          <w:rFonts w:ascii="Consolas" w:hAnsi="Consolas" w:cs="Consolas"/>
-          <w:sz w:val="20"/>
-          <w:szCs w:val="20"/>
-        </w:rPr>
-      </w:pPr>
-      <w:r>
-        <w:rPr>
-          <w:rFonts w:ascii="Consolas" w:hAnsi="Consolas" w:cs="Consolas"/>
-          <w:color w:val="000000"/>
-          <w:sz w:val="20"/>
-          <w:szCs w:val="20"/>
-        </w:rPr>
-        <w:tab/>
-      </w:r>
-    </w:p>
-    <w:p>
-      <w:pPr>
-        <w:autoSpaceDE w:val="0"/>
-        <w:autoSpaceDN w:val="0"/>
-        <w:adjustRightInd w:val="0"/>
-        <w:spacing w:after="0" w:line="240" w:lineRule="auto"/>
-        <w:rPr>
-          <w:rFonts w:ascii="Consolas" w:hAnsi="Consolas" w:cs="Consolas"/>
-          <w:sz w:val="20"/>
-          <w:szCs w:val="20"/>
-        </w:rPr>
-      </w:pPr>
-      <w:r>
-        <w:rPr>
-          <w:rFonts w:ascii="Consolas" w:hAnsi="Consolas" w:cs="Consolas"/>
-          <w:color w:val="000000"/>
-          <w:sz w:val="20"/>
-          <w:szCs w:val="20"/>
-        </w:rPr>
-        <w:tab/>
+        <w:t>.nextInt</w:t>
+      </w:r>
+      <w:proofErr w:type="spellEnd"/>
+      <w:r>
+        <w:rPr>
+          <w:rFonts w:ascii="Consolas" w:hAnsi="Consolas" w:cs="Consolas"/>
+          <w:color w:val="000000"/>
+          <w:sz w:val="20"/>
+          <w:szCs w:val="20"/>
+        </w:rPr>
+        <w:t>(</w:t>
+      </w:r>
+      <w:proofErr w:type="gramEnd"/>
+      <w:r>
+        <w:rPr>
+          <w:rFonts w:ascii="Consolas" w:hAnsi="Consolas" w:cs="Consolas"/>
+          <w:color w:val="000000"/>
+          <w:sz w:val="20"/>
+          <w:szCs w:val="20"/>
+        </w:rPr>
+        <w:t>);</w:t>
+      </w:r>
+    </w:p>
+    <w:p>
+      <w:pPr>
+        <w:autoSpaceDE w:val="0"/>
+        <w:autoSpaceDN w:val="0"/>
+        <w:adjustRightInd w:val="0"/>
+        <w:spacing w:after="0" w:line="240" w:lineRule="auto"/>
+        <w:rPr>
+          <w:rFonts w:ascii="Consolas" w:hAnsi="Consolas" w:cs="Consolas"/>
+          <w:sz w:val="20"/>
+          <w:szCs w:val="20"/>
+        </w:rPr>
+      </w:pPr>
+      <w:r>
+        <w:rPr>
+          <w:rFonts w:ascii="Consolas" w:hAnsi="Consolas" w:cs="Consolas"/>
+          <w:color w:val="000000"/>
+          <w:sz w:val="20"/>
+          <w:szCs w:val="20"/>
+        </w:rPr>
+        <w:tab/>
+      </w:r>
+    </w:p>
+    <w:p>
+      <w:pPr>
+        <w:autoSpaceDE w:val="0"/>
+        <w:autoSpaceDN w:val="0"/>
+        <w:adjustRightInd w:val="0"/>
+        <w:spacing w:after="0" w:line="240" w:lineRule="auto"/>
+        <w:rPr>
+          <w:rFonts w:ascii="Consolas" w:hAnsi="Consolas" w:cs="Consolas"/>
+          <w:sz w:val="20"/>
+          <w:szCs w:val="20"/>
+        </w:rPr>
+      </w:pPr>
+      <w:r>
+        <w:rPr>
+          <w:rFonts w:ascii="Consolas" w:hAnsi="Consolas" w:cs="Consolas"/>
+          <w:color w:val="000000"/>
+          <w:sz w:val="20"/>
+          <w:szCs w:val="20"/>
+        </w:rPr>
+        <w:tab/>
+      </w:r>
+      <w:proofErr w:type="spellStart"/>
+      <w:proofErr w:type="gramStart"/>
+      <w:r>
+        <w:rPr>
+          <w:rFonts w:ascii="Consolas" w:hAnsi="Consolas" w:cs="Consolas"/>
+          <w:color w:val="000000"/>
+          <w:sz w:val="20"/>
+          <w:szCs w:val="20"/>
+        </w:rPr>
         <w:t>System.</w:t>
       </w:r>
       <w:r>
@@ -12816,8 +14854,19 @@
           <w:sz w:val="20"/>
           <w:szCs w:val="20"/>
         </w:rPr>
-        <w:t>.println(</w:t>
-      </w:r>
+        <w:t>.println</w:t>
+      </w:r>
+      <w:proofErr w:type="spellEnd"/>
+      <w:r>
+        <w:rPr>
+          <w:rFonts w:ascii="Consolas" w:hAnsi="Consolas" w:cs="Consolas"/>
+          <w:color w:val="000000"/>
+          <w:sz w:val="20"/>
+          <w:szCs w:val="20"/>
+        </w:rPr>
+        <w:t>(</w:t>
+      </w:r>
+      <w:proofErr w:type="gramEnd"/>
       <w:r>
         <w:rPr>
           <w:rFonts w:ascii="Consolas" w:hAnsi="Consolas" w:cs="Consolas"/>
@@ -12825,7 +14874,27 @@
           <w:sz w:val="20"/>
           <w:szCs w:val="20"/>
         </w:rPr>
-        <w:t>"enter marks in cs ="</w:t>
+        <w:t xml:space="preserve">"enter marks in </w:t>
+      </w:r>
+      <w:proofErr w:type="spellStart"/>
+      <w:r>
+        <w:rPr>
+          <w:rFonts w:ascii="Consolas" w:hAnsi="Consolas" w:cs="Consolas"/>
+          <w:color w:val="2A00FF"/>
+          <w:sz w:val="20"/>
+          <w:szCs w:val="20"/>
+        </w:rPr>
+        <w:t>cs</w:t>
+      </w:r>
+      <w:proofErr w:type="spellEnd"/>
+      <w:r>
+        <w:rPr>
+          <w:rFonts w:ascii="Consolas" w:hAnsi="Consolas" w:cs="Consolas"/>
+          <w:color w:val="2A00FF"/>
+          <w:sz w:val="20"/>
+          <w:szCs w:val="20"/>
+        </w:rPr>
+        <w:t xml:space="preserve"> ="</w:t>
       </w:r>
       <w:r>
         <w:rPr>
@@ -12876,6 +14945,8 @@
         </w:rPr>
         <w:tab/>
       </w:r>
+      <w:proofErr w:type="spellStart"/>
+      <w:proofErr w:type="gramStart"/>
       <w:r>
         <w:rPr>
           <w:rFonts w:ascii="Consolas" w:hAnsi="Consolas" w:cs="Consolas"/>
@@ -12887,6 +14958,8 @@
         </w:rPr>
         <w:t>int</w:t>
       </w:r>
+      <w:proofErr w:type="spellEnd"/>
+      <w:proofErr w:type="gramEnd"/>
       <w:r>
         <w:rPr>
           <w:rFonts w:ascii="Consolas" w:hAnsi="Consolas" w:cs="Consolas"/>
@@ -12958,6 +15031,7 @@
         </w:rPr>
         <w:tab/>
       </w:r>
+      <w:proofErr w:type="gramStart"/>
       <w:r>
         <w:rPr>
           <w:rFonts w:ascii="Consolas" w:hAnsi="Consolas" w:cs="Consolas"/>
@@ -12976,6 +15050,7 @@
         </w:rPr>
         <w:t>=</w:t>
       </w:r>
+      <w:proofErr w:type="gramEnd"/>
       <w:r>
         <w:rPr>
           <w:rFonts w:ascii="Consolas" w:hAnsi="Consolas" w:cs="Consolas"/>
@@ -13051,6 +15126,16 @@
           <w:szCs w:val="20"/>
         </w:rPr>
         <w:tab/>
+      </w:r>
+      <w:proofErr w:type="spellStart"/>
+      <w:proofErr w:type="gramStart"/>
+      <w:r>
+        <w:rPr>
+          <w:rFonts w:ascii="Consolas" w:hAnsi="Consolas" w:cs="Consolas"/>
+          <w:color w:val="000000"/>
+          <w:sz w:val="20"/>
+          <w:szCs w:val="20"/>
+        </w:rPr>
         <w:t>System.</w:t>
       </w:r>
       <w:r>
@@ -13073,8 +15158,19 @@
           <w:sz w:val="20"/>
           <w:szCs w:val="20"/>
         </w:rPr>
-        <w:t>.println(</w:t>
-      </w:r>
+        <w:t>.println</w:t>
+      </w:r>
+      <w:proofErr w:type="spellEnd"/>
+      <w:r>
+        <w:rPr>
+          <w:rFonts w:ascii="Consolas" w:hAnsi="Consolas" w:cs="Consolas"/>
+          <w:color w:val="000000"/>
+          <w:sz w:val="20"/>
+          <w:szCs w:val="20"/>
+        </w:rPr>
+        <w:t>(</w:t>
+      </w:r>
+      <w:proofErr w:type="gramEnd"/>
       <w:r>
         <w:rPr>
           <w:rFonts w:ascii="Consolas" w:hAnsi="Consolas" w:cs="Consolas"/>
@@ -13133,6 +15229,7 @@
         </w:rPr>
         <w:tab/>
       </w:r>
+      <w:proofErr w:type="gramStart"/>
       <w:r>
         <w:rPr>
           <w:rFonts w:ascii="Consolas" w:hAnsi="Consolas" w:cs="Consolas"/>
@@ -13144,6 +15241,7 @@
         </w:rPr>
         <w:t>float</w:t>
       </w:r>
+      <w:proofErr w:type="gramEnd"/>
       <w:r>
         <w:rPr>
           <w:rFonts w:ascii="Consolas" w:hAnsi="Consolas" w:cs="Consolas"/>
@@ -13210,6 +15308,16 @@
           <w:szCs w:val="20"/>
         </w:rPr>
         <w:tab/>
+      </w:r>
+      <w:proofErr w:type="spellStart"/>
+      <w:proofErr w:type="gramStart"/>
+      <w:r>
+        <w:rPr>
+          <w:rFonts w:ascii="Consolas" w:hAnsi="Consolas" w:cs="Consolas"/>
+          <w:color w:val="000000"/>
+          <w:sz w:val="20"/>
+          <w:szCs w:val="20"/>
+        </w:rPr>
         <w:t>System.</w:t>
       </w:r>
       <w:r>
@@ -13232,8 +15340,19 @@
           <w:sz w:val="20"/>
           <w:szCs w:val="20"/>
         </w:rPr>
-        <w:t>.println(</w:t>
-      </w:r>
+        <w:t>.println</w:t>
+      </w:r>
+      <w:proofErr w:type="spellEnd"/>
+      <w:r>
+        <w:rPr>
+          <w:rFonts w:ascii="Consolas" w:hAnsi="Consolas" w:cs="Consolas"/>
+          <w:color w:val="000000"/>
+          <w:sz w:val="20"/>
+          <w:szCs w:val="20"/>
+        </w:rPr>
+        <w:t>(</w:t>
+      </w:r>
+      <w:proofErr w:type="gramEnd"/>
       <w:r>
         <w:rPr>
           <w:rFonts w:ascii="Consolas" w:hAnsi="Consolas" w:cs="Consolas"/>
@@ -13292,6 +15411,7 @@
         </w:rPr>
         <w:tab/>
       </w:r>
+      <w:proofErr w:type="gramStart"/>
       <w:r>
         <w:rPr>
           <w:rFonts w:ascii="Consolas" w:hAnsi="Consolas" w:cs="Consolas"/>
@@ -13312,6 +15432,7 @@
         </w:rPr>
         <w:t>(</w:t>
       </w:r>
+      <w:proofErr w:type="gramEnd"/>
       <w:r>
         <w:rPr>
           <w:rFonts w:ascii="Consolas" w:hAnsi="Consolas" w:cs="Consolas"/>
@@ -13383,6 +15504,16 @@
           <w:szCs w:val="20"/>
         </w:rPr>
         <w:tab/>
+      </w:r>
+      <w:proofErr w:type="spellStart"/>
+      <w:proofErr w:type="gramStart"/>
+      <w:r>
+        <w:rPr>
+          <w:rFonts w:ascii="Consolas" w:hAnsi="Consolas" w:cs="Consolas"/>
+          <w:color w:val="000000"/>
+          <w:sz w:val="20"/>
+          <w:szCs w:val="20"/>
+        </w:rPr>
         <w:t>System.</w:t>
       </w:r>
       <w:r>
@@ -13405,8 +15536,19 @@
           <w:sz w:val="20"/>
           <w:szCs w:val="20"/>
         </w:rPr>
-        <w:t>.println(</w:t>
-      </w:r>
+        <w:t>.println</w:t>
+      </w:r>
+      <w:proofErr w:type="spellEnd"/>
+      <w:r>
+        <w:rPr>
+          <w:rFonts w:ascii="Consolas" w:hAnsi="Consolas" w:cs="Consolas"/>
+          <w:color w:val="000000"/>
+          <w:sz w:val="20"/>
+          <w:szCs w:val="20"/>
+        </w:rPr>
+        <w:t>(</w:t>
+      </w:r>
+      <w:proofErr w:type="gramEnd"/>
       <w:r>
         <w:rPr>
           <w:rFonts w:ascii="Consolas" w:hAnsi="Consolas" w:cs="Consolas"/>
@@ -13501,6 +15643,7 @@
         </w:rPr>
         <w:tab/>
       </w:r>
+      <w:proofErr w:type="gramStart"/>
       <w:r>
         <w:rPr>
           <w:rFonts w:ascii="Consolas" w:hAnsi="Consolas" w:cs="Consolas"/>
@@ -13512,6 +15655,7 @@
         </w:rPr>
         <w:t>else</w:t>
       </w:r>
+      <w:proofErr w:type="gramEnd"/>
       <w:r>
         <w:rPr>
           <w:rFonts w:ascii="Consolas" w:hAnsi="Consolas" w:cs="Consolas"/>
@@ -13643,6 +15787,16 @@
           <w:szCs w:val="20"/>
         </w:rPr>
         <w:tab/>
+      </w:r>
+      <w:proofErr w:type="spellStart"/>
+      <w:proofErr w:type="gramStart"/>
+      <w:r>
+        <w:rPr>
+          <w:rFonts w:ascii="Consolas" w:hAnsi="Consolas" w:cs="Consolas"/>
+          <w:color w:val="000000"/>
+          <w:sz w:val="20"/>
+          <w:szCs w:val="20"/>
+        </w:rPr>
         <w:t>System.</w:t>
       </w:r>
       <w:r>
@@ -13665,8 +15819,19 @@
           <w:sz w:val="20"/>
           <w:szCs w:val="20"/>
         </w:rPr>
-        <w:t>.println(</w:t>
-      </w:r>
+        <w:t>.println</w:t>
+      </w:r>
+      <w:proofErr w:type="spellEnd"/>
+      <w:r>
+        <w:rPr>
+          <w:rFonts w:ascii="Consolas" w:hAnsi="Consolas" w:cs="Consolas"/>
+          <w:color w:val="000000"/>
+          <w:sz w:val="20"/>
+          <w:szCs w:val="20"/>
+        </w:rPr>
+        <w:t>(</w:t>
+      </w:r>
+      <w:proofErr w:type="gramEnd"/>
       <w:r>
         <w:rPr>
           <w:rFonts w:ascii="Consolas" w:hAnsi="Consolas" w:cs="Consolas"/>
@@ -13730,6 +15895,7 @@
         </w:rPr>
         <w:tab/>
       </w:r>
+      <w:proofErr w:type="gramStart"/>
       <w:r>
         <w:rPr>
           <w:rFonts w:ascii="Consolas" w:hAnsi="Consolas" w:cs="Consolas"/>
@@ -13741,6 +15907,7 @@
         </w:rPr>
         <w:t>else</w:t>
       </w:r>
+      <w:proofErr w:type="gramEnd"/>
       <w:r>
         <w:rPr>
           <w:rFonts w:ascii="Consolas" w:hAnsi="Consolas" w:cs="Consolas"/>
@@ -13872,6 +16039,16 @@
           <w:szCs w:val="20"/>
         </w:rPr>
         <w:tab/>
+      </w:r>
+      <w:proofErr w:type="spellStart"/>
+      <w:proofErr w:type="gramStart"/>
+      <w:r>
+        <w:rPr>
+          <w:rFonts w:ascii="Consolas" w:hAnsi="Consolas" w:cs="Consolas"/>
+          <w:color w:val="000000"/>
+          <w:sz w:val="20"/>
+          <w:szCs w:val="20"/>
+        </w:rPr>
         <w:t>System.</w:t>
       </w:r>
       <w:r>
@@ -13894,8 +16071,19 @@
           <w:sz w:val="20"/>
           <w:szCs w:val="20"/>
         </w:rPr>
-        <w:t>.println(</w:t>
-      </w:r>
+        <w:t>.println</w:t>
+      </w:r>
+      <w:proofErr w:type="spellEnd"/>
+      <w:r>
+        <w:rPr>
+          <w:rFonts w:ascii="Consolas" w:hAnsi="Consolas" w:cs="Consolas"/>
+          <w:color w:val="000000"/>
+          <w:sz w:val="20"/>
+          <w:szCs w:val="20"/>
+        </w:rPr>
+        <w:t>(</w:t>
+      </w:r>
+      <w:proofErr w:type="gramEnd"/>
       <w:r>
         <w:rPr>
           <w:rFonts w:ascii="Consolas" w:hAnsi="Consolas" w:cs="Consolas"/>
@@ -13959,6 +16147,7 @@
         </w:rPr>
         <w:tab/>
       </w:r>
+      <w:proofErr w:type="gramStart"/>
       <w:r>
         <w:rPr>
           <w:rFonts w:ascii="Consolas" w:hAnsi="Consolas" w:cs="Consolas"/>
@@ -13970,6 +16159,7 @@
         </w:rPr>
         <w:t>else</w:t>
       </w:r>
+      <w:proofErr w:type="gramEnd"/>
       <w:r>
         <w:rPr>
           <w:rFonts w:ascii="Consolas" w:hAnsi="Consolas" w:cs="Consolas"/>
@@ -14032,6 +16222,16 @@
           <w:szCs w:val="20"/>
         </w:rPr>
         <w:tab/>
+      </w:r>
+      <w:proofErr w:type="spellStart"/>
+      <w:proofErr w:type="gramStart"/>
+      <w:r>
+        <w:rPr>
+          <w:rFonts w:ascii="Consolas" w:hAnsi="Consolas" w:cs="Consolas"/>
+          <w:color w:val="000000"/>
+          <w:sz w:val="20"/>
+          <w:szCs w:val="20"/>
+        </w:rPr>
         <w:t>System.</w:t>
       </w:r>
       <w:r>
@@ -14054,8 +16254,19 @@
           <w:sz w:val="20"/>
           <w:szCs w:val="20"/>
         </w:rPr>
-        <w:t>.println(</w:t>
-      </w:r>
+        <w:t>.println</w:t>
+      </w:r>
+      <w:proofErr w:type="spellEnd"/>
+      <w:r>
+        <w:rPr>
+          <w:rFonts w:ascii="Consolas" w:hAnsi="Consolas" w:cs="Consolas"/>
+          <w:color w:val="000000"/>
+          <w:sz w:val="20"/>
+          <w:szCs w:val="20"/>
+        </w:rPr>
+        <w:t>(</w:t>
+      </w:r>
+      <w:proofErr w:type="gramEnd"/>
       <w:r>
         <w:rPr>
           <w:rFonts w:ascii="Consolas" w:hAnsi="Consolas" w:cs="Consolas"/>
@@ -14424,13 +16635,15 @@
         <w:spacing w:after="0" w:line="240" w:lineRule="auto"/>
         <w:rPr>
           <w:rFonts w:ascii="Consolas" w:hAnsi="Consolas" w:cs="Consolas"/>
-          <w:sz w:val="20"/>
-          <w:szCs w:val="20"/>
-        </w:rPr>
-      </w:pPr>
-      <w:r>
-        <w:rPr>
-          <w:rFonts w:ascii="Consolas" w:hAnsi="Consolas" w:cs="Consolas"/>
+          <w:b/>
+          <w:sz w:val="20"/>
+          <w:szCs w:val="20"/>
+        </w:rPr>
+      </w:pPr>
+      <w:r>
+        <w:rPr>
+          <w:rFonts w:ascii="Consolas" w:hAnsi="Consolas" w:cs="Consolas"/>
+          <w:b/>
           <w:sz w:val="20"/>
           <w:szCs w:val="20"/>
         </w:rPr>
@@ -14462,14 +16675,25 @@
           <w:szCs w:val="20"/>
         </w:rPr>
       </w:pPr>
-      <w:r>
-        <w:rPr>
-          <w:rFonts w:ascii="Consolas" w:hAnsi="Consolas" w:cs="Consolas"/>
-          <w:color w:val="000000"/>
-          <w:sz w:val="20"/>
-          <w:szCs w:val="20"/>
-        </w:rPr>
-        <w:t>enter roll no</w:t>
+      <w:proofErr w:type="gramStart"/>
+      <w:r>
+        <w:rPr>
+          <w:rFonts w:ascii="Consolas" w:hAnsi="Consolas" w:cs="Consolas"/>
+          <w:color w:val="000000"/>
+          <w:sz w:val="20"/>
+          <w:szCs w:val="20"/>
+        </w:rPr>
+        <w:t>enter</w:t>
+      </w:r>
+      <w:proofErr w:type="gramEnd"/>
+      <w:r>
+        <w:rPr>
+          <w:rFonts w:ascii="Consolas" w:hAnsi="Consolas" w:cs="Consolas"/>
+          <w:color w:val="000000"/>
+          <w:sz w:val="20"/>
+          <w:szCs w:val="20"/>
+        </w:rPr>
+        <w:t xml:space="preserve"> roll no</w:t>
       </w:r>
     </w:p>
     <w:p>
@@ -14541,42 +16765,54 @@
           <w:szCs w:val="20"/>
         </w:rPr>
       </w:pPr>
-      <w:r>
-        <w:rPr>
-          <w:rFonts w:ascii="Consolas" w:hAnsi="Consolas" w:cs="Consolas"/>
-          <w:color w:val="000000"/>
-          <w:sz w:val="20"/>
-          <w:szCs w:val="20"/>
-        </w:rPr>
-        <w:lastRenderedPageBreak/>
-        <w:t>enter name</w:t>
-      </w:r>
-    </w:p>
-    <w:p>
-      <w:pPr>
-        <w:autoSpaceDE w:val="0"/>
-        <w:autoSpaceDN w:val="0"/>
-        <w:adjustRightInd w:val="0"/>
-        <w:spacing w:after="0" w:line="240" w:lineRule="auto"/>
-        <w:rPr>
-          <w:rFonts w:ascii="Consolas" w:hAnsi="Consolas" w:cs="Consolas"/>
-          <w:sz w:val="20"/>
-          <w:szCs w:val="20"/>
-        </w:rPr>
-      </w:pPr>
-    </w:p>
-    <w:p>
-      <w:pPr>
-        <w:autoSpaceDE w:val="0"/>
-        <w:autoSpaceDN w:val="0"/>
-        <w:adjustRightInd w:val="0"/>
-        <w:spacing w:after="0" w:line="240" w:lineRule="auto"/>
-        <w:rPr>
-          <w:rFonts w:ascii="Consolas" w:hAnsi="Consolas" w:cs="Consolas"/>
-          <w:sz w:val="20"/>
-          <w:szCs w:val="20"/>
-        </w:rPr>
-      </w:pPr>
+      <w:proofErr w:type="gramStart"/>
+      <w:r>
+        <w:rPr>
+          <w:rFonts w:ascii="Consolas" w:hAnsi="Consolas" w:cs="Consolas"/>
+          <w:color w:val="000000"/>
+          <w:sz w:val="20"/>
+          <w:szCs w:val="20"/>
+        </w:rPr>
+        <w:t>enter</w:t>
+      </w:r>
+      <w:proofErr w:type="gramEnd"/>
+      <w:r>
+        <w:rPr>
+          <w:rFonts w:ascii="Consolas" w:hAnsi="Consolas" w:cs="Consolas"/>
+          <w:color w:val="000000"/>
+          <w:sz w:val="20"/>
+          <w:szCs w:val="20"/>
+        </w:rPr>
+        <w:t xml:space="preserve"> name</w:t>
+      </w:r>
+    </w:p>
+    <w:p>
+      <w:pPr>
+        <w:autoSpaceDE w:val="0"/>
+        <w:autoSpaceDN w:val="0"/>
+        <w:adjustRightInd w:val="0"/>
+        <w:spacing w:after="0" w:line="240" w:lineRule="auto"/>
+        <w:rPr>
+          <w:rFonts w:ascii="Consolas" w:hAnsi="Consolas" w:cs="Consolas"/>
+          <w:sz w:val="20"/>
+          <w:szCs w:val="20"/>
+        </w:rPr>
+      </w:pPr>
+    </w:p>
+    <w:p>
+      <w:pPr>
+        <w:autoSpaceDE w:val="0"/>
+        <w:autoSpaceDN w:val="0"/>
+        <w:adjustRightInd w:val="0"/>
+        <w:spacing w:after="0" w:line="240" w:lineRule="auto"/>
+        <w:rPr>
+          <w:rFonts w:ascii="Consolas" w:hAnsi="Consolas" w:cs="Consolas"/>
+          <w:sz w:val="20"/>
+          <w:szCs w:val="20"/>
+        </w:rPr>
+      </w:pPr>
+      <w:proofErr w:type="spellStart"/>
+      <w:proofErr w:type="gramStart"/>
       <w:r>
         <w:rPr>
           <w:rFonts w:ascii="Consolas" w:hAnsi="Consolas" w:cs="Consolas"/>
@@ -14586,19 +16822,23 @@
         </w:rPr>
         <w:t>james</w:t>
       </w:r>
-    </w:p>
-    <w:p>
-      <w:pPr>
-        <w:autoSpaceDE w:val="0"/>
-        <w:autoSpaceDN w:val="0"/>
-        <w:adjustRightInd w:val="0"/>
-        <w:spacing w:after="0" w:line="240" w:lineRule="auto"/>
-        <w:rPr>
-          <w:rFonts w:ascii="Consolas" w:hAnsi="Consolas" w:cs="Consolas"/>
-          <w:sz w:val="20"/>
-          <w:szCs w:val="20"/>
-        </w:rPr>
-      </w:pPr>
+      <w:proofErr w:type="spellEnd"/>
+      <w:proofErr w:type="gramEnd"/>
+    </w:p>
+    <w:p>
+      <w:pPr>
+        <w:autoSpaceDE w:val="0"/>
+        <w:autoSpaceDN w:val="0"/>
+        <w:adjustRightInd w:val="0"/>
+        <w:spacing w:after="0" w:line="240" w:lineRule="auto"/>
+        <w:rPr>
+          <w:rFonts w:ascii="Consolas" w:hAnsi="Consolas" w:cs="Consolas"/>
+          <w:sz w:val="20"/>
+          <w:szCs w:val="20"/>
+        </w:rPr>
+      </w:pPr>
+      <w:proofErr w:type="spellStart"/>
+      <w:proofErr w:type="gramStart"/>
       <w:r>
         <w:rPr>
           <w:rFonts w:ascii="Consolas" w:hAnsi="Consolas" w:cs="Consolas"/>
@@ -14608,27 +16848,40 @@
         </w:rPr>
         <w:t>james</w:t>
       </w:r>
-    </w:p>
-    <w:p>
-      <w:pPr>
-        <w:autoSpaceDE w:val="0"/>
-        <w:autoSpaceDN w:val="0"/>
-        <w:adjustRightInd w:val="0"/>
-        <w:spacing w:after="0" w:line="240" w:lineRule="auto"/>
-        <w:rPr>
-          <w:rFonts w:ascii="Consolas" w:hAnsi="Consolas" w:cs="Consolas"/>
-          <w:sz w:val="20"/>
-          <w:szCs w:val="20"/>
-        </w:rPr>
-      </w:pPr>
-      <w:r>
-        <w:rPr>
-          <w:rFonts w:ascii="Consolas" w:hAnsi="Consolas" w:cs="Consolas"/>
-          <w:color w:val="000000"/>
-          <w:sz w:val="20"/>
-          <w:szCs w:val="20"/>
-        </w:rPr>
-        <w:t>enter marks in each physics</w:t>
+      <w:proofErr w:type="spellEnd"/>
+      <w:proofErr w:type="gramEnd"/>
+    </w:p>
+    <w:p>
+      <w:pPr>
+        <w:autoSpaceDE w:val="0"/>
+        <w:autoSpaceDN w:val="0"/>
+        <w:adjustRightInd w:val="0"/>
+        <w:spacing w:after="0" w:line="240" w:lineRule="auto"/>
+        <w:rPr>
+          <w:rFonts w:ascii="Consolas" w:hAnsi="Consolas" w:cs="Consolas"/>
+          <w:sz w:val="20"/>
+          <w:szCs w:val="20"/>
+        </w:rPr>
+      </w:pPr>
+      <w:proofErr w:type="gramStart"/>
+      <w:r>
+        <w:rPr>
+          <w:rFonts w:ascii="Consolas" w:hAnsi="Consolas" w:cs="Consolas"/>
+          <w:color w:val="000000"/>
+          <w:sz w:val="20"/>
+          <w:szCs w:val="20"/>
+        </w:rPr>
+        <w:t>enter</w:t>
+      </w:r>
+      <w:proofErr w:type="gramEnd"/>
+      <w:r>
+        <w:rPr>
+          <w:rFonts w:ascii="Consolas" w:hAnsi="Consolas" w:cs="Consolas"/>
+          <w:color w:val="000000"/>
+          <w:sz w:val="20"/>
+          <w:szCs w:val="20"/>
+        </w:rPr>
+        <w:t xml:space="preserve"> marks in each physics</w:t>
       </w:r>
     </w:p>
     <w:p>
@@ -14678,36 +16931,78 @@
           <w:szCs w:val="20"/>
         </w:rPr>
       </w:pPr>
-      <w:r>
-        <w:rPr>
-          <w:rFonts w:ascii="Consolas" w:hAnsi="Consolas" w:cs="Consolas"/>
-          <w:color w:val="000000"/>
-          <w:sz w:val="20"/>
-          <w:szCs w:val="20"/>
-        </w:rPr>
-        <w:t>enter m1 in phy =70</w:t>
-      </w:r>
-    </w:p>
-    <w:p>
-      <w:pPr>
-        <w:autoSpaceDE w:val="0"/>
-        <w:autoSpaceDN w:val="0"/>
-        <w:adjustRightInd w:val="0"/>
-        <w:spacing w:after="0" w:line="240" w:lineRule="auto"/>
-        <w:rPr>
-          <w:rFonts w:ascii="Consolas" w:hAnsi="Consolas" w:cs="Consolas"/>
-          <w:sz w:val="20"/>
-          <w:szCs w:val="20"/>
-        </w:rPr>
-      </w:pPr>
-      <w:r>
-        <w:rPr>
-          <w:rFonts w:ascii="Consolas" w:hAnsi="Consolas" w:cs="Consolas"/>
-          <w:color w:val="000000"/>
-          <w:sz w:val="20"/>
-          <w:szCs w:val="20"/>
-        </w:rPr>
-        <w:t>enter marks in each chemistry</w:t>
+      <w:proofErr w:type="gramStart"/>
+      <w:r>
+        <w:rPr>
+          <w:rFonts w:ascii="Consolas" w:hAnsi="Consolas" w:cs="Consolas"/>
+          <w:color w:val="000000"/>
+          <w:sz w:val="20"/>
+          <w:szCs w:val="20"/>
+        </w:rPr>
+        <w:t>enter</w:t>
+      </w:r>
+      <w:proofErr w:type="gramEnd"/>
+      <w:r>
+        <w:rPr>
+          <w:rFonts w:ascii="Consolas" w:hAnsi="Consolas" w:cs="Consolas"/>
+          <w:color w:val="000000"/>
+          <w:sz w:val="20"/>
+          <w:szCs w:val="20"/>
+        </w:rPr>
+        <w:t xml:space="preserve"> m1 in </w:t>
+      </w:r>
+      <w:proofErr w:type="spellStart"/>
+      <w:r>
+        <w:rPr>
+          <w:rFonts w:ascii="Consolas" w:hAnsi="Consolas" w:cs="Consolas"/>
+          <w:color w:val="000000"/>
+          <w:sz w:val="20"/>
+          <w:szCs w:val="20"/>
+        </w:rPr>
+        <w:t>phy</w:t>
+      </w:r>
+      <w:proofErr w:type="spellEnd"/>
+      <w:r>
+        <w:rPr>
+          <w:rFonts w:ascii="Consolas" w:hAnsi="Consolas" w:cs="Consolas"/>
+          <w:color w:val="000000"/>
+          <w:sz w:val="20"/>
+          <w:szCs w:val="20"/>
+        </w:rPr>
+        <w:t xml:space="preserve"> =70</w:t>
+      </w:r>
+    </w:p>
+    <w:p>
+      <w:pPr>
+        <w:autoSpaceDE w:val="0"/>
+        <w:autoSpaceDN w:val="0"/>
+        <w:adjustRightInd w:val="0"/>
+        <w:spacing w:after="0" w:line="240" w:lineRule="auto"/>
+        <w:rPr>
+          <w:rFonts w:ascii="Consolas" w:hAnsi="Consolas" w:cs="Consolas"/>
+          <w:sz w:val="20"/>
+          <w:szCs w:val="20"/>
+        </w:rPr>
+      </w:pPr>
+      <w:proofErr w:type="gramStart"/>
+      <w:r>
+        <w:rPr>
+          <w:rFonts w:ascii="Consolas" w:hAnsi="Consolas" w:cs="Consolas"/>
+          <w:color w:val="000000"/>
+          <w:sz w:val="20"/>
+          <w:szCs w:val="20"/>
+        </w:rPr>
+        <w:t>enter</w:t>
+      </w:r>
+      <w:proofErr w:type="gramEnd"/>
+      <w:r>
+        <w:rPr>
+          <w:rFonts w:ascii="Consolas" w:hAnsi="Consolas" w:cs="Consolas"/>
+          <w:color w:val="000000"/>
+          <w:sz w:val="20"/>
+          <w:szCs w:val="20"/>
+        </w:rPr>
+        <w:t xml:space="preserve"> marks in each chemistry</w:t>
       </w:r>
     </w:p>
     <w:p>
@@ -14757,36 +17052,78 @@
           <w:szCs w:val="20"/>
         </w:rPr>
       </w:pPr>
-      <w:r>
-        <w:rPr>
-          <w:rFonts w:ascii="Consolas" w:hAnsi="Consolas" w:cs="Consolas"/>
-          <w:color w:val="000000"/>
-          <w:sz w:val="20"/>
-          <w:szCs w:val="20"/>
-        </w:rPr>
-        <w:t>enter marks in chem  =80</w:t>
-      </w:r>
-    </w:p>
-    <w:p>
-      <w:pPr>
-        <w:autoSpaceDE w:val="0"/>
-        <w:autoSpaceDN w:val="0"/>
-        <w:adjustRightInd w:val="0"/>
-        <w:spacing w:after="0" w:line="240" w:lineRule="auto"/>
-        <w:rPr>
-          <w:rFonts w:ascii="Consolas" w:hAnsi="Consolas" w:cs="Consolas"/>
-          <w:sz w:val="20"/>
-          <w:szCs w:val="20"/>
-        </w:rPr>
-      </w:pPr>
-      <w:r>
-        <w:rPr>
-          <w:rFonts w:ascii="Consolas" w:hAnsi="Consolas" w:cs="Consolas"/>
-          <w:color w:val="000000"/>
-          <w:sz w:val="20"/>
-          <w:szCs w:val="20"/>
-        </w:rPr>
-        <w:t>enter marks in each computer application</w:t>
+      <w:proofErr w:type="gramStart"/>
+      <w:r>
+        <w:rPr>
+          <w:rFonts w:ascii="Consolas" w:hAnsi="Consolas" w:cs="Consolas"/>
+          <w:color w:val="000000"/>
+          <w:sz w:val="20"/>
+          <w:szCs w:val="20"/>
+        </w:rPr>
+        <w:t>enter</w:t>
+      </w:r>
+      <w:proofErr w:type="gramEnd"/>
+      <w:r>
+        <w:rPr>
+          <w:rFonts w:ascii="Consolas" w:hAnsi="Consolas" w:cs="Consolas"/>
+          <w:color w:val="000000"/>
+          <w:sz w:val="20"/>
+          <w:szCs w:val="20"/>
+        </w:rPr>
+        <w:t xml:space="preserve"> marks in </w:t>
+      </w:r>
+      <w:proofErr w:type="spellStart"/>
+      <w:r>
+        <w:rPr>
+          <w:rFonts w:ascii="Consolas" w:hAnsi="Consolas" w:cs="Consolas"/>
+          <w:color w:val="000000"/>
+          <w:sz w:val="20"/>
+          <w:szCs w:val="20"/>
+        </w:rPr>
+        <w:t>chem</w:t>
+      </w:r>
+      <w:proofErr w:type="spellEnd"/>
+      <w:r>
+        <w:rPr>
+          <w:rFonts w:ascii="Consolas" w:hAnsi="Consolas" w:cs="Consolas"/>
+          <w:color w:val="000000"/>
+          <w:sz w:val="20"/>
+          <w:szCs w:val="20"/>
+        </w:rPr>
+        <w:t xml:space="preserve">  =80</w:t>
+      </w:r>
+    </w:p>
+    <w:p>
+      <w:pPr>
+        <w:autoSpaceDE w:val="0"/>
+        <w:autoSpaceDN w:val="0"/>
+        <w:adjustRightInd w:val="0"/>
+        <w:spacing w:after="0" w:line="240" w:lineRule="auto"/>
+        <w:rPr>
+          <w:rFonts w:ascii="Consolas" w:hAnsi="Consolas" w:cs="Consolas"/>
+          <w:sz w:val="20"/>
+          <w:szCs w:val="20"/>
+        </w:rPr>
+      </w:pPr>
+      <w:proofErr w:type="gramStart"/>
+      <w:r>
+        <w:rPr>
+          <w:rFonts w:ascii="Consolas" w:hAnsi="Consolas" w:cs="Consolas"/>
+          <w:color w:val="000000"/>
+          <w:sz w:val="20"/>
+          <w:szCs w:val="20"/>
+        </w:rPr>
+        <w:t>enter</w:t>
+      </w:r>
+      <w:proofErr w:type="gramEnd"/>
+      <w:r>
+        <w:rPr>
+          <w:rFonts w:ascii="Consolas" w:hAnsi="Consolas" w:cs="Consolas"/>
+          <w:color w:val="000000"/>
+          <w:sz w:val="20"/>
+          <w:szCs w:val="20"/>
+        </w:rPr>
+        <w:t xml:space="preserve"> marks in each computer application</w:t>
       </w:r>
     </w:p>
     <w:p>
@@ -14836,84 +17173,162 @@
           <w:szCs w:val="20"/>
         </w:rPr>
       </w:pPr>
-      <w:r>
-        <w:rPr>
-          <w:rFonts w:ascii="Consolas" w:hAnsi="Consolas" w:cs="Consolas"/>
-          <w:color w:val="000000"/>
-          <w:sz w:val="20"/>
-          <w:szCs w:val="20"/>
-        </w:rPr>
-        <w:t>enter marks in cs =90</w:t>
-      </w:r>
-    </w:p>
-    <w:p>
-      <w:pPr>
-        <w:autoSpaceDE w:val="0"/>
-        <w:autoSpaceDN w:val="0"/>
-        <w:adjustRightInd w:val="0"/>
-        <w:spacing w:after="0" w:line="240" w:lineRule="auto"/>
-        <w:rPr>
-          <w:rFonts w:ascii="Consolas" w:hAnsi="Consolas" w:cs="Consolas"/>
-          <w:sz w:val="20"/>
-          <w:szCs w:val="20"/>
-        </w:rPr>
-      </w:pPr>
-      <w:r>
-        <w:rPr>
-          <w:rFonts w:ascii="Consolas" w:hAnsi="Consolas" w:cs="Consolas"/>
-          <w:color w:val="000000"/>
-          <w:sz w:val="20"/>
-          <w:szCs w:val="20"/>
-        </w:rPr>
-        <w:t>total is = 240</w:t>
-      </w:r>
-    </w:p>
-    <w:p>
-      <w:pPr>
-        <w:autoSpaceDE w:val="0"/>
-        <w:autoSpaceDN w:val="0"/>
-        <w:adjustRightInd w:val="0"/>
-        <w:spacing w:after="0" w:line="240" w:lineRule="auto"/>
-        <w:rPr>
-          <w:rFonts w:ascii="Consolas" w:hAnsi="Consolas" w:cs="Consolas"/>
-          <w:sz w:val="20"/>
-          <w:szCs w:val="20"/>
-        </w:rPr>
-      </w:pPr>
-      <w:r>
-        <w:rPr>
-          <w:rFonts w:ascii="Consolas" w:hAnsi="Consolas" w:cs="Consolas"/>
-          <w:color w:val="000000"/>
-          <w:sz w:val="20"/>
-          <w:szCs w:val="20"/>
-        </w:rPr>
-        <w:t>percentage is   =  79.92</w:t>
-      </w:r>
-    </w:p>
-    <w:p>
-      <w:pPr>
-        <w:autoSpaceDE w:val="0"/>
-        <w:autoSpaceDN w:val="0"/>
-        <w:adjustRightInd w:val="0"/>
-        <w:spacing w:after="0" w:line="240" w:lineRule="auto"/>
-        <w:rPr>
-          <w:rFonts w:ascii="Consolas" w:hAnsi="Consolas" w:cs="Consolas"/>
-          <w:sz w:val="20"/>
-          <w:szCs w:val="20"/>
-        </w:rPr>
-      </w:pPr>
-      <w:r>
-        <w:rPr>
-          <w:rFonts w:ascii="Consolas" w:hAnsi="Consolas" w:cs="Consolas"/>
-          <w:color w:val="000000"/>
-          <w:sz w:val="20"/>
-          <w:szCs w:val="20"/>
-        </w:rPr>
-        <w:t xml:space="preserve"> division = second</w:t>
-      </w:r>
-    </w:p>
-    <w:p/>
-    <w:p/>
+      <w:proofErr w:type="gramStart"/>
+      <w:r>
+        <w:rPr>
+          <w:rFonts w:ascii="Consolas" w:hAnsi="Consolas" w:cs="Consolas"/>
+          <w:color w:val="000000"/>
+          <w:sz w:val="20"/>
+          <w:szCs w:val="20"/>
+        </w:rPr>
+        <w:t>enter</w:t>
+      </w:r>
+      <w:proofErr w:type="gramEnd"/>
+      <w:r>
+        <w:rPr>
+          <w:rFonts w:ascii="Consolas" w:hAnsi="Consolas" w:cs="Consolas"/>
+          <w:color w:val="000000"/>
+          <w:sz w:val="20"/>
+          <w:szCs w:val="20"/>
+        </w:rPr>
+        <w:t xml:space="preserve"> marks in </w:t>
+      </w:r>
+      <w:proofErr w:type="spellStart"/>
+      <w:r>
+        <w:rPr>
+          <w:rFonts w:ascii="Consolas" w:hAnsi="Consolas" w:cs="Consolas"/>
+          <w:color w:val="000000"/>
+          <w:sz w:val="20"/>
+          <w:szCs w:val="20"/>
+        </w:rPr>
+        <w:t>cs</w:t>
+      </w:r>
+      <w:proofErr w:type="spellEnd"/>
+      <w:r>
+        <w:rPr>
+          <w:rFonts w:ascii="Consolas" w:hAnsi="Consolas" w:cs="Consolas"/>
+          <w:color w:val="000000"/>
+          <w:sz w:val="20"/>
+          <w:szCs w:val="20"/>
+        </w:rPr>
+        <w:t xml:space="preserve"> =90</w:t>
+      </w:r>
+    </w:p>
+    <w:p>
+      <w:pPr>
+        <w:autoSpaceDE w:val="0"/>
+        <w:autoSpaceDN w:val="0"/>
+        <w:adjustRightInd w:val="0"/>
+        <w:spacing w:after="0" w:line="240" w:lineRule="auto"/>
+        <w:rPr>
+          <w:rFonts w:ascii="Consolas" w:hAnsi="Consolas" w:cs="Consolas"/>
+          <w:sz w:val="20"/>
+          <w:szCs w:val="20"/>
+        </w:rPr>
+      </w:pPr>
+      <w:proofErr w:type="gramStart"/>
+      <w:r>
+        <w:rPr>
+          <w:rFonts w:ascii="Consolas" w:hAnsi="Consolas" w:cs="Consolas"/>
+          <w:color w:val="000000"/>
+          <w:sz w:val="20"/>
+          <w:szCs w:val="20"/>
+        </w:rPr>
+        <w:t>total</w:t>
+      </w:r>
+      <w:proofErr w:type="gramEnd"/>
+      <w:r>
+        <w:rPr>
+          <w:rFonts w:ascii="Consolas" w:hAnsi="Consolas" w:cs="Consolas"/>
+          <w:color w:val="000000"/>
+          <w:sz w:val="20"/>
+          <w:szCs w:val="20"/>
+        </w:rPr>
+        <w:t xml:space="preserve"> is = 240</w:t>
+      </w:r>
+    </w:p>
+    <w:p>
+      <w:pPr>
+        <w:autoSpaceDE w:val="0"/>
+        <w:autoSpaceDN w:val="0"/>
+        <w:adjustRightInd w:val="0"/>
+        <w:spacing w:after="0" w:line="240" w:lineRule="auto"/>
+        <w:rPr>
+          <w:rFonts w:ascii="Consolas" w:hAnsi="Consolas" w:cs="Consolas"/>
+          <w:sz w:val="20"/>
+          <w:szCs w:val="20"/>
+        </w:rPr>
+      </w:pPr>
+      <w:proofErr w:type="gramStart"/>
+      <w:r>
+        <w:rPr>
+          <w:rFonts w:ascii="Consolas" w:hAnsi="Consolas" w:cs="Consolas"/>
+          <w:color w:val="000000"/>
+          <w:sz w:val="20"/>
+          <w:szCs w:val="20"/>
+        </w:rPr>
+        <w:t>percentage</w:t>
+      </w:r>
+      <w:proofErr w:type="gramEnd"/>
+      <w:r>
+        <w:rPr>
+          <w:rFonts w:ascii="Consolas" w:hAnsi="Consolas" w:cs="Consolas"/>
+          <w:color w:val="000000"/>
+          <w:sz w:val="20"/>
+          <w:szCs w:val="20"/>
+        </w:rPr>
+        <w:t xml:space="preserve"> is   =  79.92</w:t>
+      </w:r>
+    </w:p>
+    <w:p>
+      <w:pPr>
+        <w:autoSpaceDE w:val="0"/>
+        <w:autoSpaceDN w:val="0"/>
+        <w:adjustRightInd w:val="0"/>
+        <w:spacing w:after="0" w:line="240" w:lineRule="auto"/>
+        <w:rPr>
+          <w:rFonts w:ascii="Consolas" w:hAnsi="Consolas" w:cs="Consolas"/>
+          <w:sz w:val="20"/>
+          <w:szCs w:val="20"/>
+        </w:rPr>
+      </w:pPr>
+      <w:r>
+        <w:rPr>
+          <w:rFonts w:ascii="Consolas" w:hAnsi="Consolas" w:cs="Consolas"/>
+          <w:color w:val="000000"/>
+          <w:sz w:val="20"/>
+          <w:szCs w:val="20"/>
+        </w:rPr>
+        <w:t xml:space="preserve"> </w:t>
+      </w:r>
+      <w:proofErr w:type="gramStart"/>
+      <w:r>
+        <w:rPr>
+          <w:rFonts w:ascii="Consolas" w:hAnsi="Consolas" w:cs="Consolas"/>
+          <w:color w:val="000000"/>
+          <w:sz w:val="20"/>
+          <w:szCs w:val="20"/>
+        </w:rPr>
+        <w:t>division</w:t>
+      </w:r>
+      <w:proofErr w:type="gramEnd"/>
+      <w:r>
+        <w:rPr>
+          <w:rFonts w:ascii="Consolas" w:hAnsi="Consolas" w:cs="Consolas"/>
+          <w:color w:val="000000"/>
+          <w:sz w:val="20"/>
+          <w:szCs w:val="20"/>
+        </w:rPr>
+        <w:t xml:space="preserve"> = second</w:t>
+      </w:r>
+    </w:p>
+    <w:p>
+      <w:pPr>
+        <w:pBdr>
+          <w:bottom w:val="dotted" w:sz="24" w:space="1" w:color="auto"/>
+        </w:pBdr>
+      </w:pPr>
+    </w:p>
     <w:p>
       <w:pPr>
         <w:autoSpaceDE w:val="0"/>
@@ -14986,6 +17401,7 @@
           <w:szCs w:val="20"/>
         </w:rPr>
       </w:pPr>
+      <w:proofErr w:type="gramStart"/>
       <w:r>
         <w:rPr>
           <w:rFonts w:ascii="Consolas" w:hAnsi="Consolas" w:cs="Consolas"/>
@@ -14997,6 +17413,7 @@
         </w:rPr>
         <w:t>package</w:t>
       </w:r>
+      <w:proofErr w:type="gramEnd"/>
       <w:r>
         <w:rPr>
           <w:rFonts w:ascii="Consolas" w:hAnsi="Consolas" w:cs="Consolas"/>
@@ -15019,6 +17436,7 @@
           <w:szCs w:val="20"/>
         </w:rPr>
       </w:pPr>
+      <w:proofErr w:type="gramStart"/>
       <w:r>
         <w:rPr>
           <w:rFonts w:ascii="Consolas" w:hAnsi="Consolas" w:cs="Consolas"/>
@@ -15030,54 +17448,76 @@
         </w:rPr>
         <w:t>import</w:t>
       </w:r>
-      <w:r>
-        <w:rPr>
-          <w:rFonts w:ascii="Consolas" w:hAnsi="Consolas" w:cs="Consolas"/>
-          <w:color w:val="000000"/>
-          <w:sz w:val="20"/>
-          <w:szCs w:val="20"/>
-        </w:rPr>
-        <w:t xml:space="preserve"> java.util.Scanner;</w:t>
-      </w:r>
-    </w:p>
-    <w:p>
-      <w:pPr>
-        <w:autoSpaceDE w:val="0"/>
-        <w:autoSpaceDN w:val="0"/>
-        <w:adjustRightInd w:val="0"/>
-        <w:spacing w:after="0" w:line="240" w:lineRule="auto"/>
-        <w:rPr>
-          <w:rFonts w:ascii="Consolas" w:hAnsi="Consolas" w:cs="Consolas"/>
-          <w:sz w:val="20"/>
-          <w:szCs w:val="20"/>
-        </w:rPr>
-      </w:pPr>
-    </w:p>
-    <w:p>
-      <w:pPr>
-        <w:autoSpaceDE w:val="0"/>
-        <w:autoSpaceDN w:val="0"/>
-        <w:adjustRightInd w:val="0"/>
-        <w:spacing w:after="0" w:line="240" w:lineRule="auto"/>
-        <w:rPr>
-          <w:rFonts w:ascii="Consolas" w:hAnsi="Consolas" w:cs="Consolas"/>
-          <w:sz w:val="20"/>
-          <w:szCs w:val="20"/>
-        </w:rPr>
-      </w:pPr>
-    </w:p>
-    <w:p>
-      <w:pPr>
-        <w:autoSpaceDE w:val="0"/>
-        <w:autoSpaceDN w:val="0"/>
-        <w:adjustRightInd w:val="0"/>
-        <w:spacing w:after="0" w:line="240" w:lineRule="auto"/>
-        <w:rPr>
-          <w:rFonts w:ascii="Consolas" w:hAnsi="Consolas" w:cs="Consolas"/>
-          <w:sz w:val="20"/>
-          <w:szCs w:val="20"/>
-        </w:rPr>
-      </w:pPr>
+      <w:proofErr w:type="gramEnd"/>
+      <w:r>
+        <w:rPr>
+          <w:rFonts w:ascii="Consolas" w:hAnsi="Consolas" w:cs="Consolas"/>
+          <w:color w:val="000000"/>
+          <w:sz w:val="20"/>
+          <w:szCs w:val="20"/>
+        </w:rPr>
+        <w:t xml:space="preserve"> </w:t>
+      </w:r>
+      <w:proofErr w:type="spellStart"/>
+      <w:r>
+        <w:rPr>
+          <w:rFonts w:ascii="Consolas" w:hAnsi="Consolas" w:cs="Consolas"/>
+          <w:color w:val="000000"/>
+          <w:sz w:val="20"/>
+          <w:szCs w:val="20"/>
+        </w:rPr>
+        <w:t>java.util.Scanner</w:t>
+      </w:r>
+      <w:proofErr w:type="spellEnd"/>
+      <w:r>
+        <w:rPr>
+          <w:rFonts w:ascii="Consolas" w:hAnsi="Consolas" w:cs="Consolas"/>
+          <w:color w:val="000000"/>
+          <w:sz w:val="20"/>
+          <w:szCs w:val="20"/>
+        </w:rPr>
+        <w:t>;</w:t>
+      </w:r>
+    </w:p>
+    <w:p>
+      <w:pPr>
+        <w:autoSpaceDE w:val="0"/>
+        <w:autoSpaceDN w:val="0"/>
+        <w:adjustRightInd w:val="0"/>
+        <w:spacing w:after="0" w:line="240" w:lineRule="auto"/>
+        <w:rPr>
+          <w:rFonts w:ascii="Consolas" w:hAnsi="Consolas" w:cs="Consolas"/>
+          <w:sz w:val="20"/>
+          <w:szCs w:val="20"/>
+        </w:rPr>
+      </w:pPr>
+    </w:p>
+    <w:p>
+      <w:pPr>
+        <w:autoSpaceDE w:val="0"/>
+        <w:autoSpaceDN w:val="0"/>
+        <w:adjustRightInd w:val="0"/>
+        <w:spacing w:after="0" w:line="240" w:lineRule="auto"/>
+        <w:rPr>
+          <w:rFonts w:ascii="Consolas" w:hAnsi="Consolas" w:cs="Consolas"/>
+          <w:sz w:val="20"/>
+          <w:szCs w:val="20"/>
+        </w:rPr>
+      </w:pPr>
+    </w:p>
+    <w:p>
+      <w:pPr>
+        <w:autoSpaceDE w:val="0"/>
+        <w:autoSpaceDN w:val="0"/>
+        <w:adjustRightInd w:val="0"/>
+        <w:spacing w:after="0" w:line="240" w:lineRule="auto"/>
+        <w:rPr>
+          <w:rFonts w:ascii="Consolas" w:hAnsi="Consolas" w:cs="Consolas"/>
+          <w:sz w:val="20"/>
+          <w:szCs w:val="20"/>
+        </w:rPr>
+      </w:pPr>
+      <w:proofErr w:type="gramStart"/>
       <w:r>
         <w:rPr>
           <w:rFonts w:ascii="Consolas" w:hAnsi="Consolas" w:cs="Consolas"/>
@@ -15089,6 +17529,7 @@
         </w:rPr>
         <w:t>public</w:t>
       </w:r>
+      <w:proofErr w:type="gramEnd"/>
       <w:r>
         <w:rPr>
           <w:rFonts w:ascii="Consolas" w:hAnsi="Consolas" w:cs="Consolas"/>
@@ -15116,43 +17557,64 @@
           <w:sz w:val="20"/>
           <w:szCs w:val="20"/>
         </w:rPr>
-        <w:t xml:space="preserve"> tempertature {</w:t>
-      </w:r>
-    </w:p>
-    <w:p>
-      <w:pPr>
-        <w:autoSpaceDE w:val="0"/>
-        <w:autoSpaceDN w:val="0"/>
-        <w:adjustRightInd w:val="0"/>
-        <w:spacing w:after="0" w:line="240" w:lineRule="auto"/>
-        <w:rPr>
-          <w:rFonts w:ascii="Consolas" w:hAnsi="Consolas" w:cs="Consolas"/>
-          <w:sz w:val="20"/>
-          <w:szCs w:val="20"/>
-        </w:rPr>
-      </w:pPr>
-    </w:p>
-    <w:p>
-      <w:pPr>
-        <w:autoSpaceDE w:val="0"/>
-        <w:autoSpaceDN w:val="0"/>
-        <w:adjustRightInd w:val="0"/>
-        <w:spacing w:after="0" w:line="240" w:lineRule="auto"/>
-        <w:rPr>
-          <w:rFonts w:ascii="Consolas" w:hAnsi="Consolas" w:cs="Consolas"/>
-          <w:sz w:val="20"/>
-          <w:szCs w:val="20"/>
-        </w:rPr>
-      </w:pPr>
-      <w:r>
-        <w:rPr>
-          <w:rFonts w:ascii="Consolas" w:hAnsi="Consolas" w:cs="Consolas"/>
-          <w:color w:val="000000"/>
-          <w:sz w:val="20"/>
-          <w:szCs w:val="20"/>
-        </w:rPr>
-        <w:tab/>
-      </w:r>
+        <w:t xml:space="preserve"> </w:t>
+      </w:r>
+      <w:proofErr w:type="spellStart"/>
+      <w:r>
+        <w:rPr>
+          <w:rFonts w:ascii="Consolas" w:hAnsi="Consolas" w:cs="Consolas"/>
+          <w:color w:val="000000"/>
+          <w:sz w:val="20"/>
+          <w:szCs w:val="20"/>
+        </w:rPr>
+        <w:t>tempertature</w:t>
+      </w:r>
+      <w:proofErr w:type="spellEnd"/>
+      <w:r>
+        <w:rPr>
+          <w:rFonts w:ascii="Consolas" w:hAnsi="Consolas" w:cs="Consolas"/>
+          <w:color w:val="000000"/>
+          <w:sz w:val="20"/>
+          <w:szCs w:val="20"/>
+        </w:rPr>
+        <w:t xml:space="preserve"> {</w:t>
+      </w:r>
+    </w:p>
+    <w:p>
+      <w:pPr>
+        <w:autoSpaceDE w:val="0"/>
+        <w:autoSpaceDN w:val="0"/>
+        <w:adjustRightInd w:val="0"/>
+        <w:spacing w:after="0" w:line="240" w:lineRule="auto"/>
+        <w:rPr>
+          <w:rFonts w:ascii="Consolas" w:hAnsi="Consolas" w:cs="Consolas"/>
+          <w:sz w:val="20"/>
+          <w:szCs w:val="20"/>
+        </w:rPr>
+      </w:pPr>
+    </w:p>
+    <w:p>
+      <w:pPr>
+        <w:autoSpaceDE w:val="0"/>
+        <w:autoSpaceDN w:val="0"/>
+        <w:adjustRightInd w:val="0"/>
+        <w:spacing w:after="0" w:line="240" w:lineRule="auto"/>
+        <w:rPr>
+          <w:rFonts w:ascii="Consolas" w:hAnsi="Consolas" w:cs="Consolas"/>
+          <w:sz w:val="20"/>
+          <w:szCs w:val="20"/>
+        </w:rPr>
+      </w:pPr>
+      <w:r>
+        <w:rPr>
+          <w:rFonts w:ascii="Consolas" w:hAnsi="Consolas" w:cs="Consolas"/>
+          <w:color w:val="000000"/>
+          <w:sz w:val="20"/>
+          <w:szCs w:val="20"/>
+        </w:rPr>
+        <w:tab/>
+      </w:r>
+      <w:proofErr w:type="gramStart"/>
       <w:r>
         <w:rPr>
           <w:rFonts w:ascii="Consolas" w:hAnsi="Consolas" w:cs="Consolas"/>
@@ -15164,6 +17626,7 @@
         </w:rPr>
         <w:t>public</w:t>
       </w:r>
+      <w:proofErr w:type="gramEnd"/>
       <w:r>
         <w:rPr>
           <w:rFonts w:ascii="Consolas" w:hAnsi="Consolas" w:cs="Consolas"/>
@@ -15213,6 +17676,7 @@
         </w:rPr>
         <w:t xml:space="preserve"> main(String[] </w:t>
       </w:r>
+      <w:proofErr w:type="spellStart"/>
       <w:r>
         <w:rPr>
           <w:rFonts w:ascii="Consolas" w:hAnsi="Consolas" w:cs="Consolas"/>
@@ -15222,6 +17686,7 @@
         </w:rPr>
         <w:t>args</w:t>
       </w:r>
+      <w:proofErr w:type="spellEnd"/>
       <w:r>
         <w:rPr>
           <w:rFonts w:ascii="Consolas" w:hAnsi="Consolas" w:cs="Consolas"/>
@@ -15262,6 +17727,7 @@
         </w:rPr>
         <w:tab/>
       </w:r>
+      <w:proofErr w:type="gramStart"/>
       <w:r>
         <w:rPr>
           <w:rFonts w:ascii="Consolas" w:hAnsi="Consolas" w:cs="Consolas"/>
@@ -15273,6 +17739,7 @@
         </w:rPr>
         <w:t>float</w:t>
       </w:r>
+      <w:proofErr w:type="gramEnd"/>
       <w:r>
         <w:rPr>
           <w:rFonts w:ascii="Consolas" w:hAnsi="Consolas" w:cs="Consolas"/>
@@ -15330,6 +17797,16 @@
           <w:szCs w:val="20"/>
         </w:rPr>
         <w:tab/>
+      </w:r>
+      <w:proofErr w:type="spellStart"/>
+      <w:proofErr w:type="gramStart"/>
+      <w:r>
+        <w:rPr>
+          <w:rFonts w:ascii="Consolas" w:hAnsi="Consolas" w:cs="Consolas"/>
+          <w:color w:val="000000"/>
+          <w:sz w:val="20"/>
+          <w:szCs w:val="20"/>
+        </w:rPr>
         <w:t>System.</w:t>
       </w:r>
       <w:r>
@@ -15352,8 +17829,19 @@
           <w:sz w:val="20"/>
           <w:szCs w:val="20"/>
         </w:rPr>
-        <w:t>.println(</w:t>
-      </w:r>
+        <w:t>.println</w:t>
+      </w:r>
+      <w:proofErr w:type="spellEnd"/>
+      <w:r>
+        <w:rPr>
+          <w:rFonts w:ascii="Consolas" w:hAnsi="Consolas" w:cs="Consolas"/>
+          <w:color w:val="000000"/>
+          <w:sz w:val="20"/>
+          <w:szCs w:val="20"/>
+        </w:rPr>
+        <w:t>(</w:t>
+      </w:r>
+      <w:proofErr w:type="gramEnd"/>
       <w:r>
         <w:rPr>
           <w:rFonts w:ascii="Consolas" w:hAnsi="Consolas" w:cs="Consolas"/>
@@ -15441,7 +17929,28 @@
           <w:sz w:val="20"/>
           <w:szCs w:val="20"/>
         </w:rPr>
-        <w:t xml:space="preserve"> Scanner(System.</w:t>
+        <w:t xml:space="preserve"> </w:t>
+      </w:r>
+      <w:proofErr w:type="gramStart"/>
+      <w:r>
+        <w:rPr>
+          <w:rFonts w:ascii="Consolas" w:hAnsi="Consolas" w:cs="Consolas"/>
+          <w:color w:val="000000"/>
+          <w:sz w:val="20"/>
+          <w:szCs w:val="20"/>
+        </w:rPr>
+        <w:t>Scanner(</w:t>
+      </w:r>
+      <w:proofErr w:type="spellStart"/>
+      <w:proofErr w:type="gramEnd"/>
+      <w:r>
+        <w:rPr>
+          <w:rFonts w:ascii="Consolas" w:hAnsi="Consolas" w:cs="Consolas"/>
+          <w:color w:val="000000"/>
+          <w:sz w:val="20"/>
+          <w:szCs w:val="20"/>
+        </w:rPr>
+        <w:t>System.</w:t>
       </w:r>
       <w:r>
         <w:rPr>
@@ -15456,6 +17965,7 @@
         </w:rPr>
         <w:t>in</w:t>
       </w:r>
+      <w:proofErr w:type="spellEnd"/>
       <w:r>
         <w:rPr>
           <w:rFonts w:ascii="Consolas" w:hAnsi="Consolas" w:cs="Consolas"/>
@@ -15496,6 +18006,7 @@
         </w:rPr>
         <w:tab/>
       </w:r>
+      <w:proofErr w:type="gramStart"/>
       <w:r>
         <w:rPr>
           <w:rFonts w:ascii="Consolas" w:hAnsi="Consolas" w:cs="Consolas"/>
@@ -15514,6 +18025,8 @@
         </w:rPr>
         <w:t>=</w:t>
       </w:r>
+      <w:proofErr w:type="spellStart"/>
+      <w:proofErr w:type="gramEnd"/>
       <w:r>
         <w:rPr>
           <w:rFonts w:ascii="Consolas" w:hAnsi="Consolas" w:cs="Consolas"/>
@@ -15530,39 +18043,50 @@
           <w:sz w:val="20"/>
           <w:szCs w:val="20"/>
         </w:rPr>
-        <w:t>.nextFloat();</w:t>
-      </w:r>
-    </w:p>
-    <w:p>
-      <w:pPr>
-        <w:autoSpaceDE w:val="0"/>
-        <w:autoSpaceDN w:val="0"/>
-        <w:adjustRightInd w:val="0"/>
-        <w:spacing w:after="0" w:line="240" w:lineRule="auto"/>
-        <w:rPr>
-          <w:rFonts w:ascii="Consolas" w:hAnsi="Consolas" w:cs="Consolas"/>
-          <w:sz w:val="20"/>
-          <w:szCs w:val="20"/>
-        </w:rPr>
-      </w:pPr>
-      <w:r>
-        <w:rPr>
-          <w:rFonts w:ascii="Consolas" w:hAnsi="Consolas" w:cs="Consolas"/>
-          <w:color w:val="000000"/>
-          <w:sz w:val="20"/>
-          <w:szCs w:val="20"/>
-        </w:rPr>
-        <w:tab/>
-      </w:r>
-      <w:r>
-        <w:rPr>
-          <w:rFonts w:ascii="Consolas" w:hAnsi="Consolas" w:cs="Consolas"/>
-          <w:color w:val="000000"/>
-          <w:sz w:val="20"/>
-          <w:szCs w:val="20"/>
-        </w:rPr>
-        <w:tab/>
-      </w:r>
+        <w:t>.nextFloat</w:t>
+      </w:r>
+      <w:proofErr w:type="spellEnd"/>
+      <w:r>
+        <w:rPr>
+          <w:rFonts w:ascii="Consolas" w:hAnsi="Consolas" w:cs="Consolas"/>
+          <w:color w:val="000000"/>
+          <w:sz w:val="20"/>
+          <w:szCs w:val="20"/>
+        </w:rPr>
+        <w:t>();</w:t>
+      </w:r>
+    </w:p>
+    <w:p>
+      <w:pPr>
+        <w:autoSpaceDE w:val="0"/>
+        <w:autoSpaceDN w:val="0"/>
+        <w:adjustRightInd w:val="0"/>
+        <w:spacing w:after="0" w:line="240" w:lineRule="auto"/>
+        <w:rPr>
+          <w:rFonts w:ascii="Consolas" w:hAnsi="Consolas" w:cs="Consolas"/>
+          <w:sz w:val="20"/>
+          <w:szCs w:val="20"/>
+        </w:rPr>
+      </w:pPr>
+      <w:r>
+        <w:rPr>
+          <w:rFonts w:ascii="Consolas" w:hAnsi="Consolas" w:cs="Consolas"/>
+          <w:color w:val="000000"/>
+          <w:sz w:val="20"/>
+          <w:szCs w:val="20"/>
+        </w:rPr>
+        <w:tab/>
+      </w:r>
+      <w:r>
+        <w:rPr>
+          <w:rFonts w:ascii="Consolas" w:hAnsi="Consolas" w:cs="Consolas"/>
+          <w:color w:val="000000"/>
+          <w:sz w:val="20"/>
+          <w:szCs w:val="20"/>
+        </w:rPr>
+        <w:tab/>
+      </w:r>
+      <w:proofErr w:type="gramStart"/>
       <w:r>
         <w:rPr>
           <w:rFonts w:ascii="Consolas" w:hAnsi="Consolas" w:cs="Consolas"/>
@@ -15583,6 +18107,7 @@
         </w:rPr>
         <w:t>(</w:t>
       </w:r>
+      <w:proofErr w:type="gramEnd"/>
       <w:r>
         <w:rPr>
           <w:rFonts w:ascii="Consolas" w:hAnsi="Consolas" w:cs="Consolas"/>
@@ -15672,6 +18197,16 @@
           <w:szCs w:val="20"/>
         </w:rPr>
         <w:tab/>
+      </w:r>
+      <w:proofErr w:type="spellStart"/>
+      <w:proofErr w:type="gramStart"/>
+      <w:r>
+        <w:rPr>
+          <w:rFonts w:ascii="Consolas" w:hAnsi="Consolas" w:cs="Consolas"/>
+          <w:color w:val="000000"/>
+          <w:sz w:val="20"/>
+          <w:szCs w:val="20"/>
+        </w:rPr>
         <w:t>System.</w:t>
       </w:r>
       <w:r>
@@ -15694,8 +18229,19 @@
           <w:sz w:val="20"/>
           <w:szCs w:val="20"/>
         </w:rPr>
-        <w:t>.println(</w:t>
-      </w:r>
+        <w:t>.println</w:t>
+      </w:r>
+      <w:proofErr w:type="spellEnd"/>
+      <w:r>
+        <w:rPr>
+          <w:rFonts w:ascii="Consolas" w:hAnsi="Consolas" w:cs="Consolas"/>
+          <w:color w:val="000000"/>
+          <w:sz w:val="20"/>
+          <w:szCs w:val="20"/>
+        </w:rPr>
+        <w:t>(</w:t>
+      </w:r>
+      <w:proofErr w:type="gramEnd"/>
       <w:r>
         <w:rPr>
           <w:rFonts w:ascii="Consolas" w:hAnsi="Consolas" w:cs="Consolas"/>
@@ -15703,7 +18249,27 @@
           <w:sz w:val="20"/>
           <w:szCs w:val="20"/>
         </w:rPr>
-        <w:t>"wheather is hot"</w:t>
+        <w:t>"</w:t>
+      </w:r>
+      <w:proofErr w:type="spellStart"/>
+      <w:r>
+        <w:rPr>
+          <w:rFonts w:ascii="Consolas" w:hAnsi="Consolas" w:cs="Consolas"/>
+          <w:color w:val="2A00FF"/>
+          <w:sz w:val="20"/>
+          <w:szCs w:val="20"/>
+        </w:rPr>
+        <w:t>wheather</w:t>
+      </w:r>
+      <w:proofErr w:type="spellEnd"/>
+      <w:r>
+        <w:rPr>
+          <w:rFonts w:ascii="Consolas" w:hAnsi="Consolas" w:cs="Consolas"/>
+          <w:color w:val="2A00FF"/>
+          <w:sz w:val="20"/>
+          <w:szCs w:val="20"/>
+        </w:rPr>
+        <w:t xml:space="preserve"> is hot"</w:t>
       </w:r>
       <w:r>
         <w:rPr>
@@ -15817,6 +18383,7 @@
         </w:rPr>
         <w:tab/>
       </w:r>
+      <w:proofErr w:type="gramStart"/>
       <w:r>
         <w:rPr>
           <w:rFonts w:ascii="Consolas" w:hAnsi="Consolas" w:cs="Consolas"/>
@@ -15828,6 +18395,7 @@
         </w:rPr>
         <w:t>else</w:t>
       </w:r>
+      <w:proofErr w:type="gramEnd"/>
     </w:p>
     <w:p>
       <w:pPr>
@@ -15899,6 +18467,16 @@
           <w:szCs w:val="20"/>
         </w:rPr>
         <w:tab/>
+      </w:r>
+      <w:proofErr w:type="spellStart"/>
+      <w:proofErr w:type="gramStart"/>
+      <w:r>
+        <w:rPr>
+          <w:rFonts w:ascii="Consolas" w:hAnsi="Consolas" w:cs="Consolas"/>
+          <w:color w:val="000000"/>
+          <w:sz w:val="20"/>
+          <w:szCs w:val="20"/>
+        </w:rPr>
         <w:t>System.</w:t>
       </w:r>
       <w:r>
@@ -15921,8 +18499,19 @@
           <w:sz w:val="20"/>
           <w:szCs w:val="20"/>
         </w:rPr>
-        <w:t>.println(</w:t>
-      </w:r>
+        <w:t>.println</w:t>
+      </w:r>
+      <w:proofErr w:type="spellEnd"/>
+      <w:r>
+        <w:rPr>
+          <w:rFonts w:ascii="Consolas" w:hAnsi="Consolas" w:cs="Consolas"/>
+          <w:color w:val="000000"/>
+          <w:sz w:val="20"/>
+          <w:szCs w:val="20"/>
+        </w:rPr>
+        <w:t>(</w:t>
+      </w:r>
+      <w:proofErr w:type="gramEnd"/>
       <w:r>
         <w:rPr>
           <w:rFonts w:ascii="Consolas" w:hAnsi="Consolas" w:cs="Consolas"/>
@@ -15930,7 +18519,27 @@
           <w:sz w:val="20"/>
           <w:szCs w:val="20"/>
         </w:rPr>
-        <w:t>" wheather is cold"</w:t>
+        <w:t xml:space="preserve">" </w:t>
+      </w:r>
+      <w:proofErr w:type="spellStart"/>
+      <w:r>
+        <w:rPr>
+          <w:rFonts w:ascii="Consolas" w:hAnsi="Consolas" w:cs="Consolas"/>
+          <w:color w:val="2A00FF"/>
+          <w:sz w:val="20"/>
+          <w:szCs w:val="20"/>
+        </w:rPr>
+        <w:t>wheather</w:t>
+      </w:r>
+      <w:proofErr w:type="spellEnd"/>
+      <w:r>
+        <w:rPr>
+          <w:rFonts w:ascii="Consolas" w:hAnsi="Consolas" w:cs="Consolas"/>
+          <w:color w:val="2A00FF"/>
+          <w:sz w:val="20"/>
+          <w:szCs w:val="20"/>
+        </w:rPr>
+        <w:t xml:space="preserve"> is cold"</w:t>
       </w:r>
       <w:r>
         <w:rPr>
@@ -16116,14 +18725,15 @@
         <w:spacing w:after="0" w:line="240" w:lineRule="auto"/>
         <w:rPr>
           <w:rFonts w:ascii="Consolas" w:hAnsi="Consolas" w:cs="Consolas"/>
-          <w:sz w:val="20"/>
-          <w:szCs w:val="20"/>
-        </w:rPr>
-      </w:pPr>
-      <w:r>
-        <w:rPr>
-          <w:rFonts w:ascii="Consolas" w:hAnsi="Consolas" w:cs="Consolas"/>
-          <w:color w:val="000000"/>
+          <w:b/>
+          <w:sz w:val="20"/>
+          <w:szCs w:val="20"/>
+        </w:rPr>
+      </w:pPr>
+      <w:r>
+        <w:rPr>
+          <w:rFonts w:ascii="Consolas" w:hAnsi="Consolas" w:cs="Consolas"/>
+          <w:b/>
           <w:sz w:val="20"/>
           <w:szCs w:val="20"/>
         </w:rPr>
@@ -16142,14 +18752,25 @@
           <w:szCs w:val="20"/>
         </w:rPr>
       </w:pPr>
-      <w:r>
-        <w:rPr>
-          <w:rFonts w:ascii="Consolas" w:hAnsi="Consolas" w:cs="Consolas"/>
-          <w:color w:val="000000"/>
-          <w:sz w:val="20"/>
-          <w:szCs w:val="20"/>
-        </w:rPr>
-        <w:t>enter temperature</w:t>
+      <w:proofErr w:type="gramStart"/>
+      <w:r>
+        <w:rPr>
+          <w:rFonts w:ascii="Consolas" w:hAnsi="Consolas" w:cs="Consolas"/>
+          <w:color w:val="000000"/>
+          <w:sz w:val="20"/>
+          <w:szCs w:val="20"/>
+        </w:rPr>
+        <w:t>enter</w:t>
+      </w:r>
+      <w:proofErr w:type="gramEnd"/>
+      <w:r>
+        <w:rPr>
+          <w:rFonts w:ascii="Consolas" w:hAnsi="Consolas" w:cs="Consolas"/>
+          <w:color w:val="000000"/>
+          <w:sz w:val="20"/>
+          <w:szCs w:val="20"/>
+        </w:rPr>
+        <w:t xml:space="preserve"> temperature</w:t>
       </w:r>
     </w:p>
     <w:p>
@@ -16184,6 +18805,7 @@
           <w:sz w:val="20"/>
           <w:szCs w:val="20"/>
         </w:rPr>
+        <w:lastRenderedPageBreak/>
         <w:t>30</w:t>
       </w:r>
     </w:p>
@@ -16199,15 +18821,27 @@
           <w:szCs w:val="20"/>
         </w:rPr>
       </w:pPr>
-      <w:r>
-        <w:rPr>
-          <w:rFonts w:ascii="Consolas" w:hAnsi="Consolas" w:cs="Consolas"/>
-          <w:color w:val="000000"/>
-          <w:sz w:val="20"/>
-          <w:szCs w:val="20"/>
-        </w:rPr>
-        <w:lastRenderedPageBreak/>
-        <w:t>wheather is hot</w:t>
+      <w:proofErr w:type="spellStart"/>
+      <w:proofErr w:type="gramStart"/>
+      <w:r>
+        <w:rPr>
+          <w:rFonts w:ascii="Consolas" w:hAnsi="Consolas" w:cs="Consolas"/>
+          <w:color w:val="000000"/>
+          <w:sz w:val="20"/>
+          <w:szCs w:val="20"/>
+        </w:rPr>
+        <w:t>wheather</w:t>
+      </w:r>
+      <w:proofErr w:type="spellEnd"/>
+      <w:proofErr w:type="gramEnd"/>
+      <w:r>
+        <w:rPr>
+          <w:rFonts w:ascii="Consolas" w:hAnsi="Consolas" w:cs="Consolas"/>
+          <w:color w:val="000000"/>
+          <w:sz w:val="20"/>
+          <w:szCs w:val="20"/>
+        </w:rPr>
+        <w:t xml:space="preserve"> is hot</w:t>
       </w:r>
     </w:p>
     <w:p/>
